--- a/DARSHIL AJAY PAREKH.docx
+++ b/DARSHIL AJAY PAREKH.docx
@@ -12162,10 +12162,7 @@
         <w:t xml:space="preserve">In 2014 Ian Goodfellow </w:t>
       </w:r>
       <w:r>
-        <w:t xml:space="preserve">and his colleagues developed the basic GAN model. It was based on zero sum and min max game theory. </w:t>
-      </w:r>
-      <w:r>
-        <w:t>Here's a simplified explanation of GANs:</w:t>
+        <w:t>and his colleagues developed the basic GAN model. It was based on zero sum and min max game theory. Here's a simplified explanation of GANs:</w:t>
       </w:r>
     </w:p>
     <w:p>
@@ -12514,6 +12511,9 @@
         <w:t>Research on Emoji Dataset</w:t>
       </w:r>
       <w:bookmarkEnd w:id="25"/>
+      <w:r>
+        <w:t>08</w:t>
+      </w:r>
     </w:p>
     <w:p>
       <w:pPr>
@@ -14052,6 +14052,7 @@
     <w:p>
       <w:pPr>
         <w:pStyle w:val="ThesisBody"/>
+        <w:jc w:val="center"/>
       </w:pPr>
       <w:r>
         <w:rPr>
@@ -14108,9 +14109,9 @@
           <w:noProof/>
         </w:rPr>
         <w:drawing>
-          <wp:inline distT="0" distB="0" distL="0" distR="0" wp14:anchorId="57A6B48E" wp14:editId="5B7072BF">
-            <wp:extent cx="2806700" cy="609237"/>
-            <wp:effectExtent l="0" t="0" r="0" b="635"/>
+          <wp:inline distT="0" distB="0" distL="0" distR="0" wp14:anchorId="57A6B48E" wp14:editId="72B5459B">
+            <wp:extent cx="2956979" cy="641857"/>
+            <wp:effectExtent l="0" t="0" r="0" b="6350"/>
             <wp:docPr id="1274186441" name="Picture 1"/>
             <wp:cNvGraphicFramePr>
               <a:graphicFrameLocks xmlns:a="http://schemas.openxmlformats.org/drawingml/2006/main" noChangeAspect="1"/>
@@ -14131,7 +14132,7 @@
                   <pic:spPr>
                     <a:xfrm>
                       <a:off x="0" y="0"/>
-                      <a:ext cx="2861040" cy="621032"/>
+                      <a:ext cx="3054146" cy="662949"/>
                     </a:xfrm>
                     <a:prstGeom prst="rect">
                       <a:avLst/>
@@ -14151,9 +14152,9 @@
           <w:noProof/>
         </w:rPr>
         <w:drawing>
-          <wp:inline distT="0" distB="0" distL="0" distR="0" wp14:anchorId="2845B3D3" wp14:editId="6B9A56A9">
-            <wp:extent cx="2755900" cy="698165"/>
-            <wp:effectExtent l="0" t="0" r="6350" b="6985"/>
+          <wp:inline distT="0" distB="0" distL="0" distR="0" wp14:anchorId="2845B3D3" wp14:editId="6D00C106">
+            <wp:extent cx="2493220" cy="631619"/>
+            <wp:effectExtent l="0" t="0" r="2540" b="0"/>
             <wp:docPr id="1890535308" name="Picture 1"/>
             <wp:cNvGraphicFramePr>
               <a:graphicFrameLocks xmlns:a="http://schemas.openxmlformats.org/drawingml/2006/main" noChangeAspect="1"/>
@@ -14174,7 +14175,7 @@
                   <pic:spPr>
                     <a:xfrm>
                       <a:off x="0" y="0"/>
-                      <a:ext cx="2803071" cy="710115"/>
+                      <a:ext cx="2577083" cy="652864"/>
                     </a:xfrm>
                     <a:prstGeom prst="rect">
                       <a:avLst/>
@@ -33596,13 +33597,16 @@
     <w:rsid w:val="0022002E"/>
     <w:rsid w:val="00232E2B"/>
     <w:rsid w:val="0030724A"/>
+    <w:rsid w:val="00550A37"/>
     <w:rsid w:val="00564C38"/>
+    <w:rsid w:val="0061209D"/>
     <w:rsid w:val="006E03E3"/>
     <w:rsid w:val="008A18F5"/>
     <w:rsid w:val="008C3F19"/>
     <w:rsid w:val="008E3CE0"/>
     <w:rsid w:val="00981FDF"/>
     <w:rsid w:val="00AA110F"/>
+    <w:rsid w:val="00B34F0D"/>
     <w:rsid w:val="00C44FB9"/>
     <w:rsid w:val="00DD701F"/>
     <w:rsid w:val="00DE05C5"/>
@@ -34428,28 +34432,28 @@
 </file>
 
 <file path=customXml/item1.xml><?xml version="1.0" encoding="utf-8"?>
-<b:Sources xmlns:b="http://schemas.openxmlformats.org/officeDocument/2006/bibliography" xmlns="http://schemas.openxmlformats.org/officeDocument/2006/bibliography" SelectedStyle="\APASixthEditionOfficeOnline.xsl" StyleName="APA" Version="6"/>
-</file>
-
-<file path=customXml/item2.xml><?xml version="1.0" encoding="utf-8"?>
 <go:gDocsCustomXmlDataStorage xmlns:go="http://customooxmlschemas.google.com/" xmlns:r="http://schemas.openxmlformats.org/officeDocument/2006/relationships" uri="GoogleDocsCustomDataVersion2">
   <go:docsCustomData xmlns:go="http://customooxmlschemas.google.com/" roundtripDataSignature="AMtx7mjXpiCUQJGk+vWfk7uM2oWZV2b1fQ==">CgMxLjAyCWguMzBqMHpsbDIJaC4xZm9iOXRlMgloLjN6bnlzaDcyCWguMmV0OTJwMDIIaC50eWpjd3QyCWguM2R5NnZrbTIJaC4xdDNoNXNmMgloLjRkMzRvZzgyCWguMnM4ZXlvMTIJaC4xN2RwOHZ1MgloLjNyZGNyam4yCWguMjZpbjFyZzIIaC5sbnhiejkyCWguMzVua3VuMjIJaC4xa3N2NHV2MgloLjQ0c2luaW8yCWguMmp4c3hxaDIIaC56MzM3eWEyCWguM2oycXFtMzIJaC4xeTgxMHR3MgloLjRpN29qaHA4AHIhMUR5X1p5cmlTYTVzOXNKTW5Ud2poWFFWbC1pRnFTSFdr</go:docsCustomData>
 </go:gDocsCustomXmlDataStorage>
 </file>
 
-<file path=customXml/itemProps1.xml><?xml version="1.0" encoding="utf-8"?>
-<ds:datastoreItem xmlns:ds="http://schemas.openxmlformats.org/officeDocument/2006/customXml" ds:itemID="{48EF2BF0-5247-4D41-9B06-09C5AEFA0B71}">
-  <ds:schemaRefs>
-    <ds:schemaRef ds:uri="http://schemas.openxmlformats.org/officeDocument/2006/bibliography"/>
-  </ds:schemaRefs>
-</ds:datastoreItem>
+<file path=customXml/item2.xml><?xml version="1.0" encoding="utf-8"?>
+<b:Sources xmlns:b="http://schemas.openxmlformats.org/officeDocument/2006/bibliography" xmlns="http://schemas.openxmlformats.org/officeDocument/2006/bibliography" SelectedStyle="\APASixthEditionOfficeOnline.xsl" StyleName="APA" Version="6"/>
 </file>
 
-<file path=customXml/itemProps2.xml><?xml version="1.0" encoding="utf-8"?>
+<file path=customXml/itemProps1.xml><?xml version="1.0" encoding="utf-8"?>
 <ds:datastoreItem xmlns:ds="http://schemas.openxmlformats.org/officeDocument/2006/customXml" ds:itemID="{11111111-1234-1234-1234-123412341234}">
   <ds:schemaRefs>
     <ds:schemaRef ds:uri="http://customooxmlschemas.google.com/"/>
     <ds:schemaRef ds:uri="http://schemas.openxmlformats.org/officeDocument/2006/relationships"/>
   </ds:schemaRefs>
 </ds:datastoreItem>
+</file>
+
+<file path=customXml/itemProps2.xml><?xml version="1.0" encoding="utf-8"?>
+<ds:datastoreItem xmlns:ds="http://schemas.openxmlformats.org/officeDocument/2006/customXml" ds:itemID="{48EF2BF0-5247-4D41-9B06-09C5AEFA0B71}">
+  <ds:schemaRefs>
+    <ds:schemaRef ds:uri="http://schemas.openxmlformats.org/officeDocument/2006/bibliography"/>
+  </ds:schemaRefs>
+</ds:datastoreItem>
 </file>
--- a/DARSHIL AJAY PAREKH.docx
+++ b/DARSHIL AJAY PAREKH.docx
@@ -15,10 +15,7 @@
         <w:ind w:left="0"/>
         <w:jc w:val="center"/>
         <w:rPr>
-          <w:rFonts w:ascii="Times New Roman" w:hAnsi="Times New Roman" w:cs="Times New Roman"/>
           <w:color w:val="000000"/>
-          <w:sz w:val="24"/>
-          <w:szCs w:val="24"/>
           <w:lang w:val="en-IN"/>
         </w:rPr>
       </w:pPr>
@@ -36,10 +33,7 @@
         <w:ind w:left="0"/>
         <w:jc w:val="center"/>
         <w:rPr>
-          <w:rFonts w:ascii="Times New Roman" w:hAnsi="Times New Roman" w:cs="Times New Roman"/>
           <w:color w:val="000000"/>
-          <w:sz w:val="24"/>
-          <w:szCs w:val="24"/>
         </w:rPr>
       </w:pPr>
     </w:p>
@@ -56,11 +50,8 @@
         <w:ind w:left="0"/>
         <w:jc w:val="center"/>
         <w:rPr>
-          <w:rFonts w:ascii="Times New Roman" w:hAnsi="Times New Roman" w:cs="Times New Roman"/>
           <w:smallCaps/>
           <w:color w:val="000000"/>
-          <w:sz w:val="24"/>
-          <w:szCs w:val="24"/>
         </w:rPr>
       </w:pPr>
     </w:p>
@@ -77,11 +68,8 @@
         <w:ind w:left="0"/>
         <w:jc w:val="center"/>
         <w:rPr>
-          <w:rFonts w:ascii="Times New Roman" w:hAnsi="Times New Roman" w:cs="Times New Roman"/>
           <w:smallCaps/>
           <w:color w:val="000000"/>
-          <w:sz w:val="24"/>
-          <w:szCs w:val="24"/>
         </w:rPr>
       </w:pPr>
     </w:p>
@@ -98,11 +86,8 @@
         <w:ind w:left="0"/>
         <w:jc w:val="center"/>
         <w:rPr>
-          <w:rFonts w:ascii="Times New Roman" w:hAnsi="Times New Roman" w:cs="Times New Roman"/>
           <w:smallCaps/>
           <w:color w:val="000000"/>
-          <w:sz w:val="24"/>
-          <w:szCs w:val="24"/>
         </w:rPr>
       </w:pPr>
     </w:p>
@@ -119,11 +104,8 @@
         <w:ind w:left="0"/>
         <w:jc w:val="center"/>
         <w:rPr>
-          <w:rFonts w:ascii="Times New Roman" w:hAnsi="Times New Roman" w:cs="Times New Roman"/>
           <w:smallCaps/>
           <w:color w:val="000000"/>
-          <w:sz w:val="24"/>
-          <w:szCs w:val="24"/>
         </w:rPr>
       </w:pPr>
     </w:p>
@@ -140,11 +122,8 @@
         <w:ind w:left="0"/>
         <w:jc w:val="center"/>
         <w:rPr>
-          <w:rFonts w:ascii="Times New Roman" w:hAnsi="Times New Roman" w:cs="Times New Roman"/>
           <w:smallCaps/>
           <w:color w:val="000000"/>
-          <w:sz w:val="24"/>
-          <w:szCs w:val="24"/>
         </w:rPr>
       </w:pPr>
     </w:p>
@@ -160,50 +139,35 @@
         <w:spacing w:line="360" w:lineRule="auto"/>
         <w:ind w:left="0"/>
         <w:rPr>
-          <w:rFonts w:ascii="Times New Roman" w:hAnsi="Times New Roman" w:cs="Times New Roman"/>
           <w:smallCaps/>
           <w:color w:val="000000"/>
-          <w:sz w:val="24"/>
-          <w:szCs w:val="24"/>
-        </w:rPr>
-      </w:pPr>
-      <w:r>
-        <w:rPr>
-          <w:rFonts w:ascii="Times New Roman" w:hAnsi="Times New Roman" w:cs="Times New Roman"/>
+        </w:rPr>
+      </w:pPr>
+      <w:r>
+        <w:rPr>
           <w:smallCaps/>
           <w:color w:val="000000"/>
-          <w:sz w:val="24"/>
-          <w:szCs w:val="24"/>
         </w:rPr>
         <w:t xml:space="preserve">emoji generation </w:t>
       </w:r>
       <w:r>
         <w:rPr>
-          <w:rFonts w:ascii="Times New Roman" w:hAnsi="Times New Roman" w:cs="Times New Roman"/>
           <w:smallCaps/>
           <w:color w:val="000000"/>
-          <w:sz w:val="24"/>
-          <w:szCs w:val="24"/>
         </w:rPr>
         <w:t xml:space="preserve">based on </w:t>
       </w:r>
       <w:r>
         <w:rPr>
-          <w:rFonts w:ascii="Times New Roman" w:hAnsi="Times New Roman" w:cs="Times New Roman"/>
           <w:smallCaps/>
           <w:color w:val="000000"/>
-          <w:sz w:val="24"/>
-          <w:szCs w:val="24"/>
         </w:rPr>
         <w:t xml:space="preserve">textual input </w:t>
       </w:r>
       <w:r>
         <w:rPr>
-          <w:rFonts w:ascii="Times New Roman" w:hAnsi="Times New Roman" w:cs="Times New Roman"/>
           <w:smallCaps/>
           <w:color w:val="000000"/>
-          <w:sz w:val="24"/>
-          <w:szCs w:val="24"/>
         </w:rPr>
         <w:t>using generative adversarial networks</w:t>
       </w:r>
@@ -221,10 +185,7 @@
         <w:ind w:left="0"/>
         <w:jc w:val="center"/>
         <w:rPr>
-          <w:rFonts w:ascii="Times New Roman" w:hAnsi="Times New Roman" w:cs="Times New Roman"/>
           <w:color w:val="000000"/>
-          <w:sz w:val="24"/>
-          <w:szCs w:val="24"/>
         </w:rPr>
       </w:pPr>
     </w:p>
@@ -241,10 +202,7 @@
         <w:ind w:left="0"/>
         <w:jc w:val="center"/>
         <w:rPr>
-          <w:rFonts w:ascii="Times New Roman" w:hAnsi="Times New Roman" w:cs="Times New Roman"/>
           <w:color w:val="000000"/>
-          <w:sz w:val="24"/>
-          <w:szCs w:val="24"/>
         </w:rPr>
       </w:pPr>
     </w:p>
@@ -260,10 +218,7 @@
         <w:spacing w:line="360" w:lineRule="auto"/>
         <w:ind w:left="0"/>
         <w:rPr>
-          <w:rFonts w:ascii="Times New Roman" w:hAnsi="Times New Roman" w:cs="Times New Roman"/>
           <w:color w:val="000000"/>
-          <w:sz w:val="24"/>
-          <w:szCs w:val="24"/>
         </w:rPr>
       </w:pPr>
     </w:p>
@@ -279,10 +234,7 @@
         <w:spacing w:line="360" w:lineRule="auto"/>
         <w:ind w:left="0"/>
         <w:rPr>
-          <w:rFonts w:ascii="Times New Roman" w:hAnsi="Times New Roman" w:cs="Times New Roman"/>
           <w:color w:val="000000"/>
-          <w:sz w:val="24"/>
-          <w:szCs w:val="24"/>
         </w:rPr>
       </w:pPr>
     </w:p>
@@ -299,10 +251,7 @@
         <w:ind w:left="0"/>
         <w:jc w:val="center"/>
         <w:rPr>
-          <w:rFonts w:ascii="Times New Roman" w:hAnsi="Times New Roman" w:cs="Times New Roman"/>
           <w:color w:val="000000"/>
-          <w:sz w:val="24"/>
-          <w:szCs w:val="24"/>
         </w:rPr>
       </w:pPr>
     </w:p>
@@ -319,18 +268,14 @@
         <w:ind w:left="0"/>
         <w:jc w:val="center"/>
         <w:rPr>
-          <w:rFonts w:ascii="Times New Roman" w:hAnsi="Times New Roman" w:cs="Times New Roman"/>
           <w:smallCaps/>
           <w:color w:val="000000"/>
         </w:rPr>
       </w:pPr>
       <w:r>
         <w:rPr>
-          <w:rFonts w:ascii="Times New Roman" w:hAnsi="Times New Roman" w:cs="Times New Roman"/>
           <w:smallCaps/>
           <w:color w:val="000000"/>
-          <w:sz w:val="24"/>
-          <w:szCs w:val="24"/>
         </w:rPr>
         <w:t>DARSHIL AJAY PAREKH</w:t>
       </w:r>
@@ -348,10 +293,7 @@
         <w:ind w:left="0"/>
         <w:jc w:val="center"/>
         <w:rPr>
-          <w:rFonts w:ascii="Times New Roman" w:hAnsi="Times New Roman" w:cs="Times New Roman"/>
           <w:color w:val="000000"/>
-          <w:sz w:val="24"/>
-          <w:szCs w:val="24"/>
         </w:rPr>
       </w:pPr>
     </w:p>
@@ -368,10 +310,7 @@
         <w:ind w:left="0"/>
         <w:jc w:val="center"/>
         <w:rPr>
-          <w:rFonts w:ascii="Times New Roman" w:hAnsi="Times New Roman" w:cs="Times New Roman"/>
           <w:color w:val="000000"/>
-          <w:sz w:val="24"/>
-          <w:szCs w:val="24"/>
         </w:rPr>
       </w:pPr>
     </w:p>
@@ -388,10 +327,7 @@
         <w:ind w:left="0"/>
         <w:jc w:val="center"/>
         <w:rPr>
-          <w:rFonts w:ascii="Times New Roman" w:hAnsi="Times New Roman" w:cs="Times New Roman"/>
           <w:color w:val="000000"/>
-          <w:sz w:val="24"/>
-          <w:szCs w:val="24"/>
         </w:rPr>
       </w:pPr>
     </w:p>
@@ -408,10 +344,7 @@
         <w:ind w:left="0"/>
         <w:jc w:val="center"/>
         <w:rPr>
-          <w:rFonts w:ascii="Times New Roman" w:hAnsi="Times New Roman" w:cs="Times New Roman"/>
           <w:color w:val="000000"/>
-          <w:sz w:val="24"/>
-          <w:szCs w:val="24"/>
         </w:rPr>
       </w:pPr>
     </w:p>
@@ -428,18 +361,12 @@
         <w:ind w:left="1134" w:right="1134"/>
         <w:jc w:val="center"/>
         <w:rPr>
-          <w:rFonts w:ascii="Times New Roman" w:hAnsi="Times New Roman" w:cs="Times New Roman"/>
           <w:color w:val="000000"/>
-          <w:sz w:val="24"/>
-          <w:szCs w:val="24"/>
-        </w:rPr>
-      </w:pPr>
-      <w:r>
-        <w:rPr>
-          <w:rFonts w:ascii="Times New Roman" w:hAnsi="Times New Roman" w:cs="Times New Roman"/>
+        </w:rPr>
+      </w:pPr>
+      <w:r>
+        <w:rPr>
           <w:color w:val="000000"/>
-          <w:sz w:val="24"/>
-          <w:szCs w:val="24"/>
         </w:rPr>
         <w:t>Final Thesis Report</w:t>
       </w:r>
@@ -457,10 +384,7 @@
         <w:ind w:left="1134" w:right="1134"/>
         <w:jc w:val="center"/>
         <w:rPr>
-          <w:rFonts w:ascii="Times New Roman" w:hAnsi="Times New Roman" w:cs="Times New Roman"/>
           <w:color w:val="000000"/>
-          <w:sz w:val="24"/>
-          <w:szCs w:val="24"/>
         </w:rPr>
       </w:pPr>
     </w:p>
@@ -477,11 +401,8 @@
         <w:ind w:left="1134" w:right="1134"/>
         <w:jc w:val="center"/>
         <w:rPr>
-          <w:rFonts w:ascii="Times New Roman" w:hAnsi="Times New Roman" w:cs="Times New Roman"/>
           <w:smallCaps/>
           <w:color w:val="000000"/>
-          <w:sz w:val="24"/>
-          <w:szCs w:val="24"/>
         </w:rPr>
       </w:pPr>
     </w:p>
@@ -498,10 +419,7 @@
         <w:ind w:left="0"/>
         <w:jc w:val="center"/>
         <w:rPr>
-          <w:rFonts w:ascii="Times New Roman" w:hAnsi="Times New Roman" w:cs="Times New Roman"/>
           <w:color w:val="000000"/>
-          <w:sz w:val="24"/>
-          <w:szCs w:val="24"/>
         </w:rPr>
       </w:pPr>
     </w:p>
@@ -518,10 +436,7 @@
         <w:ind w:left="0"/>
         <w:jc w:val="center"/>
         <w:rPr>
-          <w:rFonts w:ascii="Times New Roman" w:hAnsi="Times New Roman" w:cs="Times New Roman"/>
           <w:color w:val="000000"/>
-          <w:sz w:val="24"/>
-          <w:szCs w:val="24"/>
         </w:rPr>
       </w:pPr>
     </w:p>
@@ -538,10 +453,7 @@
         <w:ind w:left="0"/>
         <w:jc w:val="center"/>
         <w:rPr>
-          <w:rFonts w:ascii="Times New Roman" w:hAnsi="Times New Roman" w:cs="Times New Roman"/>
           <w:color w:val="000000"/>
-          <w:sz w:val="24"/>
-          <w:szCs w:val="24"/>
         </w:rPr>
       </w:pPr>
     </w:p>
@@ -557,11 +469,8 @@
         <w:spacing w:line="360" w:lineRule="auto"/>
         <w:ind w:left="0"/>
         <w:rPr>
-          <w:rFonts w:ascii="Times New Roman" w:hAnsi="Times New Roman" w:cs="Times New Roman"/>
           <w:smallCaps/>
           <w:color w:val="000000"/>
-          <w:sz w:val="24"/>
-          <w:szCs w:val="24"/>
         </w:rPr>
       </w:pPr>
     </w:p>
@@ -578,10 +487,7 @@
         <w:ind w:left="0"/>
         <w:jc w:val="center"/>
         <w:rPr>
-          <w:rFonts w:ascii="Times New Roman" w:hAnsi="Times New Roman" w:cs="Times New Roman"/>
           <w:color w:val="000000"/>
-          <w:sz w:val="24"/>
-          <w:szCs w:val="24"/>
         </w:rPr>
       </w:pPr>
     </w:p>
@@ -598,10 +504,7 @@
         <w:ind w:left="0"/>
         <w:jc w:val="center"/>
         <w:rPr>
-          <w:rFonts w:ascii="Times New Roman" w:hAnsi="Times New Roman" w:cs="Times New Roman"/>
           <w:color w:val="000000"/>
-          <w:sz w:val="24"/>
-          <w:szCs w:val="24"/>
         </w:rPr>
       </w:pPr>
     </w:p>
@@ -618,10 +521,7 @@
         <w:ind w:left="0"/>
         <w:jc w:val="center"/>
         <w:rPr>
-          <w:rFonts w:ascii="Times New Roman" w:hAnsi="Times New Roman" w:cs="Times New Roman"/>
           <w:color w:val="000000"/>
-          <w:sz w:val="24"/>
-          <w:szCs w:val="24"/>
         </w:rPr>
       </w:pPr>
     </w:p>
@@ -638,10 +538,7 @@
         <w:ind w:left="0"/>
         <w:jc w:val="center"/>
         <w:rPr>
-          <w:rFonts w:ascii="Times New Roman" w:hAnsi="Times New Roman" w:cs="Times New Roman"/>
           <w:color w:val="000000"/>
-          <w:sz w:val="24"/>
-          <w:szCs w:val="24"/>
         </w:rPr>
       </w:pPr>
     </w:p>
@@ -658,10 +555,7 @@
         <w:ind w:left="0"/>
         <w:jc w:val="center"/>
         <w:rPr>
-          <w:rFonts w:ascii="Times New Roman" w:hAnsi="Times New Roman" w:cs="Times New Roman"/>
           <w:color w:val="000000"/>
-          <w:sz w:val="24"/>
-          <w:szCs w:val="24"/>
         </w:rPr>
       </w:pPr>
     </w:p>
@@ -678,31 +572,22 @@
         <w:ind w:left="1134" w:right="1134"/>
         <w:jc w:val="center"/>
         <w:rPr>
-          <w:rFonts w:ascii="Times New Roman" w:hAnsi="Times New Roman" w:cs="Times New Roman"/>
           <w:smallCaps/>
           <w:color w:val="000000"/>
-          <w:sz w:val="24"/>
-          <w:szCs w:val="24"/>
-        </w:rPr>
-      </w:pPr>
-      <w:r>
-        <w:rPr>
-          <w:rFonts w:ascii="Times New Roman" w:hAnsi="Times New Roman" w:cs="Times New Roman"/>
+        </w:rPr>
+      </w:pPr>
+      <w:r>
+        <w:rPr>
           <w:smallCaps/>
           <w:color w:val="000000"/>
-          <w:sz w:val="24"/>
-          <w:szCs w:val="24"/>
           <w:highlight w:val="yellow"/>
         </w:rPr>
         <w:t>JUNE</w:t>
       </w:r>
       <w:r>
         <w:rPr>
-          <w:rFonts w:ascii="Times New Roman" w:hAnsi="Times New Roman" w:cs="Times New Roman"/>
           <w:smallCaps/>
           <w:color w:val="000000"/>
-          <w:sz w:val="24"/>
-          <w:szCs w:val="24"/>
         </w:rPr>
         <w:t xml:space="preserve"> 2024</w:t>
       </w:r>
@@ -720,10 +605,7 @@
         <w:ind w:left="1134" w:right="1134"/>
         <w:jc w:val="center"/>
         <w:rPr>
-          <w:rFonts w:ascii="Times New Roman" w:hAnsi="Times New Roman" w:cs="Times New Roman"/>
           <w:color w:val="000000"/>
-          <w:sz w:val="24"/>
-          <w:szCs w:val="24"/>
         </w:rPr>
       </w:pPr>
     </w:p>
@@ -737,7 +619,6 @@
     <w:p>
       <w:pPr>
         <w:pStyle w:val="ChapterHeaders"/>
-        <w:ind w:left="0"/>
         <w:jc w:val="center"/>
       </w:pPr>
       <w:r>
@@ -760,11 +641,8 @@
         <w:jc w:val="left"/>
         <w:textAlignment w:val="auto"/>
         <w:rPr>
-          <w:rFonts w:ascii="Times New Roman" w:hAnsi="Times New Roman" w:cs="Times New Roman"/>
           <w:b/>
           <w:bCs/>
-          <w:sz w:val="24"/>
-          <w:szCs w:val="24"/>
         </w:rPr>
       </w:pPr>
     </w:p>
@@ -826,11 +704,6 @@
         <w:ind w:left="0"/>
         <w:jc w:val="left"/>
         <w:textAlignment w:val="auto"/>
-        <w:rPr>
-          <w:rFonts w:ascii="Times New Roman" w:hAnsi="Times New Roman" w:cs="Times New Roman"/>
-          <w:sz w:val="24"/>
-          <w:szCs w:val="24"/>
-        </w:rPr>
       </w:pPr>
     </w:p>
     <w:p>
@@ -840,25 +713,14 @@
         <w:autoSpaceDN/>
         <w:adjustRightInd/>
         <w:textAlignment w:val="auto"/>
-        <w:rPr>
-          <w:rFonts w:ascii="Times New Roman" w:hAnsi="Times New Roman" w:cs="Times New Roman"/>
-          <w:sz w:val="24"/>
-          <w:szCs w:val="24"/>
-        </w:rPr>
-      </w:pPr>
-      <w:r>
-        <w:rPr>
-          <w:rFonts w:ascii="Times New Roman" w:hAnsi="Times New Roman" w:cs="Times New Roman"/>
-          <w:sz w:val="24"/>
-          <w:szCs w:val="24"/>
-        </w:rPr>
+      </w:pPr>
+      <w:r>
         <w:br w:type="page"/>
       </w:r>
     </w:p>
     <w:p>
       <w:pPr>
         <w:pStyle w:val="ChapterHeaders"/>
-        <w:ind w:left="0"/>
         <w:jc w:val="center"/>
         <w:rPr>
           <w:noProof/>
@@ -884,12 +746,9 @@
         <w:jc w:val="left"/>
         <w:textAlignment w:val="auto"/>
         <w:rPr>
-          <w:rFonts w:ascii="Times New Roman" w:hAnsi="Times New Roman" w:cs="Times New Roman"/>
           <w:b/>
           <w:bCs/>
           <w:noProof/>
-          <w:sz w:val="24"/>
-          <w:szCs w:val="24"/>
         </w:rPr>
       </w:pPr>
     </w:p>
@@ -917,20 +776,14 @@
         <w:jc w:val="left"/>
         <w:textAlignment w:val="auto"/>
         <w:rPr>
-          <w:rFonts w:ascii="Times New Roman" w:hAnsi="Times New Roman" w:cs="Times New Roman"/>
           <w:b/>
           <w:bCs/>
-          <w:sz w:val="24"/>
-          <w:szCs w:val="24"/>
-        </w:rPr>
-      </w:pPr>
-      <w:r>
-        <w:rPr>
-          <w:rFonts w:ascii="Times New Roman" w:hAnsi="Times New Roman" w:cs="Times New Roman"/>
+        </w:rPr>
+      </w:pPr>
+      <w:r>
+        <w:rPr>
           <w:b/>
           <w:bCs/>
-          <w:sz w:val="24"/>
-          <w:szCs w:val="24"/>
         </w:rPr>
         <w:br w:type="page"/>
       </w:r>
@@ -938,7 +791,6 @@
     <w:p>
       <w:pPr>
         <w:pStyle w:val="ChapterHeaders"/>
-        <w:ind w:left="0"/>
         <w:jc w:val="center"/>
       </w:pPr>
       <w:bookmarkStart w:id="2" w:name="_Toc177220909"/>
@@ -951,8 +803,6 @@
     <w:p>
       <w:pPr>
         <w:pStyle w:val="ChapterHeaders"/>
-        <w:ind w:left="0"/>
-        <w:jc w:val="center"/>
       </w:pPr>
     </w:p>
     <w:p>
@@ -1029,10 +879,6 @@
         <w:spacing w:after="160" w:line="259" w:lineRule="auto"/>
         <w:ind w:left="0"/>
         <w:jc w:val="left"/>
-        <w:rPr>
-          <w:sz w:val="24"/>
-          <w:szCs w:val="24"/>
-        </w:rPr>
       </w:pPr>
       <w:r>
         <w:br w:type="page"/>
@@ -1044,10 +890,7 @@
     <w:sdt>
       <w:sdtPr>
         <w:rPr>
-          <w:rFonts w:ascii="Times New Roman" w:hAnsi="Times New Roman" w:cs="Times New Roman"/>
           <w:kern w:val="2"/>
-          <w:sz w:val="24"/>
-          <w:szCs w:val="24"/>
           <w14:ligatures w14:val="standardContextual"/>
         </w:rPr>
         <w:id w:val="1990508203"/>
@@ -1058,13 +901,10 @@
       </w:sdtPr>
       <w:sdtEndPr>
         <w:rPr>
-          <w:rFonts w:ascii="Arial" w:hAnsi="Arial" w:cs="Arial"/>
           <w:b/>
           <w:bCs/>
           <w:noProof/>
           <w:kern w:val="0"/>
-          <w:sz w:val="20"/>
-          <w:szCs w:val="20"/>
           <w14:ligatures w14:val="none"/>
         </w:rPr>
       </w:sdtEndPr>
@@ -1073,20 +913,14 @@
           <w:pPr>
             <w:ind w:left="0"/>
             <w:rPr>
-              <w:rFonts w:ascii="Times New Roman" w:hAnsi="Times New Roman" w:cs="Times New Roman"/>
               <w:b/>
               <w:bCs/>
-              <w:sz w:val="24"/>
-              <w:szCs w:val="24"/>
             </w:rPr>
           </w:pPr>
           <w:r>
             <w:rPr>
-              <w:rFonts w:ascii="Times New Roman" w:hAnsi="Times New Roman" w:cs="Times New Roman"/>
               <w:b/>
               <w:bCs/>
-              <w:sz w:val="24"/>
-              <w:szCs w:val="24"/>
             </w:rPr>
             <w:t>TABLE OF CONTENTS</w:t>
           </w:r>
@@ -1110,29 +944,17 @@
               <w:kern w:val="2"/>
               <w:sz w:val="22"/>
               <w:szCs w:val="22"/>
-              <w:lang w:val="en-IN" w:eastAsia="en-IN"/>
+              <w:lang w:val="en-IN"/>
               <w14:ligatures w14:val="standardContextual"/>
             </w:rPr>
           </w:pPr>
           <w:r>
-            <w:rPr>
-              <w:rFonts w:cs="Times New Roman"/>
-              <w:szCs w:val="24"/>
-            </w:rPr>
             <w:fldChar w:fldCharType="begin"/>
           </w:r>
           <w:r>
-            <w:rPr>
-              <w:rFonts w:cs="Times New Roman"/>
-              <w:szCs w:val="24"/>
-            </w:rPr>
             <w:instrText xml:space="preserve"> TOC \o "3-3" \h \z \t "Chapter Headers,1" </w:instrText>
           </w:r>
           <w:r>
-            <w:rPr>
-              <w:rFonts w:cs="Times New Roman"/>
-              <w:szCs w:val="24"/>
-            </w:rPr>
             <w:fldChar w:fldCharType="separate"/>
           </w:r>
           <w:hyperlink w:anchor="_Toc177220907" w:history="1">
@@ -1205,7 +1027,7 @@
               <w:kern w:val="2"/>
               <w:sz w:val="22"/>
               <w:szCs w:val="22"/>
-              <w:lang w:val="en-IN" w:eastAsia="en-IN"/>
+              <w:lang w:val="en-IN"/>
               <w14:ligatures w14:val="standardContextual"/>
             </w:rPr>
           </w:pPr>
@@ -1279,7 +1101,7 @@
               <w:kern w:val="2"/>
               <w:sz w:val="22"/>
               <w:szCs w:val="22"/>
-              <w:lang w:val="en-IN" w:eastAsia="en-IN"/>
+              <w:lang w:val="en-IN"/>
               <w14:ligatures w14:val="standardContextual"/>
             </w:rPr>
           </w:pPr>
@@ -1353,7 +1175,7 @@
               <w:kern w:val="2"/>
               <w:sz w:val="22"/>
               <w:szCs w:val="22"/>
-              <w:lang w:val="en-IN" w:eastAsia="en-IN"/>
+              <w:lang w:val="en-IN"/>
               <w14:ligatures w14:val="standardContextual"/>
             </w:rPr>
           </w:pPr>
@@ -1427,7 +1249,7 @@
               <w:kern w:val="2"/>
               <w:sz w:val="22"/>
               <w:szCs w:val="22"/>
-              <w:lang w:val="en-IN" w:eastAsia="en-IN"/>
+              <w:lang w:val="en-IN"/>
               <w14:ligatures w14:val="standardContextual"/>
             </w:rPr>
           </w:pPr>
@@ -1501,7 +1323,7 @@
               <w:kern w:val="2"/>
               <w:sz w:val="22"/>
               <w:szCs w:val="22"/>
-              <w:lang w:val="en-IN" w:eastAsia="en-IN"/>
+              <w:lang w:val="en-IN"/>
               <w14:ligatures w14:val="standardContextual"/>
             </w:rPr>
           </w:pPr>
@@ -1575,7 +1397,7 @@
               <w:kern w:val="2"/>
               <w:sz w:val="22"/>
               <w:szCs w:val="22"/>
-              <w:lang w:val="en-IN" w:eastAsia="en-IN"/>
+              <w:lang w:val="en-IN"/>
               <w14:ligatures w14:val="standardContextual"/>
             </w:rPr>
           </w:pPr>
@@ -1650,7 +1472,7 @@
               <w:kern w:val="2"/>
               <w:sz w:val="22"/>
               <w:szCs w:val="22"/>
-              <w:lang w:val="en-IN" w:eastAsia="en-IN"/>
+              <w:lang w:val="en-IN"/>
               <w14:ligatures w14:val="standardContextual"/>
             </w:rPr>
           </w:pPr>
@@ -1725,7 +1547,7 @@
               <w:kern w:val="2"/>
               <w:sz w:val="22"/>
               <w:szCs w:val="22"/>
-              <w:lang w:val="en-IN" w:eastAsia="en-IN"/>
+              <w:lang w:val="en-IN"/>
               <w14:ligatures w14:val="standardContextual"/>
             </w:rPr>
           </w:pPr>
@@ -1744,7 +1566,7 @@
                 <w:kern w:val="2"/>
                 <w:sz w:val="22"/>
                 <w:szCs w:val="22"/>
-                <w:lang w:val="en-IN" w:eastAsia="en-IN"/>
+                <w:lang w:val="en-IN"/>
                 <w14:ligatures w14:val="standardContextual"/>
               </w:rPr>
               <w:tab/>
@@ -1819,7 +1641,7 @@
               <w:kern w:val="2"/>
               <w:sz w:val="22"/>
               <w:szCs w:val="22"/>
-              <w:lang w:val="en-IN" w:eastAsia="en-IN"/>
+              <w:lang w:val="en-IN"/>
               <w14:ligatures w14:val="standardContextual"/>
             </w:rPr>
           </w:pPr>
@@ -1838,7 +1660,7 @@
                 <w:kern w:val="2"/>
                 <w:sz w:val="22"/>
                 <w:szCs w:val="22"/>
-                <w:lang w:val="en-IN" w:eastAsia="en-IN"/>
+                <w:lang w:val="en-IN"/>
                 <w14:ligatures w14:val="standardContextual"/>
               </w:rPr>
               <w:tab/>
@@ -1913,7 +1735,7 @@
               <w:kern w:val="2"/>
               <w:sz w:val="22"/>
               <w:szCs w:val="22"/>
-              <w:lang w:val="en-IN" w:eastAsia="en-IN"/>
+              <w:lang w:val="en-IN"/>
               <w14:ligatures w14:val="standardContextual"/>
             </w:rPr>
           </w:pPr>
@@ -1932,7 +1754,7 @@
                 <w:kern w:val="2"/>
                 <w:sz w:val="22"/>
                 <w:szCs w:val="22"/>
-                <w:lang w:val="en-IN" w:eastAsia="en-IN"/>
+                <w:lang w:val="en-IN"/>
                 <w14:ligatures w14:val="standardContextual"/>
               </w:rPr>
               <w:tab/>
@@ -2007,7 +1829,7 @@
               <w:kern w:val="2"/>
               <w:sz w:val="22"/>
               <w:szCs w:val="22"/>
-              <w:lang w:val="en-IN" w:eastAsia="en-IN"/>
+              <w:lang w:val="en-IN"/>
               <w14:ligatures w14:val="standardContextual"/>
             </w:rPr>
           </w:pPr>
@@ -2026,7 +1848,7 @@
                 <w:kern w:val="2"/>
                 <w:sz w:val="22"/>
                 <w:szCs w:val="22"/>
-                <w:lang w:val="en-IN" w:eastAsia="en-IN"/>
+                <w:lang w:val="en-IN"/>
                 <w14:ligatures w14:val="standardContextual"/>
               </w:rPr>
               <w:tab/>
@@ -2101,7 +1923,7 @@
               <w:kern w:val="2"/>
               <w:sz w:val="22"/>
               <w:szCs w:val="22"/>
-              <w:lang w:val="en-IN" w:eastAsia="en-IN"/>
+              <w:lang w:val="en-IN"/>
               <w14:ligatures w14:val="standardContextual"/>
             </w:rPr>
           </w:pPr>
@@ -2120,7 +1942,7 @@
                 <w:kern w:val="2"/>
                 <w:sz w:val="22"/>
                 <w:szCs w:val="22"/>
-                <w:lang w:val="en-IN" w:eastAsia="en-IN"/>
+                <w:lang w:val="en-IN"/>
                 <w14:ligatures w14:val="standardContextual"/>
               </w:rPr>
               <w:tab/>
@@ -2195,7 +2017,7 @@
               <w:kern w:val="2"/>
               <w:sz w:val="22"/>
               <w:szCs w:val="22"/>
-              <w:lang w:val="en-IN" w:eastAsia="en-IN"/>
+              <w:lang w:val="en-IN"/>
               <w14:ligatures w14:val="standardContextual"/>
             </w:rPr>
           </w:pPr>
@@ -2214,7 +2036,7 @@
                 <w:kern w:val="2"/>
                 <w:sz w:val="22"/>
                 <w:szCs w:val="22"/>
-                <w:lang w:val="en-IN" w:eastAsia="en-IN"/>
+                <w:lang w:val="en-IN"/>
                 <w14:ligatures w14:val="standardContextual"/>
               </w:rPr>
               <w:tab/>
@@ -2289,7 +2111,7 @@
               <w:kern w:val="2"/>
               <w:sz w:val="22"/>
               <w:szCs w:val="22"/>
-              <w:lang w:val="en-IN" w:eastAsia="en-IN"/>
+              <w:lang w:val="en-IN"/>
               <w14:ligatures w14:val="standardContextual"/>
             </w:rPr>
           </w:pPr>
@@ -2308,7 +2130,7 @@
                 <w:kern w:val="2"/>
                 <w:sz w:val="22"/>
                 <w:szCs w:val="22"/>
-                <w:lang w:val="en-IN" w:eastAsia="en-IN"/>
+                <w:lang w:val="en-IN"/>
                 <w14:ligatures w14:val="standardContextual"/>
               </w:rPr>
               <w:tab/>
@@ -2383,7 +2205,7 @@
               <w:kern w:val="2"/>
               <w:sz w:val="22"/>
               <w:szCs w:val="22"/>
-              <w:lang w:val="en-IN" w:eastAsia="en-IN"/>
+              <w:lang w:val="en-IN"/>
               <w14:ligatures w14:val="standardContextual"/>
             </w:rPr>
           </w:pPr>
@@ -2402,7 +2224,7 @@
                 <w:kern w:val="2"/>
                 <w:sz w:val="22"/>
                 <w:szCs w:val="22"/>
-                <w:lang w:val="en-IN" w:eastAsia="en-IN"/>
+                <w:lang w:val="en-IN"/>
                 <w14:ligatures w14:val="standardContextual"/>
               </w:rPr>
               <w:tab/>
@@ -2477,7 +2299,7 @@
               <w:kern w:val="2"/>
               <w:sz w:val="22"/>
               <w:szCs w:val="22"/>
-              <w:lang w:val="en-IN" w:eastAsia="en-IN"/>
+              <w:lang w:val="en-IN"/>
               <w14:ligatures w14:val="standardContextual"/>
             </w:rPr>
           </w:pPr>
@@ -2496,7 +2318,7 @@
                 <w:kern w:val="2"/>
                 <w:sz w:val="22"/>
                 <w:szCs w:val="22"/>
-                <w:lang w:val="en-IN" w:eastAsia="en-IN"/>
+                <w:lang w:val="en-IN"/>
                 <w14:ligatures w14:val="standardContextual"/>
               </w:rPr>
               <w:tab/>
@@ -2570,7 +2392,7 @@
               <w:kern w:val="2"/>
               <w:sz w:val="22"/>
               <w:szCs w:val="22"/>
-              <w:lang w:val="en-IN" w:eastAsia="en-IN"/>
+              <w:lang w:val="en-IN"/>
               <w14:ligatures w14:val="standardContextual"/>
             </w:rPr>
           </w:pPr>
@@ -2645,7 +2467,7 @@
               <w:kern w:val="2"/>
               <w:sz w:val="22"/>
               <w:szCs w:val="22"/>
-              <w:lang w:val="en-IN" w:eastAsia="en-IN"/>
+              <w:lang w:val="en-IN"/>
               <w14:ligatures w14:val="standardContextual"/>
             </w:rPr>
           </w:pPr>
@@ -2720,7 +2542,7 @@
               <w:kern w:val="2"/>
               <w:sz w:val="22"/>
               <w:szCs w:val="22"/>
-              <w:lang w:val="en-IN" w:eastAsia="en-IN"/>
+              <w:lang w:val="en-IN"/>
               <w14:ligatures w14:val="standardContextual"/>
             </w:rPr>
           </w:pPr>
@@ -2739,7 +2561,7 @@
                 <w:kern w:val="2"/>
                 <w:sz w:val="22"/>
                 <w:szCs w:val="22"/>
-                <w:lang w:val="en-IN" w:eastAsia="en-IN"/>
+                <w:lang w:val="en-IN"/>
                 <w14:ligatures w14:val="standardContextual"/>
               </w:rPr>
               <w:tab/>
@@ -2814,7 +2636,7 @@
               <w:kern w:val="2"/>
               <w:sz w:val="22"/>
               <w:szCs w:val="22"/>
-              <w:lang w:val="en-IN" w:eastAsia="en-IN"/>
+              <w:lang w:val="en-IN"/>
               <w14:ligatures w14:val="standardContextual"/>
             </w:rPr>
           </w:pPr>
@@ -2833,7 +2655,7 @@
                 <w:kern w:val="2"/>
                 <w:sz w:val="22"/>
                 <w:szCs w:val="22"/>
-                <w:lang w:val="en-IN" w:eastAsia="en-IN"/>
+                <w:lang w:val="en-IN"/>
                 <w14:ligatures w14:val="standardContextual"/>
               </w:rPr>
               <w:tab/>
@@ -2908,7 +2730,7 @@
               <w:kern w:val="2"/>
               <w:sz w:val="22"/>
               <w:szCs w:val="22"/>
-              <w:lang w:val="en-IN" w:eastAsia="en-IN"/>
+              <w:lang w:val="en-IN"/>
               <w14:ligatures w14:val="standardContextual"/>
             </w:rPr>
           </w:pPr>
@@ -2927,7 +2749,7 @@
                 <w:kern w:val="2"/>
                 <w:sz w:val="22"/>
                 <w:szCs w:val="22"/>
-                <w:lang w:val="en-IN" w:eastAsia="en-IN"/>
+                <w:lang w:val="en-IN"/>
                 <w14:ligatures w14:val="standardContextual"/>
               </w:rPr>
               <w:tab/>
@@ -3002,7 +2824,7 @@
               <w:kern w:val="2"/>
               <w:sz w:val="22"/>
               <w:szCs w:val="22"/>
-              <w:lang w:val="en-IN" w:eastAsia="en-IN"/>
+              <w:lang w:val="en-IN"/>
               <w14:ligatures w14:val="standardContextual"/>
             </w:rPr>
           </w:pPr>
@@ -3021,7 +2843,7 @@
                 <w:kern w:val="2"/>
                 <w:sz w:val="22"/>
                 <w:szCs w:val="22"/>
-                <w:lang w:val="en-IN" w:eastAsia="en-IN"/>
+                <w:lang w:val="en-IN"/>
                 <w14:ligatures w14:val="standardContextual"/>
               </w:rPr>
               <w:tab/>
@@ -3096,7 +2918,7 @@
               <w:kern w:val="2"/>
               <w:sz w:val="22"/>
               <w:szCs w:val="22"/>
-              <w:lang w:val="en-IN" w:eastAsia="en-IN"/>
+              <w:lang w:val="en-IN"/>
               <w14:ligatures w14:val="standardContextual"/>
             </w:rPr>
           </w:pPr>
@@ -3115,7 +2937,7 @@
                 <w:kern w:val="2"/>
                 <w:sz w:val="22"/>
                 <w:szCs w:val="22"/>
-                <w:lang w:val="en-IN" w:eastAsia="en-IN"/>
+                <w:lang w:val="en-IN"/>
                 <w14:ligatures w14:val="standardContextual"/>
               </w:rPr>
               <w:tab/>
@@ -3190,7 +3012,7 @@
               <w:kern w:val="2"/>
               <w:sz w:val="22"/>
               <w:szCs w:val="22"/>
-              <w:lang w:val="en-IN" w:eastAsia="en-IN"/>
+              <w:lang w:val="en-IN"/>
               <w14:ligatures w14:val="standardContextual"/>
             </w:rPr>
           </w:pPr>
@@ -3209,7 +3031,7 @@
                 <w:kern w:val="2"/>
                 <w:sz w:val="22"/>
                 <w:szCs w:val="22"/>
-                <w:lang w:val="en-IN" w:eastAsia="en-IN"/>
+                <w:lang w:val="en-IN"/>
                 <w14:ligatures w14:val="standardContextual"/>
               </w:rPr>
               <w:tab/>
@@ -3284,7 +3106,7 @@
               <w:kern w:val="2"/>
               <w:sz w:val="22"/>
               <w:szCs w:val="22"/>
-              <w:lang w:val="en-IN" w:eastAsia="en-IN"/>
+              <w:lang w:val="en-IN"/>
               <w14:ligatures w14:val="standardContextual"/>
             </w:rPr>
           </w:pPr>
@@ -3303,7 +3125,7 @@
                 <w:kern w:val="2"/>
                 <w:sz w:val="22"/>
                 <w:szCs w:val="22"/>
-                <w:lang w:val="en-IN" w:eastAsia="en-IN"/>
+                <w:lang w:val="en-IN"/>
                 <w14:ligatures w14:val="standardContextual"/>
               </w:rPr>
               <w:tab/>
@@ -3377,7 +3199,7 @@
               <w:kern w:val="2"/>
               <w:sz w:val="22"/>
               <w:szCs w:val="22"/>
-              <w:lang w:val="en-IN" w:eastAsia="en-IN"/>
+              <w:lang w:val="en-IN"/>
               <w14:ligatures w14:val="standardContextual"/>
             </w:rPr>
           </w:pPr>
@@ -3452,7 +3274,7 @@
               <w:kern w:val="2"/>
               <w:sz w:val="22"/>
               <w:szCs w:val="22"/>
-              <w:lang w:val="en-IN" w:eastAsia="en-IN"/>
+              <w:lang w:val="en-IN"/>
               <w14:ligatures w14:val="standardContextual"/>
             </w:rPr>
           </w:pPr>
@@ -3527,7 +3349,7 @@
               <w:kern w:val="2"/>
               <w:sz w:val="22"/>
               <w:szCs w:val="22"/>
-              <w:lang w:val="en-IN" w:eastAsia="en-IN"/>
+              <w:lang w:val="en-IN"/>
               <w14:ligatures w14:val="standardContextual"/>
             </w:rPr>
           </w:pPr>
@@ -3546,7 +3368,7 @@
                 <w:kern w:val="2"/>
                 <w:sz w:val="22"/>
                 <w:szCs w:val="22"/>
-                <w:lang w:val="en-IN" w:eastAsia="en-IN"/>
+                <w:lang w:val="en-IN"/>
                 <w14:ligatures w14:val="standardContextual"/>
               </w:rPr>
               <w:tab/>
@@ -3621,7 +3443,7 @@
               <w:kern w:val="2"/>
               <w:sz w:val="22"/>
               <w:szCs w:val="22"/>
-              <w:lang w:val="en-IN" w:eastAsia="en-IN"/>
+              <w:lang w:val="en-IN"/>
               <w14:ligatures w14:val="standardContextual"/>
             </w:rPr>
           </w:pPr>
@@ -3640,7 +3462,7 @@
                 <w:kern w:val="2"/>
                 <w:sz w:val="22"/>
                 <w:szCs w:val="22"/>
-                <w:lang w:val="en-IN" w:eastAsia="en-IN"/>
+                <w:lang w:val="en-IN"/>
                 <w14:ligatures w14:val="standardContextual"/>
               </w:rPr>
               <w:tab/>
@@ -3715,7 +3537,7 @@
               <w:kern w:val="2"/>
               <w:sz w:val="22"/>
               <w:szCs w:val="22"/>
-              <w:lang w:val="en-IN" w:eastAsia="en-IN"/>
+              <w:lang w:val="en-IN"/>
               <w14:ligatures w14:val="standardContextual"/>
             </w:rPr>
           </w:pPr>
@@ -3734,7 +3556,7 @@
                 <w:kern w:val="2"/>
                 <w:sz w:val="22"/>
                 <w:szCs w:val="22"/>
-                <w:lang w:val="en-IN" w:eastAsia="en-IN"/>
+                <w:lang w:val="en-IN"/>
                 <w14:ligatures w14:val="standardContextual"/>
               </w:rPr>
               <w:tab/>
@@ -3809,7 +3631,7 @@
               <w:kern w:val="2"/>
               <w:sz w:val="22"/>
               <w:szCs w:val="22"/>
-              <w:lang w:val="en-IN" w:eastAsia="en-IN"/>
+              <w:lang w:val="en-IN"/>
               <w14:ligatures w14:val="standardContextual"/>
             </w:rPr>
           </w:pPr>
@@ -3828,7 +3650,7 @@
                 <w:kern w:val="2"/>
                 <w:sz w:val="22"/>
                 <w:szCs w:val="22"/>
-                <w:lang w:val="en-IN" w:eastAsia="en-IN"/>
+                <w:lang w:val="en-IN"/>
                 <w14:ligatures w14:val="standardContextual"/>
               </w:rPr>
               <w:tab/>
@@ -3903,7 +3725,7 @@
               <w:kern w:val="2"/>
               <w:sz w:val="22"/>
               <w:szCs w:val="22"/>
-              <w:lang w:val="en-IN" w:eastAsia="en-IN"/>
+              <w:lang w:val="en-IN"/>
               <w14:ligatures w14:val="standardContextual"/>
             </w:rPr>
           </w:pPr>
@@ -3922,7 +3744,7 @@
                 <w:kern w:val="2"/>
                 <w:sz w:val="22"/>
                 <w:szCs w:val="22"/>
-                <w:lang w:val="en-IN" w:eastAsia="en-IN"/>
+                <w:lang w:val="en-IN"/>
                 <w14:ligatures w14:val="standardContextual"/>
               </w:rPr>
               <w:tab/>
@@ -3997,7 +3819,7 @@
               <w:kern w:val="2"/>
               <w:sz w:val="22"/>
               <w:szCs w:val="22"/>
-              <w:lang w:val="en-IN" w:eastAsia="en-IN"/>
+              <w:lang w:val="en-IN"/>
               <w14:ligatures w14:val="standardContextual"/>
             </w:rPr>
           </w:pPr>
@@ -4016,7 +3838,7 @@
                 <w:kern w:val="2"/>
                 <w:sz w:val="22"/>
                 <w:szCs w:val="22"/>
-                <w:lang w:val="en-IN" w:eastAsia="en-IN"/>
+                <w:lang w:val="en-IN"/>
                 <w14:ligatures w14:val="standardContextual"/>
               </w:rPr>
               <w:tab/>
@@ -4091,7 +3913,7 @@
               <w:kern w:val="2"/>
               <w:sz w:val="22"/>
               <w:szCs w:val="22"/>
-              <w:lang w:val="en-IN" w:eastAsia="en-IN"/>
+              <w:lang w:val="en-IN"/>
               <w14:ligatures w14:val="standardContextual"/>
             </w:rPr>
           </w:pPr>
@@ -4110,7 +3932,7 @@
                 <w:kern w:val="2"/>
                 <w:sz w:val="22"/>
                 <w:szCs w:val="22"/>
-                <w:lang w:val="en-IN" w:eastAsia="en-IN"/>
+                <w:lang w:val="en-IN"/>
                 <w14:ligatures w14:val="standardContextual"/>
               </w:rPr>
               <w:tab/>
@@ -4185,7 +4007,7 @@
               <w:kern w:val="2"/>
               <w:sz w:val="22"/>
               <w:szCs w:val="22"/>
-              <w:lang w:val="en-IN" w:eastAsia="en-IN"/>
+              <w:lang w:val="en-IN"/>
               <w14:ligatures w14:val="standardContextual"/>
             </w:rPr>
           </w:pPr>
@@ -4204,7 +4026,7 @@
                 <w:kern w:val="2"/>
                 <w:sz w:val="22"/>
                 <w:szCs w:val="22"/>
-                <w:lang w:val="en-IN" w:eastAsia="en-IN"/>
+                <w:lang w:val="en-IN"/>
                 <w14:ligatures w14:val="standardContextual"/>
               </w:rPr>
               <w:tab/>
@@ -4278,7 +4100,7 @@
               <w:kern w:val="2"/>
               <w:sz w:val="22"/>
               <w:szCs w:val="22"/>
-              <w:lang w:val="en-IN" w:eastAsia="en-IN"/>
+              <w:lang w:val="en-IN"/>
               <w14:ligatures w14:val="standardContextual"/>
             </w:rPr>
           </w:pPr>
@@ -4353,7 +4175,7 @@
               <w:kern w:val="2"/>
               <w:sz w:val="22"/>
               <w:szCs w:val="22"/>
-              <w:lang w:val="en-IN" w:eastAsia="en-IN"/>
+              <w:lang w:val="en-IN"/>
               <w14:ligatures w14:val="standardContextual"/>
             </w:rPr>
           </w:pPr>
@@ -4428,7 +4250,7 @@
               <w:kern w:val="2"/>
               <w:sz w:val="22"/>
               <w:szCs w:val="22"/>
-              <w:lang w:val="en-IN" w:eastAsia="en-IN"/>
+              <w:lang w:val="en-IN"/>
               <w14:ligatures w14:val="standardContextual"/>
             </w:rPr>
           </w:pPr>
@@ -4447,7 +4269,7 @@
                 <w:kern w:val="2"/>
                 <w:sz w:val="22"/>
                 <w:szCs w:val="22"/>
-                <w:lang w:val="en-IN" w:eastAsia="en-IN"/>
+                <w:lang w:val="en-IN"/>
                 <w14:ligatures w14:val="standardContextual"/>
               </w:rPr>
               <w:tab/>
@@ -4522,7 +4344,7 @@
               <w:kern w:val="2"/>
               <w:sz w:val="22"/>
               <w:szCs w:val="22"/>
-              <w:lang w:val="en-IN" w:eastAsia="en-IN"/>
+              <w:lang w:val="en-IN"/>
               <w14:ligatures w14:val="standardContextual"/>
             </w:rPr>
           </w:pPr>
@@ -4541,7 +4363,7 @@
                 <w:kern w:val="2"/>
                 <w:sz w:val="22"/>
                 <w:szCs w:val="22"/>
-                <w:lang w:val="en-IN" w:eastAsia="en-IN"/>
+                <w:lang w:val="en-IN"/>
                 <w14:ligatures w14:val="standardContextual"/>
               </w:rPr>
               <w:tab/>
@@ -4616,7 +4438,7 @@
               <w:kern w:val="2"/>
               <w:sz w:val="22"/>
               <w:szCs w:val="22"/>
-              <w:lang w:val="en-IN" w:eastAsia="en-IN"/>
+              <w:lang w:val="en-IN"/>
               <w14:ligatures w14:val="standardContextual"/>
             </w:rPr>
           </w:pPr>
@@ -4635,7 +4457,7 @@
                 <w:kern w:val="2"/>
                 <w:sz w:val="22"/>
                 <w:szCs w:val="22"/>
-                <w:lang w:val="en-IN" w:eastAsia="en-IN"/>
+                <w:lang w:val="en-IN"/>
                 <w14:ligatures w14:val="standardContextual"/>
               </w:rPr>
               <w:tab/>
@@ -4710,7 +4532,7 @@
               <w:kern w:val="2"/>
               <w:sz w:val="22"/>
               <w:szCs w:val="22"/>
-              <w:lang w:val="en-IN" w:eastAsia="en-IN"/>
+              <w:lang w:val="en-IN"/>
               <w14:ligatures w14:val="standardContextual"/>
             </w:rPr>
           </w:pPr>
@@ -4729,7 +4551,7 @@
                 <w:kern w:val="2"/>
                 <w:sz w:val="22"/>
                 <w:szCs w:val="22"/>
-                <w:lang w:val="en-IN" w:eastAsia="en-IN"/>
+                <w:lang w:val="en-IN"/>
                 <w14:ligatures w14:val="standardContextual"/>
               </w:rPr>
               <w:tab/>
@@ -4804,7 +4626,7 @@
               <w:kern w:val="2"/>
               <w:sz w:val="22"/>
               <w:szCs w:val="22"/>
-              <w:lang w:val="en-IN" w:eastAsia="en-IN"/>
+              <w:lang w:val="en-IN"/>
               <w14:ligatures w14:val="standardContextual"/>
             </w:rPr>
           </w:pPr>
@@ -4823,7 +4645,7 @@
                 <w:kern w:val="2"/>
                 <w:sz w:val="22"/>
                 <w:szCs w:val="22"/>
-                <w:lang w:val="en-IN" w:eastAsia="en-IN"/>
+                <w:lang w:val="en-IN"/>
                 <w14:ligatures w14:val="standardContextual"/>
               </w:rPr>
               <w:tab/>
@@ -4898,7 +4720,7 @@
               <w:kern w:val="2"/>
               <w:sz w:val="22"/>
               <w:szCs w:val="22"/>
-              <w:lang w:val="en-IN" w:eastAsia="en-IN"/>
+              <w:lang w:val="en-IN"/>
               <w14:ligatures w14:val="standardContextual"/>
             </w:rPr>
           </w:pPr>
@@ -4917,7 +4739,7 @@
                 <w:kern w:val="2"/>
                 <w:sz w:val="22"/>
                 <w:szCs w:val="22"/>
-                <w:lang w:val="en-IN" w:eastAsia="en-IN"/>
+                <w:lang w:val="en-IN"/>
                 <w14:ligatures w14:val="standardContextual"/>
               </w:rPr>
               <w:tab/>
@@ -4992,7 +4814,7 @@
               <w:kern w:val="2"/>
               <w:sz w:val="22"/>
               <w:szCs w:val="22"/>
-              <w:lang w:val="en-IN" w:eastAsia="en-IN"/>
+              <w:lang w:val="en-IN"/>
               <w14:ligatures w14:val="standardContextual"/>
             </w:rPr>
           </w:pPr>
@@ -5011,7 +4833,7 @@
                 <w:kern w:val="2"/>
                 <w:sz w:val="22"/>
                 <w:szCs w:val="22"/>
-                <w:lang w:val="en-IN" w:eastAsia="en-IN"/>
+                <w:lang w:val="en-IN"/>
                 <w14:ligatures w14:val="standardContextual"/>
               </w:rPr>
               <w:tab/>
@@ -5086,7 +4908,7 @@
               <w:kern w:val="2"/>
               <w:sz w:val="22"/>
               <w:szCs w:val="22"/>
-              <w:lang w:val="en-IN" w:eastAsia="en-IN"/>
+              <w:lang w:val="en-IN"/>
               <w14:ligatures w14:val="standardContextual"/>
             </w:rPr>
           </w:pPr>
@@ -5105,7 +4927,7 @@
                 <w:kern w:val="2"/>
                 <w:sz w:val="22"/>
                 <w:szCs w:val="22"/>
-                <w:lang w:val="en-IN" w:eastAsia="en-IN"/>
+                <w:lang w:val="en-IN"/>
                 <w14:ligatures w14:val="standardContextual"/>
               </w:rPr>
               <w:tab/>
@@ -5180,7 +5002,7 @@
               <w:kern w:val="2"/>
               <w:sz w:val="22"/>
               <w:szCs w:val="22"/>
-              <w:lang w:val="en-IN" w:eastAsia="en-IN"/>
+              <w:lang w:val="en-IN"/>
               <w14:ligatures w14:val="standardContextual"/>
             </w:rPr>
           </w:pPr>
@@ -5199,7 +5021,7 @@
                 <w:kern w:val="2"/>
                 <w:sz w:val="22"/>
                 <w:szCs w:val="22"/>
-                <w:lang w:val="en-IN" w:eastAsia="en-IN"/>
+                <w:lang w:val="en-IN"/>
                 <w14:ligatures w14:val="standardContextual"/>
               </w:rPr>
               <w:tab/>
@@ -5274,7 +5096,7 @@
               <w:kern w:val="2"/>
               <w:sz w:val="22"/>
               <w:szCs w:val="22"/>
-              <w:lang w:val="en-IN" w:eastAsia="en-IN"/>
+              <w:lang w:val="en-IN"/>
               <w14:ligatures w14:val="standardContextual"/>
             </w:rPr>
           </w:pPr>
@@ -5293,7 +5115,7 @@
                 <w:kern w:val="2"/>
                 <w:sz w:val="22"/>
                 <w:szCs w:val="22"/>
-                <w:lang w:val="en-IN" w:eastAsia="en-IN"/>
+                <w:lang w:val="en-IN"/>
                 <w14:ligatures w14:val="standardContextual"/>
               </w:rPr>
               <w:tab/>
@@ -5368,7 +5190,7 @@
               <w:kern w:val="2"/>
               <w:sz w:val="22"/>
               <w:szCs w:val="22"/>
-              <w:lang w:val="en-IN" w:eastAsia="en-IN"/>
+              <w:lang w:val="en-IN"/>
               <w14:ligatures w14:val="standardContextual"/>
             </w:rPr>
           </w:pPr>
@@ -5387,7 +5209,7 @@
                 <w:kern w:val="2"/>
                 <w:sz w:val="22"/>
                 <w:szCs w:val="22"/>
-                <w:lang w:val="en-IN" w:eastAsia="en-IN"/>
+                <w:lang w:val="en-IN"/>
                 <w14:ligatures w14:val="standardContextual"/>
               </w:rPr>
               <w:tab/>
@@ -5462,7 +5284,7 @@
               <w:kern w:val="2"/>
               <w:sz w:val="22"/>
               <w:szCs w:val="22"/>
-              <w:lang w:val="en-IN" w:eastAsia="en-IN"/>
+              <w:lang w:val="en-IN"/>
               <w14:ligatures w14:val="standardContextual"/>
             </w:rPr>
           </w:pPr>
@@ -5481,7 +5303,7 @@
                 <w:kern w:val="2"/>
                 <w:sz w:val="22"/>
                 <w:szCs w:val="22"/>
-                <w:lang w:val="en-IN" w:eastAsia="en-IN"/>
+                <w:lang w:val="en-IN"/>
                 <w14:ligatures w14:val="standardContextual"/>
               </w:rPr>
               <w:tab/>
@@ -5556,7 +5378,7 @@
               <w:kern w:val="2"/>
               <w:sz w:val="22"/>
               <w:szCs w:val="22"/>
-              <w:lang w:val="en-IN" w:eastAsia="en-IN"/>
+              <w:lang w:val="en-IN"/>
               <w14:ligatures w14:val="standardContextual"/>
             </w:rPr>
           </w:pPr>
@@ -5575,7 +5397,7 @@
                 <w:kern w:val="2"/>
                 <w:sz w:val="22"/>
                 <w:szCs w:val="22"/>
-                <w:lang w:val="en-IN" w:eastAsia="en-IN"/>
+                <w:lang w:val="en-IN"/>
                 <w14:ligatures w14:val="standardContextual"/>
               </w:rPr>
               <w:tab/>
@@ -5649,7 +5471,7 @@
               <w:kern w:val="2"/>
               <w:sz w:val="22"/>
               <w:szCs w:val="22"/>
-              <w:lang w:val="en-IN" w:eastAsia="en-IN"/>
+              <w:lang w:val="en-IN"/>
               <w14:ligatures w14:val="standardContextual"/>
             </w:rPr>
           </w:pPr>
@@ -5724,7 +5546,7 @@
               <w:kern w:val="2"/>
               <w:sz w:val="22"/>
               <w:szCs w:val="22"/>
-              <w:lang w:val="en-IN" w:eastAsia="en-IN"/>
+              <w:lang w:val="en-IN"/>
               <w14:ligatures w14:val="standardContextual"/>
             </w:rPr>
           </w:pPr>
@@ -5799,7 +5621,7 @@
               <w:kern w:val="2"/>
               <w:sz w:val="22"/>
               <w:szCs w:val="22"/>
-              <w:lang w:val="en-IN" w:eastAsia="en-IN"/>
+              <w:lang w:val="en-IN"/>
               <w14:ligatures w14:val="standardContextual"/>
             </w:rPr>
           </w:pPr>
@@ -5818,7 +5640,7 @@
                 <w:kern w:val="2"/>
                 <w:sz w:val="22"/>
                 <w:szCs w:val="22"/>
-                <w:lang w:val="en-IN" w:eastAsia="en-IN"/>
+                <w:lang w:val="en-IN"/>
                 <w14:ligatures w14:val="standardContextual"/>
               </w:rPr>
               <w:tab/>
@@ -5893,7 +5715,7 @@
               <w:kern w:val="2"/>
               <w:sz w:val="22"/>
               <w:szCs w:val="22"/>
-              <w:lang w:val="en-IN" w:eastAsia="en-IN"/>
+              <w:lang w:val="en-IN"/>
               <w14:ligatures w14:val="standardContextual"/>
             </w:rPr>
           </w:pPr>
@@ -5912,7 +5734,7 @@
                 <w:kern w:val="2"/>
                 <w:sz w:val="22"/>
                 <w:szCs w:val="22"/>
-                <w:lang w:val="en-IN" w:eastAsia="en-IN"/>
+                <w:lang w:val="en-IN"/>
                 <w14:ligatures w14:val="standardContextual"/>
               </w:rPr>
               <w:tab/>
@@ -5987,7 +5809,7 @@
               <w:kern w:val="2"/>
               <w:sz w:val="22"/>
               <w:szCs w:val="22"/>
-              <w:lang w:val="en-IN" w:eastAsia="en-IN"/>
+              <w:lang w:val="en-IN"/>
               <w14:ligatures w14:val="standardContextual"/>
             </w:rPr>
           </w:pPr>
@@ -6006,7 +5828,7 @@
                 <w:kern w:val="2"/>
                 <w:sz w:val="22"/>
                 <w:szCs w:val="22"/>
-                <w:lang w:val="en-IN" w:eastAsia="en-IN"/>
+                <w:lang w:val="en-IN"/>
                 <w14:ligatures w14:val="standardContextual"/>
               </w:rPr>
               <w:tab/>
@@ -6081,7 +5903,7 @@
               <w:kern w:val="2"/>
               <w:sz w:val="22"/>
               <w:szCs w:val="22"/>
-              <w:lang w:val="en-IN" w:eastAsia="en-IN"/>
+              <w:lang w:val="en-IN"/>
               <w14:ligatures w14:val="standardContextual"/>
             </w:rPr>
           </w:pPr>
@@ -6100,7 +5922,7 @@
                 <w:kern w:val="2"/>
                 <w:sz w:val="22"/>
                 <w:szCs w:val="22"/>
-                <w:lang w:val="en-IN" w:eastAsia="en-IN"/>
+                <w:lang w:val="en-IN"/>
                 <w14:ligatures w14:val="standardContextual"/>
               </w:rPr>
               <w:tab/>
@@ -6175,7 +5997,7 @@
               <w:kern w:val="2"/>
               <w:sz w:val="22"/>
               <w:szCs w:val="22"/>
-              <w:lang w:val="en-IN" w:eastAsia="en-IN"/>
+              <w:lang w:val="en-IN"/>
               <w14:ligatures w14:val="standardContextual"/>
             </w:rPr>
           </w:pPr>
@@ -6194,7 +6016,7 @@
                 <w:kern w:val="2"/>
                 <w:sz w:val="22"/>
                 <w:szCs w:val="22"/>
-                <w:lang w:val="en-IN" w:eastAsia="en-IN"/>
+                <w:lang w:val="en-IN"/>
                 <w14:ligatures w14:val="standardContextual"/>
               </w:rPr>
               <w:tab/>
@@ -6268,7 +6090,7 @@
               <w:kern w:val="2"/>
               <w:sz w:val="22"/>
               <w:szCs w:val="22"/>
-              <w:lang w:val="en-IN" w:eastAsia="en-IN"/>
+              <w:lang w:val="en-IN"/>
               <w14:ligatures w14:val="standardContextual"/>
             </w:rPr>
           </w:pPr>
@@ -6343,7 +6165,7 @@
               <w:kern w:val="2"/>
               <w:sz w:val="22"/>
               <w:szCs w:val="22"/>
-              <w:lang w:val="en-IN" w:eastAsia="en-IN"/>
+              <w:lang w:val="en-IN"/>
               <w14:ligatures w14:val="standardContextual"/>
             </w:rPr>
           </w:pPr>
@@ -6418,7 +6240,7 @@
               <w:kern w:val="2"/>
               <w:sz w:val="22"/>
               <w:szCs w:val="22"/>
-              <w:lang w:val="en-IN" w:eastAsia="en-IN"/>
+              <w:lang w:val="en-IN"/>
               <w14:ligatures w14:val="standardContextual"/>
             </w:rPr>
           </w:pPr>
@@ -6437,7 +6259,7 @@
                 <w:kern w:val="2"/>
                 <w:sz w:val="22"/>
                 <w:szCs w:val="22"/>
-                <w:lang w:val="en-IN" w:eastAsia="en-IN"/>
+                <w:lang w:val="en-IN"/>
                 <w14:ligatures w14:val="standardContextual"/>
               </w:rPr>
               <w:tab/>
@@ -6512,7 +6334,7 @@
               <w:kern w:val="2"/>
               <w:sz w:val="22"/>
               <w:szCs w:val="22"/>
-              <w:lang w:val="en-IN" w:eastAsia="en-IN"/>
+              <w:lang w:val="en-IN"/>
               <w14:ligatures w14:val="standardContextual"/>
             </w:rPr>
           </w:pPr>
@@ -6531,7 +6353,7 @@
                 <w:kern w:val="2"/>
                 <w:sz w:val="22"/>
                 <w:szCs w:val="22"/>
-                <w:lang w:val="en-IN" w:eastAsia="en-IN"/>
+                <w:lang w:val="en-IN"/>
                 <w14:ligatures w14:val="standardContextual"/>
               </w:rPr>
               <w:tab/>
@@ -6606,7 +6428,7 @@
               <w:kern w:val="2"/>
               <w:sz w:val="22"/>
               <w:szCs w:val="22"/>
-              <w:lang w:val="en-IN" w:eastAsia="en-IN"/>
+              <w:lang w:val="en-IN"/>
               <w14:ligatures w14:val="standardContextual"/>
             </w:rPr>
           </w:pPr>
@@ -6625,7 +6447,7 @@
                 <w:kern w:val="2"/>
                 <w:sz w:val="22"/>
                 <w:szCs w:val="22"/>
-                <w:lang w:val="en-IN" w:eastAsia="en-IN"/>
+                <w:lang w:val="en-IN"/>
                 <w14:ligatures w14:val="standardContextual"/>
               </w:rPr>
               <w:tab/>
@@ -6700,7 +6522,7 @@
               <w:kern w:val="2"/>
               <w:sz w:val="22"/>
               <w:szCs w:val="22"/>
-              <w:lang w:val="en-IN" w:eastAsia="en-IN"/>
+              <w:lang w:val="en-IN"/>
               <w14:ligatures w14:val="standardContextual"/>
             </w:rPr>
           </w:pPr>
@@ -6719,7 +6541,7 @@
                 <w:kern w:val="2"/>
                 <w:sz w:val="22"/>
                 <w:szCs w:val="22"/>
-                <w:lang w:val="en-IN" w:eastAsia="en-IN"/>
+                <w:lang w:val="en-IN"/>
                 <w14:ligatures w14:val="standardContextual"/>
               </w:rPr>
               <w:tab/>
@@ -6793,7 +6615,7 @@
               <w:kern w:val="2"/>
               <w:sz w:val="22"/>
               <w:szCs w:val="22"/>
-              <w:lang w:val="en-IN" w:eastAsia="en-IN"/>
+              <w:lang w:val="en-IN"/>
               <w14:ligatures w14:val="standardContextual"/>
             </w:rPr>
           </w:pPr>
@@ -6867,7 +6689,7 @@
               <w:kern w:val="2"/>
               <w:sz w:val="22"/>
               <w:szCs w:val="22"/>
-              <w:lang w:val="en-IN" w:eastAsia="en-IN"/>
+              <w:lang w:val="en-IN"/>
               <w14:ligatures w14:val="standardContextual"/>
             </w:rPr>
           </w:pPr>
@@ -6941,7 +6763,7 @@
               <w:kern w:val="2"/>
               <w:sz w:val="22"/>
               <w:szCs w:val="22"/>
-              <w:lang w:val="en-IN" w:eastAsia="en-IN"/>
+              <w:lang w:val="en-IN"/>
               <w14:ligatures w14:val="standardContextual"/>
             </w:rPr>
           </w:pPr>
@@ -7015,7 +6837,7 @@
               <w:kern w:val="2"/>
               <w:sz w:val="22"/>
               <w:szCs w:val="22"/>
-              <w:lang w:val="en-IN" w:eastAsia="en-IN"/>
+              <w:lang w:val="en-IN"/>
               <w14:ligatures w14:val="standardContextual"/>
             </w:rPr>
           </w:pPr>
@@ -7089,7 +6911,7 @@
               <w:kern w:val="2"/>
               <w:sz w:val="22"/>
               <w:szCs w:val="22"/>
-              <w:lang w:val="en-IN" w:eastAsia="en-IN"/>
+              <w:lang w:val="en-IN"/>
               <w14:ligatures w14:val="standardContextual"/>
             </w:rPr>
           </w:pPr>
@@ -7163,7 +6985,7 @@
               <w:kern w:val="2"/>
               <w:sz w:val="22"/>
               <w:szCs w:val="22"/>
-              <w:lang w:val="en-IN" w:eastAsia="en-IN"/>
+              <w:lang w:val="en-IN"/>
               <w14:ligatures w14:val="standardContextual"/>
             </w:rPr>
           </w:pPr>
@@ -7237,7 +7059,7 @@
               <w:kern w:val="2"/>
               <w:sz w:val="22"/>
               <w:szCs w:val="22"/>
-              <w:lang w:val="en-IN" w:eastAsia="en-IN"/>
+              <w:lang w:val="en-IN"/>
               <w14:ligatures w14:val="standardContextual"/>
             </w:rPr>
           </w:pPr>
@@ -7312,7 +7134,7 @@
               <w:kern w:val="2"/>
               <w:sz w:val="22"/>
               <w:szCs w:val="22"/>
-              <w:lang w:val="en-IN" w:eastAsia="en-IN"/>
+              <w:lang w:val="en-IN"/>
               <w14:ligatures w14:val="standardContextual"/>
             </w:rPr>
           </w:pPr>
@@ -7331,7 +7153,7 @@
                 <w:kern w:val="2"/>
                 <w:sz w:val="22"/>
                 <w:szCs w:val="22"/>
-                <w:lang w:val="en-IN" w:eastAsia="en-IN"/>
+                <w:lang w:val="en-IN"/>
                 <w14:ligatures w14:val="standardContextual"/>
               </w:rPr>
               <w:tab/>
@@ -7406,7 +7228,7 @@
               <w:kern w:val="2"/>
               <w:sz w:val="22"/>
               <w:szCs w:val="22"/>
-              <w:lang w:val="en-IN" w:eastAsia="en-IN"/>
+              <w:lang w:val="en-IN"/>
               <w14:ligatures w14:val="standardContextual"/>
             </w:rPr>
           </w:pPr>
@@ -7425,7 +7247,7 @@
                 <w:kern w:val="2"/>
                 <w:sz w:val="22"/>
                 <w:szCs w:val="22"/>
-                <w:lang w:val="en-IN" w:eastAsia="en-IN"/>
+                <w:lang w:val="en-IN"/>
                 <w14:ligatures w14:val="standardContextual"/>
               </w:rPr>
               <w:tab/>
@@ -7500,7 +7322,7 @@
               <w:kern w:val="2"/>
               <w:sz w:val="22"/>
               <w:szCs w:val="22"/>
-              <w:lang w:val="en-IN" w:eastAsia="en-IN"/>
+              <w:lang w:val="en-IN"/>
               <w14:ligatures w14:val="standardContextual"/>
             </w:rPr>
           </w:pPr>
@@ -7519,7 +7341,7 @@
                 <w:kern w:val="2"/>
                 <w:sz w:val="22"/>
                 <w:szCs w:val="22"/>
-                <w:lang w:val="en-IN" w:eastAsia="en-IN"/>
+                <w:lang w:val="en-IN"/>
                 <w14:ligatures w14:val="standardContextual"/>
               </w:rPr>
               <w:tab/>
@@ -7594,7 +7416,7 @@
               <w:kern w:val="2"/>
               <w:sz w:val="22"/>
               <w:szCs w:val="22"/>
-              <w:lang w:val="en-IN" w:eastAsia="en-IN"/>
+              <w:lang w:val="en-IN"/>
               <w14:ligatures w14:val="standardContextual"/>
             </w:rPr>
           </w:pPr>
@@ -7613,7 +7435,7 @@
                 <w:kern w:val="2"/>
                 <w:sz w:val="22"/>
                 <w:szCs w:val="22"/>
-                <w:lang w:val="en-IN" w:eastAsia="en-IN"/>
+                <w:lang w:val="en-IN"/>
                 <w14:ligatures w14:val="standardContextual"/>
               </w:rPr>
               <w:tab/>
@@ -7687,7 +7509,7 @@
               <w:kern w:val="2"/>
               <w:sz w:val="22"/>
               <w:szCs w:val="22"/>
-              <w:lang w:val="en-IN" w:eastAsia="en-IN"/>
+              <w:lang w:val="en-IN"/>
               <w14:ligatures w14:val="standardContextual"/>
             </w:rPr>
           </w:pPr>
@@ -7762,7 +7584,7 @@
               <w:kern w:val="2"/>
               <w:sz w:val="22"/>
               <w:szCs w:val="22"/>
-              <w:lang w:val="en-IN" w:eastAsia="en-IN"/>
+              <w:lang w:val="en-IN"/>
               <w14:ligatures w14:val="standardContextual"/>
             </w:rPr>
           </w:pPr>
@@ -7781,7 +7603,7 @@
                 <w:kern w:val="2"/>
                 <w:sz w:val="22"/>
                 <w:szCs w:val="22"/>
-                <w:lang w:val="en-IN" w:eastAsia="en-IN"/>
+                <w:lang w:val="en-IN"/>
                 <w14:ligatures w14:val="standardContextual"/>
               </w:rPr>
               <w:tab/>
@@ -7855,7 +7677,7 @@
               <w:kern w:val="2"/>
               <w:sz w:val="22"/>
               <w:szCs w:val="22"/>
-              <w:lang w:val="en-IN" w:eastAsia="en-IN"/>
+              <w:lang w:val="en-IN"/>
               <w14:ligatures w14:val="standardContextual"/>
             </w:rPr>
           </w:pPr>
@@ -7929,7 +7751,7 @@
               <w:kern w:val="2"/>
               <w:sz w:val="22"/>
               <w:szCs w:val="22"/>
-              <w:lang w:val="en-IN" w:eastAsia="en-IN"/>
+              <w:lang w:val="en-IN"/>
               <w14:ligatures w14:val="standardContextual"/>
             </w:rPr>
           </w:pPr>
@@ -8004,7 +7826,7 @@
               <w:kern w:val="2"/>
               <w:sz w:val="22"/>
               <w:szCs w:val="22"/>
-              <w:lang w:val="en-IN" w:eastAsia="en-IN"/>
+              <w:lang w:val="en-IN"/>
               <w14:ligatures w14:val="standardContextual"/>
             </w:rPr>
           </w:pPr>
@@ -8023,7 +7845,7 @@
                 <w:kern w:val="2"/>
                 <w:sz w:val="22"/>
                 <w:szCs w:val="22"/>
-                <w:lang w:val="en-IN" w:eastAsia="en-IN"/>
+                <w:lang w:val="en-IN"/>
                 <w14:ligatures w14:val="standardContextual"/>
               </w:rPr>
               <w:tab/>
@@ -8098,7 +7920,7 @@
               <w:kern w:val="2"/>
               <w:sz w:val="22"/>
               <w:szCs w:val="22"/>
-              <w:lang w:val="en-IN" w:eastAsia="en-IN"/>
+              <w:lang w:val="en-IN"/>
               <w14:ligatures w14:val="standardContextual"/>
             </w:rPr>
           </w:pPr>
@@ -8117,7 +7939,7 @@
                 <w:kern w:val="2"/>
                 <w:sz w:val="22"/>
                 <w:szCs w:val="22"/>
-                <w:lang w:val="en-IN" w:eastAsia="en-IN"/>
+                <w:lang w:val="en-IN"/>
                 <w14:ligatures w14:val="standardContextual"/>
               </w:rPr>
               <w:tab/>
@@ -8191,7 +8013,7 @@
               <w:kern w:val="2"/>
               <w:sz w:val="22"/>
               <w:szCs w:val="22"/>
-              <w:lang w:val="en-IN" w:eastAsia="en-IN"/>
+              <w:lang w:val="en-IN"/>
               <w14:ligatures w14:val="standardContextual"/>
             </w:rPr>
           </w:pPr>
@@ -8265,7 +8087,7 @@
               <w:kern w:val="2"/>
               <w:sz w:val="22"/>
               <w:szCs w:val="22"/>
-              <w:lang w:val="en-IN" w:eastAsia="en-IN"/>
+              <w:lang w:val="en-IN"/>
               <w14:ligatures w14:val="standardContextual"/>
             </w:rPr>
           </w:pPr>
@@ -8340,7 +8162,7 @@
               <w:kern w:val="2"/>
               <w:sz w:val="22"/>
               <w:szCs w:val="22"/>
-              <w:lang w:val="en-IN" w:eastAsia="en-IN"/>
+              <w:lang w:val="en-IN"/>
               <w14:ligatures w14:val="standardContextual"/>
             </w:rPr>
           </w:pPr>
@@ -8359,7 +8181,7 @@
                 <w:kern w:val="2"/>
                 <w:sz w:val="22"/>
                 <w:szCs w:val="22"/>
-                <w:lang w:val="en-IN" w:eastAsia="en-IN"/>
+                <w:lang w:val="en-IN"/>
                 <w14:ligatures w14:val="standardContextual"/>
               </w:rPr>
               <w:tab/>
@@ -8434,7 +8256,7 @@
               <w:kern w:val="2"/>
               <w:sz w:val="22"/>
               <w:szCs w:val="22"/>
-              <w:lang w:val="en-IN" w:eastAsia="en-IN"/>
+              <w:lang w:val="en-IN"/>
               <w14:ligatures w14:val="standardContextual"/>
             </w:rPr>
           </w:pPr>
@@ -8453,7 +8275,7 @@
                 <w:kern w:val="2"/>
                 <w:sz w:val="22"/>
                 <w:szCs w:val="22"/>
-                <w:lang w:val="en-IN" w:eastAsia="en-IN"/>
+                <w:lang w:val="en-IN"/>
                 <w14:ligatures w14:val="standardContextual"/>
               </w:rPr>
               <w:tab/>
@@ -8528,7 +8350,7 @@
               <w:kern w:val="2"/>
               <w:sz w:val="22"/>
               <w:szCs w:val="22"/>
-              <w:lang w:val="en-IN" w:eastAsia="en-IN"/>
+              <w:lang w:val="en-IN"/>
               <w14:ligatures w14:val="standardContextual"/>
             </w:rPr>
           </w:pPr>
@@ -8547,7 +8369,7 @@
                 <w:kern w:val="2"/>
                 <w:sz w:val="22"/>
                 <w:szCs w:val="22"/>
-                <w:lang w:val="en-IN" w:eastAsia="en-IN"/>
+                <w:lang w:val="en-IN"/>
                 <w14:ligatures w14:val="standardContextual"/>
               </w:rPr>
               <w:tab/>
@@ -8622,7 +8444,7 @@
               <w:kern w:val="2"/>
               <w:sz w:val="22"/>
               <w:szCs w:val="22"/>
-              <w:lang w:val="en-IN" w:eastAsia="en-IN"/>
+              <w:lang w:val="en-IN"/>
               <w14:ligatures w14:val="standardContextual"/>
             </w:rPr>
           </w:pPr>
@@ -8641,7 +8463,7 @@
                 <w:kern w:val="2"/>
                 <w:sz w:val="22"/>
                 <w:szCs w:val="22"/>
-                <w:lang w:val="en-IN" w:eastAsia="en-IN"/>
+                <w:lang w:val="en-IN"/>
                 <w14:ligatures w14:val="standardContextual"/>
               </w:rPr>
               <w:tab/>
@@ -8716,7 +8538,7 @@
               <w:kern w:val="2"/>
               <w:sz w:val="22"/>
               <w:szCs w:val="22"/>
-              <w:lang w:val="en-IN" w:eastAsia="en-IN"/>
+              <w:lang w:val="en-IN"/>
               <w14:ligatures w14:val="standardContextual"/>
             </w:rPr>
           </w:pPr>
@@ -8735,7 +8557,7 @@
                 <w:kern w:val="2"/>
                 <w:sz w:val="22"/>
                 <w:szCs w:val="22"/>
-                <w:lang w:val="en-IN" w:eastAsia="en-IN"/>
+                <w:lang w:val="en-IN"/>
                 <w14:ligatures w14:val="standardContextual"/>
               </w:rPr>
               <w:tab/>
@@ -8810,7 +8632,7 @@
               <w:kern w:val="2"/>
               <w:sz w:val="22"/>
               <w:szCs w:val="22"/>
-              <w:lang w:val="en-IN" w:eastAsia="en-IN"/>
+              <w:lang w:val="en-IN"/>
               <w14:ligatures w14:val="standardContextual"/>
             </w:rPr>
           </w:pPr>
@@ -8829,7 +8651,7 @@
                 <w:kern w:val="2"/>
                 <w:sz w:val="22"/>
                 <w:szCs w:val="22"/>
-                <w:lang w:val="en-IN" w:eastAsia="en-IN"/>
+                <w:lang w:val="en-IN"/>
                 <w14:ligatures w14:val="standardContextual"/>
               </w:rPr>
               <w:tab/>
@@ -8904,7 +8726,7 @@
               <w:kern w:val="2"/>
               <w:sz w:val="22"/>
               <w:szCs w:val="22"/>
-              <w:lang w:val="en-IN" w:eastAsia="en-IN"/>
+              <w:lang w:val="en-IN"/>
               <w14:ligatures w14:val="standardContextual"/>
             </w:rPr>
           </w:pPr>
@@ -8923,7 +8745,7 @@
                 <w:kern w:val="2"/>
                 <w:sz w:val="22"/>
                 <w:szCs w:val="22"/>
-                <w:lang w:val="en-IN" w:eastAsia="en-IN"/>
+                <w:lang w:val="en-IN"/>
                 <w14:ligatures w14:val="standardContextual"/>
               </w:rPr>
               <w:tab/>
@@ -8997,7 +8819,7 @@
               <w:kern w:val="2"/>
               <w:sz w:val="22"/>
               <w:szCs w:val="22"/>
-              <w:lang w:val="en-IN" w:eastAsia="en-IN"/>
+              <w:lang w:val="en-IN"/>
               <w14:ligatures w14:val="standardContextual"/>
             </w:rPr>
           </w:pPr>
@@ -9072,7 +8894,7 @@
               <w:kern w:val="2"/>
               <w:sz w:val="22"/>
               <w:szCs w:val="22"/>
-              <w:lang w:val="en-IN" w:eastAsia="en-IN"/>
+              <w:lang w:val="en-IN"/>
               <w14:ligatures w14:val="standardContextual"/>
             </w:rPr>
           </w:pPr>
@@ -9091,7 +8913,7 @@
                 <w:kern w:val="2"/>
                 <w:sz w:val="22"/>
                 <w:szCs w:val="22"/>
-                <w:lang w:val="en-IN" w:eastAsia="en-IN"/>
+                <w:lang w:val="en-IN"/>
                 <w14:ligatures w14:val="standardContextual"/>
               </w:rPr>
               <w:tab/>
@@ -9166,7 +8988,7 @@
               <w:kern w:val="2"/>
               <w:sz w:val="22"/>
               <w:szCs w:val="22"/>
-              <w:lang w:val="en-IN" w:eastAsia="en-IN"/>
+              <w:lang w:val="en-IN"/>
               <w14:ligatures w14:val="standardContextual"/>
             </w:rPr>
           </w:pPr>
@@ -9185,7 +9007,7 @@
                 <w:kern w:val="2"/>
                 <w:sz w:val="22"/>
                 <w:szCs w:val="22"/>
-                <w:lang w:val="en-IN" w:eastAsia="en-IN"/>
+                <w:lang w:val="en-IN"/>
                 <w14:ligatures w14:val="standardContextual"/>
               </w:rPr>
               <w:tab/>
@@ -9259,7 +9081,7 @@
               <w:kern w:val="2"/>
               <w:sz w:val="22"/>
               <w:szCs w:val="22"/>
-              <w:lang w:val="en-IN" w:eastAsia="en-IN"/>
+              <w:lang w:val="en-IN"/>
               <w14:ligatures w14:val="standardContextual"/>
             </w:rPr>
           </w:pPr>
@@ -9333,7 +9155,7 @@
               <w:kern w:val="2"/>
               <w:sz w:val="22"/>
               <w:szCs w:val="22"/>
-              <w:lang w:val="en-IN" w:eastAsia="en-IN"/>
+              <w:lang w:val="en-IN"/>
               <w14:ligatures w14:val="standardContextual"/>
             </w:rPr>
           </w:pPr>
@@ -9407,7 +9229,7 @@
               <w:kern w:val="2"/>
               <w:sz w:val="22"/>
               <w:szCs w:val="22"/>
-              <w:lang w:val="en-IN" w:eastAsia="en-IN"/>
+              <w:lang w:val="en-IN"/>
               <w14:ligatures w14:val="standardContextual"/>
             </w:rPr>
           </w:pPr>
@@ -9471,11 +9293,6 @@
         </w:p>
         <w:p>
           <w:r>
-            <w:rPr>
-              <w:rFonts w:ascii="Times New Roman" w:hAnsi="Times New Roman"/>
-              <w:sz w:val="24"/>
-              <w:szCs w:val="24"/>
-            </w:rPr>
             <w:fldChar w:fldCharType="end"/>
           </w:r>
         </w:p>
@@ -9487,10 +9304,6 @@
         <w:spacing w:after="160" w:line="259" w:lineRule="auto"/>
         <w:ind w:left="0"/>
         <w:jc w:val="left"/>
-        <w:rPr>
-          <w:sz w:val="24"/>
-          <w:szCs w:val="24"/>
-        </w:rPr>
       </w:pPr>
     </w:p>
     <w:p>
@@ -9498,10 +9311,6 @@
         <w:spacing w:after="160" w:line="259" w:lineRule="auto"/>
         <w:ind w:left="0"/>
         <w:jc w:val="left"/>
-        <w:rPr>
-          <w:sz w:val="24"/>
-          <w:szCs w:val="24"/>
-        </w:rPr>
       </w:pPr>
       <w:r>
         <w:br w:type="page"/>
@@ -9510,7 +9319,6 @@
     <w:p>
       <w:pPr>
         <w:pStyle w:val="ChapterHeaders"/>
-        <w:ind w:left="0"/>
         <w:jc w:val="center"/>
       </w:pPr>
       <w:bookmarkStart w:id="5" w:name="_Toc177220910"/>
@@ -9526,8 +9334,6 @@
     <w:p>
       <w:pPr>
         <w:pStyle w:val="ChapterHeaders"/>
-        <w:ind w:left="0"/>
-        <w:jc w:val="center"/>
       </w:pPr>
     </w:p>
     <w:p>
@@ -9542,33 +9348,23 @@
           <w:kern w:val="2"/>
           <w:sz w:val="22"/>
           <w:szCs w:val="22"/>
-          <w:lang w:val="en-IN" w:eastAsia="en-IN"/>
+          <w:lang w:val="en-IN"/>
           <w14:ligatures w14:val="standardContextual"/>
         </w:rPr>
       </w:pPr>
       <w:r>
-        <w:rPr>
-          <w:szCs w:val="24"/>
-        </w:rPr>
         <w:fldChar w:fldCharType="begin"/>
       </w:r>
       <w:r>
-        <w:rPr>
-          <w:szCs w:val="24"/>
-        </w:rPr>
         <w:instrText xml:space="preserve"> TOC \h \z \c "Figure" </w:instrText>
       </w:r>
       <w:r>
-        <w:rPr>
-          <w:szCs w:val="24"/>
-        </w:rPr>
         <w:fldChar w:fldCharType="separate"/>
       </w:r>
       <w:hyperlink w:anchor="_Toc177205080" w:history="1">
         <w:r>
           <w:rPr>
             <w:rStyle w:val="Hyperlink"/>
-            <w:rFonts w:cs="Times New Roman"/>
             <w:noProof/>
           </w:rPr>
           <w:t>Figure 1 Sample emojis used frequently in informal communication.</w:t>
@@ -9635,7 +9431,7 @@
           <w:kern w:val="2"/>
           <w:sz w:val="22"/>
           <w:szCs w:val="22"/>
-          <w:lang w:val="en-IN" w:eastAsia="en-IN"/>
+          <w:lang w:val="en-IN"/>
           <w14:ligatures w14:val="standardContextual"/>
         </w:rPr>
       </w:pPr>
@@ -9643,7 +9439,6 @@
         <w:r>
           <w:rPr>
             <w:rStyle w:val="Hyperlink"/>
-            <w:rFonts w:cs="Times New Roman"/>
             <w:noProof/>
           </w:rPr>
           <w:t>Figure 2 Emoji used in a feedback form</w:t>
@@ -9710,7 +9505,7 @@
           <w:kern w:val="2"/>
           <w:sz w:val="22"/>
           <w:szCs w:val="22"/>
-          <w:lang w:val="en-IN" w:eastAsia="en-IN"/>
+          <w:lang w:val="en-IN"/>
           <w14:ligatures w14:val="standardContextual"/>
         </w:rPr>
       </w:pPr>
@@ -9718,7 +9513,6 @@
         <w:r>
           <w:rPr>
             <w:rStyle w:val="Hyperlink"/>
-            <w:rFonts w:cs="Times New Roman"/>
             <w:noProof/>
           </w:rPr>
           <w:t>Figure 3 Dataset sample</w:t>
@@ -9785,7 +9579,7 @@
           <w:kern w:val="2"/>
           <w:sz w:val="22"/>
           <w:szCs w:val="22"/>
-          <w:lang w:val="en-IN" w:eastAsia="en-IN"/>
+          <w:lang w:val="en-IN"/>
           <w14:ligatures w14:val="standardContextual"/>
         </w:rPr>
       </w:pPr>
@@ -9793,7 +9587,6 @@
         <w:r>
           <w:rPr>
             <w:rStyle w:val="Hyperlink"/>
-            <w:rFonts w:cs="Times New Roman"/>
             <w:noProof/>
           </w:rPr>
           <w:t>Figure 4 High Level Flow Diagram</w:t>
@@ -9860,7 +9653,7 @@
           <w:kern w:val="2"/>
           <w:sz w:val="22"/>
           <w:szCs w:val="22"/>
-          <w:lang w:val="en-IN" w:eastAsia="en-IN"/>
+          <w:lang w:val="en-IN"/>
           <w14:ligatures w14:val="standardContextual"/>
         </w:rPr>
       </w:pPr>
@@ -9868,7 +9661,6 @@
         <w:r>
           <w:rPr>
             <w:rStyle w:val="Hyperlink"/>
-            <w:rFonts w:cs="Times New Roman"/>
             <w:noProof/>
           </w:rPr>
           <w:t>Figure 5 Research Plan</w:t>
@@ -9932,16 +9724,8 @@
         </w:tabs>
         <w:spacing w:line="360" w:lineRule="auto"/>
         <w:ind w:left="0"/>
-        <w:rPr>
-          <w:sz w:val="24"/>
-          <w:szCs w:val="24"/>
-        </w:rPr>
-      </w:pPr>
-      <w:r>
-        <w:rPr>
-          <w:sz w:val="24"/>
-          <w:szCs w:val="24"/>
-        </w:rPr>
+      </w:pPr>
+      <w:r>
         <w:fldChar w:fldCharType="end"/>
       </w:r>
     </w:p>
@@ -9950,10 +9734,6 @@
         <w:spacing w:after="160" w:line="259" w:lineRule="auto"/>
         <w:ind w:left="0"/>
         <w:jc w:val="left"/>
-        <w:rPr>
-          <w:sz w:val="24"/>
-          <w:szCs w:val="24"/>
-        </w:rPr>
       </w:pPr>
     </w:p>
     <w:p>
@@ -9961,10 +9741,6 @@
         <w:spacing w:after="160" w:line="259" w:lineRule="auto"/>
         <w:ind w:left="0"/>
         <w:jc w:val="left"/>
-        <w:rPr>
-          <w:sz w:val="24"/>
-          <w:szCs w:val="24"/>
-        </w:rPr>
       </w:pPr>
       <w:r>
         <w:br w:type="page"/>
@@ -9973,7 +9749,6 @@
     <w:p>
       <w:pPr>
         <w:pStyle w:val="ChapterHeaders"/>
-        <w:ind w:left="0"/>
         <w:jc w:val="center"/>
       </w:pPr>
       <w:bookmarkStart w:id="6" w:name="_Toc177220911"/>
@@ -9989,8 +9764,6 @@
     <w:p>
       <w:pPr>
         <w:pStyle w:val="ChapterHeaders"/>
-        <w:ind w:left="0"/>
-        <w:jc w:val="center"/>
       </w:pPr>
     </w:p>
     <w:p>
@@ -10005,34 +9778,28 @@
           <w:kern w:val="2"/>
           <w:sz w:val="22"/>
           <w:szCs w:val="22"/>
-          <w:lang w:val="en-IN" w:eastAsia="en-IN"/>
+          <w:lang w:val="en-IN"/>
           <w14:ligatures w14:val="standardContextual"/>
         </w:rPr>
       </w:pPr>
       <w:r>
         <w:rPr>
-          <w:rFonts w:cs="Times New Roman"/>
           <w:b/>
           <w:color w:val="000000"/>
-          <w:szCs w:val="24"/>
         </w:rPr>
         <w:fldChar w:fldCharType="begin"/>
       </w:r>
       <w:r>
         <w:rPr>
-          <w:rFonts w:cs="Times New Roman"/>
           <w:b/>
           <w:color w:val="000000"/>
-          <w:szCs w:val="24"/>
         </w:rPr>
         <w:instrText xml:space="preserve"> TOC \h \z \c "Table" </w:instrText>
       </w:r>
       <w:r>
         <w:rPr>
-          <w:rFonts w:cs="Times New Roman"/>
           <w:b/>
           <w:color w:val="000000"/>
-          <w:szCs w:val="24"/>
         </w:rPr>
         <w:fldChar w:fldCharType="separate"/>
       </w:r>
@@ -10040,7 +9807,6 @@
         <w:r>
           <w:rPr>
             <w:rStyle w:val="Hyperlink"/>
-            <w:rFonts w:cs="Times New Roman"/>
             <w:noProof/>
           </w:rPr>
           <w:t>Table 1 Related works on Methodologies</w:t>
@@ -10107,7 +9873,7 @@
           <w:kern w:val="2"/>
           <w:sz w:val="22"/>
           <w:szCs w:val="22"/>
-          <w:lang w:val="en-IN" w:eastAsia="en-IN"/>
+          <w:lang w:val="en-IN"/>
           <w14:ligatures w14:val="standardContextual"/>
         </w:rPr>
       </w:pPr>
@@ -10115,7 +9881,6 @@
         <w:r>
           <w:rPr>
             <w:rStyle w:val="Hyperlink"/>
-            <w:rFonts w:cs="Times New Roman"/>
             <w:noProof/>
           </w:rPr>
           <w:t>Table 2 State-of-the-art model to be used for emoji generation</w:t>
@@ -10183,20 +9948,14 @@
         <w:ind w:left="1134" w:right="1134"/>
         <w:jc w:val="center"/>
         <w:rPr>
-          <w:rFonts w:ascii="Times New Roman" w:hAnsi="Times New Roman" w:cs="Times New Roman"/>
           <w:b/>
           <w:color w:val="000000"/>
-          <w:sz w:val="24"/>
-          <w:szCs w:val="24"/>
-        </w:rPr>
-      </w:pPr>
-      <w:r>
-        <w:rPr>
-          <w:rFonts w:ascii="Times New Roman" w:hAnsi="Times New Roman" w:cs="Times New Roman"/>
+        </w:rPr>
+      </w:pPr>
+      <w:r>
+        <w:rPr>
           <w:b/>
           <w:color w:val="000000"/>
-          <w:sz w:val="24"/>
-          <w:szCs w:val="24"/>
         </w:rPr>
         <w:fldChar w:fldCharType="end"/>
       </w:r>
@@ -10209,20 +9968,14 @@
         <w:adjustRightInd/>
         <w:textAlignment w:val="auto"/>
         <w:rPr>
-          <w:rFonts w:ascii="Times New Roman" w:hAnsi="Times New Roman" w:cs="Times New Roman"/>
           <w:b/>
           <w:color w:val="000000"/>
-          <w:sz w:val="24"/>
-          <w:szCs w:val="24"/>
-        </w:rPr>
-      </w:pPr>
-      <w:r>
-        <w:rPr>
-          <w:rFonts w:ascii="Times New Roman" w:hAnsi="Times New Roman" w:cs="Times New Roman"/>
+        </w:rPr>
+      </w:pPr>
+      <w:r>
+        <w:rPr>
           <w:b/>
           <w:color w:val="000000"/>
-          <w:sz w:val="24"/>
-          <w:szCs w:val="24"/>
         </w:rPr>
         <w:br w:type="page"/>
       </w:r>
@@ -10230,7 +9983,6 @@
     <w:p>
       <w:pPr>
         <w:pStyle w:val="ChapterHeaders"/>
-        <w:ind w:left="0"/>
         <w:jc w:val="center"/>
       </w:pPr>
       <w:bookmarkStart w:id="7" w:name="_Toc177220912"/>
@@ -10243,8 +9995,6 @@
     <w:p>
       <w:pPr>
         <w:pStyle w:val="ChapterHeaders"/>
-        <w:ind w:left="0"/>
-        <w:jc w:val="center"/>
       </w:pPr>
     </w:p>
     <w:p>
@@ -10413,17 +10163,14 @@
     <w:p>
       <w:pPr>
         <w:pStyle w:val="ChapterHeaders"/>
-        <w:ind w:left="0"/>
         <w:jc w:val="center"/>
         <w:rPr>
-          <w:caps/>
           <w:noProof/>
         </w:rPr>
       </w:pPr>
       <w:bookmarkStart w:id="8" w:name="_Toc177220913"/>
       <w:r>
         <w:rPr>
-          <w:caps/>
           <w:noProof/>
         </w:rPr>
         <w:lastRenderedPageBreak/>
@@ -10431,7 +10178,6 @@
       </w:r>
       <w:r>
         <w:rPr>
-          <w:caps/>
           <w:noProof/>
         </w:rPr>
         <w:t>1</w:t>
@@ -10441,44 +10187,31 @@
     <w:p>
       <w:pPr>
         <w:pStyle w:val="ChapterHeaders"/>
-        <w:ind w:left="0"/>
+        <w:rPr>
+          <w:noProof/>
+        </w:rPr>
+      </w:pPr>
+    </w:p>
+    <w:p>
+      <w:pPr>
+        <w:pStyle w:val="ChapterHeaders"/>
         <w:jc w:val="center"/>
         <w:rPr>
-          <w:caps/>
           <w:noProof/>
         </w:rPr>
       </w:pPr>
+      <w:bookmarkStart w:id="9" w:name="_Toc177220914"/>
+      <w:r>
+        <w:rPr>
+          <w:noProof/>
+        </w:rPr>
+        <w:t>INTRODUCTION</w:t>
+      </w:r>
+      <w:bookmarkEnd w:id="9"/>
     </w:p>
     <w:p>
       <w:pPr>
         <w:pStyle w:val="ChapterHeaders"/>
-        <w:ind w:left="0"/>
-        <w:jc w:val="center"/>
-        <w:rPr>
-          <w:noProof/>
-        </w:rPr>
-      </w:pPr>
-      <w:r>
-        <w:rPr>
-          <w:caps/>
-          <w:noProof/>
-        </w:rPr>
-        <w:t xml:space="preserve"> </w:t>
-      </w:r>
-      <w:bookmarkStart w:id="9" w:name="_Toc177220914"/>
-      <w:r>
-        <w:rPr>
-          <w:noProof/>
-        </w:rPr>
-        <w:t>INTRODUCTION</w:t>
-      </w:r>
-      <w:bookmarkEnd w:id="9"/>
-    </w:p>
-    <w:p>
-      <w:pPr>
-        <w:pStyle w:val="ChapterHeaders"/>
-        <w:ind w:left="0"/>
-        <w:jc w:val="center"/>
       </w:pPr>
     </w:p>
     <w:p>
@@ -10570,11 +10303,8 @@
       </w:pPr>
       <w:r>
         <w:rPr>
-          <w:rFonts w:ascii="Times New Roman" w:hAnsi="Times New Roman" w:cs="Times New Roman"/>
           <w:noProof/>
           <w:color w:val="000000"/>
-          <w:sz w:val="24"/>
-          <w:szCs w:val="24"/>
         </w:rPr>
         <w:drawing>
           <wp:inline distT="0" distB="0" distL="0" distR="0" wp14:anchorId="3F90CF55" wp14:editId="316EC659">
@@ -10619,7 +10349,6 @@
         <w:ind w:left="0"/>
         <w:jc w:val="center"/>
         <w:rPr>
-          <w:rFonts w:ascii="Times New Roman" w:hAnsi="Times New Roman" w:cs="Times New Roman"/>
           <w:i w:val="0"/>
           <w:iCs w:val="0"/>
           <w:color w:val="000000"/>
@@ -10630,7 +10359,6 @@
       <w:bookmarkStart w:id="11" w:name="_Toc177205080"/>
       <w:r>
         <w:rPr>
-          <w:rFonts w:ascii="Times New Roman" w:hAnsi="Times New Roman" w:cs="Times New Roman"/>
           <w:i w:val="0"/>
           <w:iCs w:val="0"/>
           <w:sz w:val="24"/>
@@ -10640,7 +10368,6 @@
       </w:r>
       <w:r>
         <w:rPr>
-          <w:rFonts w:ascii="Times New Roman" w:hAnsi="Times New Roman" w:cs="Times New Roman"/>
           <w:i w:val="0"/>
           <w:iCs w:val="0"/>
           <w:sz w:val="24"/>
@@ -10650,7 +10377,6 @@
       </w:r>
       <w:r>
         <w:rPr>
-          <w:rFonts w:ascii="Times New Roman" w:hAnsi="Times New Roman" w:cs="Times New Roman"/>
           <w:i w:val="0"/>
           <w:iCs w:val="0"/>
           <w:sz w:val="24"/>
@@ -10660,7 +10386,6 @@
       </w:r>
       <w:r>
         <w:rPr>
-          <w:rFonts w:ascii="Times New Roman" w:hAnsi="Times New Roman" w:cs="Times New Roman"/>
           <w:i w:val="0"/>
           <w:iCs w:val="0"/>
           <w:sz w:val="24"/>
@@ -10670,7 +10395,6 @@
       </w:r>
       <w:r>
         <w:rPr>
-          <w:rFonts w:ascii="Times New Roman" w:hAnsi="Times New Roman" w:cs="Times New Roman"/>
           <w:i w:val="0"/>
           <w:iCs w:val="0"/>
           <w:noProof/>
@@ -10681,7 +10405,6 @@
       </w:r>
       <w:r>
         <w:rPr>
-          <w:rFonts w:ascii="Times New Roman" w:hAnsi="Times New Roman" w:cs="Times New Roman"/>
           <w:i w:val="0"/>
           <w:iCs w:val="0"/>
           <w:sz w:val="24"/>
@@ -10691,7 +10414,6 @@
       </w:r>
       <w:r>
         <w:rPr>
-          <w:rFonts w:ascii="Times New Roman" w:hAnsi="Times New Roman" w:cs="Times New Roman"/>
           <w:i w:val="0"/>
           <w:iCs w:val="0"/>
           <w:sz w:val="24"/>
@@ -10980,10 +10702,7 @@
         <w:spacing w:line="360" w:lineRule="auto"/>
         <w:ind w:left="0"/>
         <w:rPr>
-          <w:rFonts w:ascii="Times New Roman" w:hAnsi="Times New Roman" w:cs="Times New Roman"/>
           <w:color w:val="000000"/>
-          <w:sz w:val="24"/>
-          <w:szCs w:val="24"/>
         </w:rPr>
       </w:pPr>
     </w:p>
@@ -11003,11 +10722,8 @@
       </w:pPr>
       <w:r>
         <w:rPr>
-          <w:rFonts w:ascii="Times New Roman" w:hAnsi="Times New Roman" w:cs="Times New Roman"/>
           <w:noProof/>
           <w:color w:val="000000"/>
-          <w:sz w:val="24"/>
-          <w:szCs w:val="24"/>
         </w:rPr>
         <w:drawing>
           <wp:inline distT="0" distB="0" distL="0" distR="0" wp14:anchorId="01BC0F57" wp14:editId="26A52944">
@@ -11052,7 +10768,6 @@
         <w:ind w:left="0"/>
         <w:jc w:val="center"/>
         <w:rPr>
-          <w:rFonts w:ascii="Times New Roman" w:hAnsi="Times New Roman" w:cs="Times New Roman"/>
           <w:i w:val="0"/>
           <w:iCs w:val="0"/>
           <w:color w:val="000000"/>
@@ -11063,7 +10778,6 @@
       <w:bookmarkStart w:id="12" w:name="_Toc177205081"/>
       <w:r>
         <w:rPr>
-          <w:rFonts w:ascii="Times New Roman" w:hAnsi="Times New Roman" w:cs="Times New Roman"/>
           <w:i w:val="0"/>
           <w:iCs w:val="0"/>
           <w:sz w:val="24"/>
@@ -11073,7 +10787,6 @@
       </w:r>
       <w:r>
         <w:rPr>
-          <w:rFonts w:ascii="Times New Roman" w:hAnsi="Times New Roman" w:cs="Times New Roman"/>
           <w:i w:val="0"/>
           <w:iCs w:val="0"/>
           <w:sz w:val="24"/>
@@ -11083,7 +10796,6 @@
       </w:r>
       <w:r>
         <w:rPr>
-          <w:rFonts w:ascii="Times New Roman" w:hAnsi="Times New Roman" w:cs="Times New Roman"/>
           <w:i w:val="0"/>
           <w:iCs w:val="0"/>
           <w:sz w:val="24"/>
@@ -11093,7 +10805,6 @@
       </w:r>
       <w:r>
         <w:rPr>
-          <w:rFonts w:ascii="Times New Roman" w:hAnsi="Times New Roman" w:cs="Times New Roman"/>
           <w:i w:val="0"/>
           <w:iCs w:val="0"/>
           <w:sz w:val="24"/>
@@ -11103,7 +10814,6 @@
       </w:r>
       <w:r>
         <w:rPr>
-          <w:rFonts w:ascii="Times New Roman" w:hAnsi="Times New Roman" w:cs="Times New Roman"/>
           <w:i w:val="0"/>
           <w:iCs w:val="0"/>
           <w:noProof/>
@@ -11114,7 +10824,6 @@
       </w:r>
       <w:r>
         <w:rPr>
-          <w:rFonts w:ascii="Times New Roman" w:hAnsi="Times New Roman" w:cs="Times New Roman"/>
           <w:i w:val="0"/>
           <w:iCs w:val="0"/>
           <w:sz w:val="24"/>
@@ -11124,7 +10833,6 @@
       </w:r>
       <w:r>
         <w:rPr>
-          <w:rFonts w:ascii="Times New Roman" w:hAnsi="Times New Roman" w:cs="Times New Roman"/>
           <w:i w:val="0"/>
           <w:iCs w:val="0"/>
           <w:sz w:val="24"/>
@@ -11310,10 +11018,7 @@
         <w:spacing w:line="360" w:lineRule="auto"/>
         <w:ind w:left="0"/>
         <w:rPr>
-          <w:rFonts w:ascii="Times New Roman" w:hAnsi="Times New Roman" w:cs="Times New Roman"/>
           <w:color w:val="FF0000"/>
-          <w:sz w:val="24"/>
-          <w:szCs w:val="24"/>
         </w:rPr>
       </w:pPr>
     </w:p>
@@ -11370,7 +11075,6 @@
         <w:spacing w:line="360" w:lineRule="auto"/>
         <w:ind w:left="0"/>
         <w:rPr>
-          <w:rFonts w:eastAsia="Arial"/>
           <w:color w:val="000000"/>
         </w:rPr>
       </w:pPr>
@@ -11459,7 +11163,10 @@
       <w:bookmarkStart w:id="15" w:name="_Toc177220918"/>
       <w:r>
         <w:lastRenderedPageBreak/>
-        <w:t>1.3</w:t>
+        <w:t>1.</w:t>
+      </w:r>
+      <w:r>
+        <w:t>4</w:t>
       </w:r>
       <w:r>
         <w:tab/>
@@ -11487,7 +11194,10 @@
       </w:pPr>
       <w:bookmarkStart w:id="16" w:name="_Toc177220919"/>
       <w:r>
-        <w:t>1.4</w:t>
+        <w:t>1.</w:t>
+      </w:r>
+      <w:r>
+        <w:t>5</w:t>
       </w:r>
       <w:r>
         <w:tab/>
@@ -11595,7 +11305,6 @@
         <w:sdtPr>
           <w:rPr>
             <w:rFonts w:eastAsia="Arial"/>
-            <w:color w:val="000000"/>
           </w:rPr>
           <w:tag w:val="MENDELEY_CITATION_v3_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"/>
           <w:id w:val="-471514807"/>
@@ -11607,7 +11316,6 @@
           <w:r>
             <w:rPr>
               <w:rFonts w:eastAsia="Arial"/>
-              <w:color w:val="000000"/>
             </w:rPr>
             <w:t>(</w:t>
           </w:r>
@@ -11615,7 +11323,6 @@
           <w:r>
             <w:rPr>
               <w:rFonts w:eastAsia="Arial"/>
-              <w:color w:val="000000"/>
             </w:rPr>
             <w:t>Shmelkov</w:t>
           </w:r>
@@ -11623,7 +11330,6 @@
           <w:r>
             <w:rPr>
               <w:rFonts w:eastAsia="Arial"/>
-              <w:color w:val="000000"/>
             </w:rPr>
             <w:t xml:space="preserve"> et al., 2018)</w:t>
           </w:r>
@@ -11651,7 +11357,6 @@
         <w:sdtPr>
           <w:rPr>
             <w:rFonts w:eastAsia="Arial"/>
-            <w:color w:val="000000"/>
           </w:rPr>
           <w:tag w:val="MENDELEY_CITATION_v3_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"/>
           <w:id w:val="-325524966"/>
@@ -11663,7 +11368,6 @@
           <w:r>
             <w:rPr>
               <w:rFonts w:eastAsia="Arial"/>
-              <w:color w:val="000000"/>
             </w:rPr>
             <w:t>(</w:t>
           </w:r>
@@ -11671,7 +11375,6 @@
           <w:r>
             <w:rPr>
               <w:rFonts w:eastAsia="Arial"/>
-              <w:color w:val="000000"/>
             </w:rPr>
             <w:t>Shmelkov</w:t>
           </w:r>
@@ -11679,7 +11382,6 @@
           <w:r>
             <w:rPr>
               <w:rFonts w:eastAsia="Arial"/>
-              <w:color w:val="000000"/>
             </w:rPr>
             <w:t xml:space="preserve"> et al., 2018)</w:t>
           </w:r>
@@ -11695,7 +11397,6 @@
         <w:sdtPr>
           <w:rPr>
             <w:rFonts w:eastAsia="Arial"/>
-            <w:color w:val="000000"/>
           </w:rPr>
           <w:tag w:val="MENDELEY_CITATION_v3_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"/>
           <w:id w:val="1494301982"/>
@@ -11707,7 +11408,6 @@
           <w:r>
             <w:rPr>
               <w:rFonts w:eastAsia="Arial"/>
-              <w:color w:val="000000"/>
             </w:rPr>
             <w:t>(Lee et al., 2023)</w:t>
           </w:r>
@@ -11795,7 +11495,6 @@
         <w:pStyle w:val="ThesisBody"/>
         <w:rPr>
           <w:rFonts w:eastAsia="Arial"/>
-          <w:color w:val="000000"/>
         </w:rPr>
       </w:pPr>
     </w:p>
@@ -11806,7 +11505,10 @@
       </w:pPr>
       <w:bookmarkStart w:id="17" w:name="_Toc177220920"/>
       <w:r>
-        <w:t>1.5</w:t>
+        <w:t>1.</w:t>
+      </w:r>
+      <w:r>
+        <w:t>6</w:t>
       </w:r>
       <w:r>
         <w:tab/>
@@ -11823,7 +11525,13 @@
       </w:pPr>
       <w:bookmarkStart w:id="18" w:name="_Toc177220921"/>
       <w:r>
-        <w:t>1.5.1</w:t>
+        <w:t>1.</w:t>
+      </w:r>
+      <w:r>
+        <w:t>6</w:t>
+      </w:r>
+      <w:r>
+        <w:t>.1</w:t>
       </w:r>
       <w:r>
         <w:tab/>
@@ -11891,7 +11599,13 @@
       </w:pPr>
       <w:bookmarkStart w:id="19" w:name="_Toc177220922"/>
       <w:r>
-        <w:t>1.5.2</w:t>
+        <w:t>1.</w:t>
+      </w:r>
+      <w:r>
+        <w:t>6</w:t>
+      </w:r>
+      <w:r>
+        <w:t>.2</w:t>
       </w:r>
       <w:r>
         <w:tab/>
@@ -11981,8 +11695,36 @@
         <w:ind w:left="0"/>
       </w:pPr>
       <w:bookmarkStart w:id="20" w:name="_Toc177220923"/>
-      <w:r>
-        <w:t>1.6</w:t>
+    </w:p>
+    <w:p>
+      <w:pPr>
+        <w:pStyle w:val="ChapterHeaders"/>
+        <w:ind w:left="0"/>
+      </w:pPr>
+    </w:p>
+    <w:p>
+      <w:pPr>
+        <w:pStyle w:val="ChapterHeaders"/>
+        <w:ind w:left="0"/>
+      </w:pPr>
+    </w:p>
+    <w:p>
+      <w:pPr>
+        <w:pStyle w:val="ChapterHeaders"/>
+        <w:ind w:left="0"/>
+      </w:pPr>
+    </w:p>
+    <w:p>
+      <w:pPr>
+        <w:pStyle w:val="ChapterHeaders"/>
+        <w:ind w:left="0"/>
+      </w:pPr>
+      <w:r>
+        <w:lastRenderedPageBreak/>
+        <w:t>1.</w:t>
+      </w:r>
+      <w:r>
+        <w:t>7</w:t>
       </w:r>
       <w:r>
         <w:tab/>
@@ -12008,17 +11750,14 @@
     <w:p>
       <w:pPr>
         <w:pStyle w:val="ChapterHeaders"/>
-        <w:ind w:left="0"/>
         <w:jc w:val="center"/>
         <w:rPr>
-          <w:caps/>
           <w:noProof/>
         </w:rPr>
       </w:pPr>
       <w:bookmarkStart w:id="21" w:name="_Toc177220924"/>
       <w:r>
         <w:rPr>
-          <w:caps/>
           <w:noProof/>
         </w:rPr>
         <w:lastRenderedPageBreak/>
@@ -12026,7 +11765,6 @@
       </w:r>
       <w:r>
         <w:rPr>
-          <w:caps/>
           <w:noProof/>
         </w:rPr>
         <w:t>2</w:t>
@@ -12036,41 +11774,28 @@
     <w:p>
       <w:pPr>
         <w:pStyle w:val="ChapterHeaders"/>
-        <w:ind w:left="0"/>
+        <w:rPr>
+          <w:noProof/>
+        </w:rPr>
+      </w:pPr>
+    </w:p>
+    <w:p>
+      <w:pPr>
+        <w:pStyle w:val="ChapterHeaders"/>
         <w:jc w:val="center"/>
         <w:rPr>
-          <w:caps/>
           <w:noProof/>
         </w:rPr>
       </w:pPr>
+      <w:bookmarkStart w:id="22" w:name="_Toc177220925"/>
+      <w:r>
+        <w:t>LITERATURE REVIEW</w:t>
+      </w:r>
+      <w:bookmarkEnd w:id="22"/>
     </w:p>
     <w:p>
       <w:pPr>
         <w:pStyle w:val="ChapterHeaders"/>
-        <w:ind w:left="0"/>
-        <w:jc w:val="center"/>
-        <w:rPr>
-          <w:noProof/>
-        </w:rPr>
-      </w:pPr>
-      <w:r>
-        <w:rPr>
-          <w:caps/>
-          <w:noProof/>
-        </w:rPr>
-        <w:t xml:space="preserve"> </w:t>
-      </w:r>
-      <w:bookmarkStart w:id="22" w:name="_Toc177220925"/>
-      <w:r>
-        <w:t>LITERATURE REVIEW</w:t>
-      </w:r>
-      <w:bookmarkEnd w:id="22"/>
-    </w:p>
-    <w:p>
-      <w:pPr>
-        <w:pStyle w:val="ChapterHeaders"/>
-        <w:ind w:left="0"/>
-        <w:jc w:val="center"/>
       </w:pPr>
     </w:p>
     <w:p>
@@ -12210,6 +11935,132 @@
       <w:pPr>
         <w:pStyle w:val="ThesisBody"/>
       </w:pPr>
+      <w:r>
+        <w:rPr>
+          <w:noProof/>
+        </w:rPr>
+        <w:drawing>
+          <wp:inline distT="0" distB="0" distL="0" distR="0" wp14:anchorId="5BC7BE03" wp14:editId="1F3866D7">
+            <wp:extent cx="4396509" cy="2600270"/>
+            <wp:effectExtent l="0" t="0" r="4445" b="0"/>
+            <wp:docPr id="1595879688" name="Picture 2"/>
+            <wp:cNvGraphicFramePr>
+              <a:graphicFrameLocks xmlns:a="http://schemas.openxmlformats.org/drawingml/2006/main" noChangeAspect="1"/>
+            </wp:cNvGraphicFramePr>
+            <a:graphic xmlns:a="http://schemas.openxmlformats.org/drawingml/2006/main">
+              <a:graphicData uri="http://schemas.openxmlformats.org/drawingml/2006/picture">
+                <pic:pic xmlns:pic="http://schemas.openxmlformats.org/drawingml/2006/picture">
+                  <pic:nvPicPr>
+                    <pic:cNvPr id="0" name="Picture 2"/>
+                    <pic:cNvPicPr>
+                      <a:picLocks noChangeAspect="1" noChangeArrowheads="1"/>
+                    </pic:cNvPicPr>
+                  </pic:nvPicPr>
+                  <pic:blipFill>
+                    <a:blip r:embed="rId12" cstate="print">
+                      <a:extLst>
+                        <a:ext uri="{28A0092B-C50C-407E-A947-70E740481C1C}">
+                          <a14:useLocalDpi xmlns:a14="http://schemas.microsoft.com/office/drawing/2010/main" val="0"/>
+                        </a:ext>
+                      </a:extLst>
+                    </a:blip>
+                    <a:srcRect/>
+                    <a:stretch>
+                      <a:fillRect/>
+                    </a:stretch>
+                  </pic:blipFill>
+                  <pic:spPr bwMode="auto">
+                    <a:xfrm>
+                      <a:off x="0" y="0"/>
+                      <a:ext cx="4413539" cy="2610342"/>
+                    </a:xfrm>
+                    <a:prstGeom prst="rect">
+                      <a:avLst/>
+                    </a:prstGeom>
+                    <a:noFill/>
+                  </pic:spPr>
+                </pic:pic>
+              </a:graphicData>
+            </a:graphic>
+          </wp:inline>
+        </w:drawing>
+      </w:r>
+    </w:p>
+    <w:p>
+      <w:pPr>
+        <w:pStyle w:val="Caption"/>
+        <w:jc w:val="center"/>
+        <w:rPr>
+          <w:i w:val="0"/>
+          <w:iCs w:val="0"/>
+          <w:sz w:val="24"/>
+          <w:szCs w:val="24"/>
+        </w:rPr>
+      </w:pPr>
+      <w:r>
+        <w:rPr>
+          <w:i w:val="0"/>
+          <w:iCs w:val="0"/>
+          <w:sz w:val="24"/>
+          <w:szCs w:val="24"/>
+        </w:rPr>
+        <w:t xml:space="preserve">Figure </w:t>
+      </w:r>
+      <w:r>
+        <w:rPr>
+          <w:i w:val="0"/>
+          <w:iCs w:val="0"/>
+          <w:sz w:val="24"/>
+          <w:szCs w:val="24"/>
+        </w:rPr>
+        <w:fldChar w:fldCharType="begin"/>
+      </w:r>
+      <w:r>
+        <w:rPr>
+          <w:i w:val="0"/>
+          <w:iCs w:val="0"/>
+          <w:sz w:val="24"/>
+          <w:szCs w:val="24"/>
+        </w:rPr>
+        <w:instrText xml:space="preserve"> SEQ Figure \* ARABIC </w:instrText>
+      </w:r>
+      <w:r>
+        <w:rPr>
+          <w:i w:val="0"/>
+          <w:iCs w:val="0"/>
+          <w:sz w:val="24"/>
+          <w:szCs w:val="24"/>
+        </w:rPr>
+        <w:fldChar w:fldCharType="separate"/>
+      </w:r>
+      <w:r>
+        <w:rPr>
+          <w:i w:val="0"/>
+          <w:iCs w:val="0"/>
+          <w:noProof/>
+          <w:sz w:val="24"/>
+          <w:szCs w:val="24"/>
+        </w:rPr>
+        <w:t>3</w:t>
+      </w:r>
+      <w:r>
+        <w:rPr>
+          <w:i w:val="0"/>
+          <w:iCs w:val="0"/>
+          <w:sz w:val="24"/>
+          <w:szCs w:val="24"/>
+        </w:rPr>
+        <w:fldChar w:fldCharType="end"/>
+      </w:r>
+      <w:r>
+        <w:rPr>
+          <w:i w:val="0"/>
+          <w:iCs w:val="0"/>
+          <w:sz w:val="24"/>
+          <w:szCs w:val="24"/>
+        </w:rPr>
+        <w:t xml:space="preserve"> GAN in simplified image</w:t>
+      </w:r>
     </w:p>
     <w:p>
       <w:pPr>
@@ -12221,9 +12072,284 @@
         <w:pStyle w:val="ChapterHeaders"/>
         <w:ind w:left="0"/>
       </w:pPr>
+      <w:r>
+        <w:t>2.2.</w:t>
+      </w:r>
+      <w:r>
+        <w:t>2</w:t>
+      </w:r>
+      <w:r>
+        <w:tab/>
+        <w:t>Basic GAN</w:t>
+      </w:r>
+      <w:r>
+        <w:t xml:space="preserve"> Architecture and Learning</w:t>
+      </w:r>
+    </w:p>
+    <w:p>
+      <w:pPr>
+        <w:pStyle w:val="ThesisBody"/>
+      </w:pPr>
+      <w:r>
+        <w:t>The basic of GAN architecture comprises of one generator and one discriminator. The generator is represented by G and the discriminator is represented by D. The generator takes an input vector z and generate an output which is represented by G(z). Both generator and discriminator consist of neural networks</w:t>
+      </w:r>
+      <w:r>
+        <w:t>, one</w:t>
+      </w:r>
+      <w:r>
+        <w:t xml:space="preserve"> </w:t>
+      </w:r>
+      <w:r>
+        <w:t>to create the required output and other for binary classifier.</w:t>
+      </w:r>
+    </w:p>
+    <w:p>
+      <w:pPr>
+        <w:pStyle w:val="ThesisBody"/>
+      </w:pPr>
+    </w:p>
+    <w:p>
+      <w:pPr>
+        <w:pStyle w:val="ThesisBody"/>
+      </w:pPr>
+      <w:r>
+        <w:rPr>
+          <w:noProof/>
+        </w:rPr>
+        <w:drawing>
+          <wp:inline distT="0" distB="0" distL="0" distR="0" wp14:anchorId="4F27A25D" wp14:editId="47EF94AE">
+            <wp:extent cx="5749290" cy="2933700"/>
+            <wp:effectExtent l="0" t="0" r="3810" b="0"/>
+            <wp:docPr id="2131740451" name="Picture 5"/>
+            <wp:cNvGraphicFramePr>
+              <a:graphicFrameLocks xmlns:a="http://schemas.openxmlformats.org/drawingml/2006/main" noChangeAspect="1"/>
+            </wp:cNvGraphicFramePr>
+            <a:graphic xmlns:a="http://schemas.openxmlformats.org/drawingml/2006/main">
+              <a:graphicData uri="http://schemas.openxmlformats.org/drawingml/2006/picture">
+                <pic:pic xmlns:pic="http://schemas.openxmlformats.org/drawingml/2006/picture">
+                  <pic:nvPicPr>
+                    <pic:cNvPr id="0" name="Picture 22"/>
+                    <pic:cNvPicPr>
+                      <a:picLocks noChangeAspect="1" noChangeArrowheads="1"/>
+                    </pic:cNvPicPr>
+                  </pic:nvPicPr>
+                  <pic:blipFill>
+                    <a:blip r:embed="rId13" cstate="print">
+                      <a:extLst>
+                        <a:ext uri="{28A0092B-C50C-407E-A947-70E740481C1C}">
+                          <a14:useLocalDpi xmlns:a14="http://schemas.microsoft.com/office/drawing/2010/main" val="0"/>
+                        </a:ext>
+                      </a:extLst>
+                    </a:blip>
+                    <a:srcRect/>
+                    <a:stretch>
+                      <a:fillRect/>
+                    </a:stretch>
+                  </pic:blipFill>
+                  <pic:spPr bwMode="auto">
+                    <a:xfrm>
+                      <a:off x="0" y="0"/>
+                      <a:ext cx="5749290" cy="2933700"/>
+                    </a:xfrm>
+                    <a:prstGeom prst="rect">
+                      <a:avLst/>
+                    </a:prstGeom>
+                    <a:noFill/>
+                    <a:ln>
+                      <a:noFill/>
+                    </a:ln>
+                  </pic:spPr>
+                </pic:pic>
+              </a:graphicData>
+            </a:graphic>
+          </wp:inline>
+        </w:drawing>
+      </w:r>
+    </w:p>
+    <w:p>
+      <w:pPr>
+        <w:pStyle w:val="ThesisBody"/>
+      </w:pPr>
+    </w:p>
+    <w:p>
+      <w:pPr>
+        <w:pStyle w:val="ThesisBody"/>
+      </w:pPr>
+      <w:r>
+        <w:t xml:space="preserve">The discriminator takes both the real data and the fake data from the generator and tries to decide which one is fake i.e. it models the probability of the fake data is real or not. </w:t>
+      </w:r>
+      <w:r>
+        <w:t>After each iteration the feedback from the discriminator is sent to the generator to improve the quality of the fake data.</w:t>
+      </w:r>
+    </w:p>
+    <w:p>
+      <w:pPr>
+        <w:pStyle w:val="ThesisBody"/>
+      </w:pPr>
+    </w:p>
+    <w:p>
+      <w:pPr>
+        <w:pStyle w:val="ThesisBody"/>
+      </w:pPr>
+      <w:r>
+        <w:t>Over a period of time the generator creates better fake data and the discriminator learns identifying the fake images. Both models tries to beat each other due to which the adversarial term come from.</w:t>
+      </w:r>
+    </w:p>
+    <w:p>
+      <w:pPr>
+        <w:pStyle w:val="ChapterHeaders"/>
+        <w:ind w:left="0"/>
+      </w:pPr>
+    </w:p>
+    <w:p>
+      <w:pPr>
+        <w:pStyle w:val="ChapterHeaders"/>
+        <w:ind w:left="0"/>
+      </w:pPr>
+    </w:p>
+    <w:p>
+      <w:pPr>
+        <w:pStyle w:val="ChapterHeaders"/>
+        <w:ind w:left="0"/>
+      </w:pPr>
+    </w:p>
+    <w:p>
+      <w:pPr>
+        <w:pStyle w:val="ChapterHeaders"/>
+        <w:ind w:left="0"/>
+      </w:pPr>
+    </w:p>
+    <w:p>
+      <w:pPr>
+        <w:pStyle w:val="ChapterHeaders"/>
+        <w:ind w:left="0"/>
+      </w:pPr>
+    </w:p>
+    <w:p>
+      <w:pPr>
+        <w:pStyle w:val="ChapterHeaders"/>
+        <w:ind w:left="0"/>
+      </w:pPr>
+      <w:r>
+        <w:lastRenderedPageBreak/>
+        <w:t>2.</w:t>
+      </w:r>
+      <w:r>
+        <w:t>2</w:t>
+      </w:r>
+      <w:r>
+        <w:t>.3</w:t>
+      </w:r>
+      <w:r>
+        <w:tab/>
+      </w:r>
+      <w:r>
+        <w:t>Loss function of GAN</w:t>
+      </w:r>
+    </w:p>
+    <w:p>
+      <w:pPr>
+        <w:pStyle w:val="ChapterHeaders"/>
+        <w:ind w:left="0"/>
+        <w:rPr>
+          <w:b w:val="0"/>
+          <w:bCs w:val="0"/>
+        </w:rPr>
+      </w:pPr>
+      <w:r>
+        <w:rPr>
+          <w:b w:val="0"/>
+          <w:bCs w:val="0"/>
+        </w:rPr>
+        <w:t>GAN uses minmax loss function to optimize the neural network. The generator minimizes the function and the discriminator maximizes the loss.</w:t>
+      </w:r>
+    </w:p>
+    <w:p>
+      <w:pPr>
+        <w:pStyle w:val="ChapterHeaders"/>
+        <w:ind w:left="0"/>
+        <w:rPr>
+          <w:b w:val="0"/>
+          <w:bCs w:val="0"/>
+        </w:rPr>
+      </w:pPr>
+      <w:r>
+        <w:rPr>
+          <w:noProof/>
+        </w:rPr>
+        <w:drawing>
+          <wp:inline distT="0" distB="0" distL="0" distR="0" wp14:anchorId="4CB937A1" wp14:editId="23112084">
+            <wp:extent cx="5760085" cy="1965325"/>
+            <wp:effectExtent l="0" t="0" r="0" b="0"/>
+            <wp:docPr id="1197042769" name="Picture 6" descr="An Explanation of GAN with Implementation - Analytics Vidhya"/>
+            <wp:cNvGraphicFramePr>
+              <a:graphicFrameLocks xmlns:a="http://schemas.openxmlformats.org/drawingml/2006/main" noChangeAspect="1"/>
+            </wp:cNvGraphicFramePr>
+            <a:graphic xmlns:a="http://schemas.openxmlformats.org/drawingml/2006/main">
+              <a:graphicData uri="http://schemas.openxmlformats.org/drawingml/2006/picture">
+                <pic:pic xmlns:pic="http://schemas.openxmlformats.org/drawingml/2006/picture">
+                  <pic:nvPicPr>
+                    <pic:cNvPr id="0" name="Picture 23" descr="An Explanation of GAN with Implementation - Analytics Vidhya"/>
+                    <pic:cNvPicPr>
+                      <a:picLocks noChangeAspect="1" noChangeArrowheads="1"/>
+                    </pic:cNvPicPr>
+                  </pic:nvPicPr>
+                  <pic:blipFill>
+                    <a:blip r:embed="rId14">
+                      <a:extLst>
+                        <a:ext uri="{28A0092B-C50C-407E-A947-70E740481C1C}">
+                          <a14:useLocalDpi xmlns:a14="http://schemas.microsoft.com/office/drawing/2010/main" val="0"/>
+                        </a:ext>
+                      </a:extLst>
+                    </a:blip>
+                    <a:srcRect/>
+                    <a:stretch>
+                      <a:fillRect/>
+                    </a:stretch>
+                  </pic:blipFill>
+                  <pic:spPr bwMode="auto">
+                    <a:xfrm>
+                      <a:off x="0" y="0"/>
+                      <a:ext cx="5760085" cy="1965325"/>
+                    </a:xfrm>
+                    <a:prstGeom prst="rect">
+                      <a:avLst/>
+                    </a:prstGeom>
+                    <a:noFill/>
+                    <a:ln>
+                      <a:noFill/>
+                    </a:ln>
+                  </pic:spPr>
+                </pic:pic>
+              </a:graphicData>
+            </a:graphic>
+          </wp:inline>
+        </w:drawing>
+      </w:r>
+      <w:r>
+        <w:rPr>
+          <w:b w:val="0"/>
+          <w:bCs w:val="0"/>
+        </w:rPr>
+        <w:t xml:space="preserve"> </w:t>
+      </w:r>
+    </w:p>
+    <w:p>
+      <w:pPr>
+        <w:pStyle w:val="ThesisBody"/>
+      </w:pPr>
+    </w:p>
+    <w:p>
+      <w:pPr>
+        <w:pStyle w:val="ChapterHeaders"/>
+        <w:ind w:left="0"/>
+      </w:pPr>
       <w:bookmarkStart w:id="24" w:name="_Toc177220927"/>
       <w:r>
-        <w:t>2.2</w:t>
+        <w:t>2.</w:t>
+      </w:r>
+      <w:r>
+        <w:t>3</w:t>
       </w:r>
       <w:r>
         <w:tab/>
@@ -12358,7 +12484,6 @@
         </w:numPr>
       </w:pPr>
       <w:r>
-        <w:lastRenderedPageBreak/>
         <w:t xml:space="preserve">The research </w:t>
       </w:r>
       <w:r>
@@ -12500,7 +12625,20 @@
         <w:ind w:left="0"/>
       </w:pPr>
       <w:bookmarkStart w:id="25" w:name="_Toc177220928"/>
-      <w:r>
+    </w:p>
+    <w:p>
+      <w:pPr>
+        <w:pStyle w:val="ChapterHeaders"/>
+        <w:ind w:left="0"/>
+      </w:pPr>
+    </w:p>
+    <w:p>
+      <w:pPr>
+        <w:pStyle w:val="ChapterHeaders"/>
+        <w:ind w:left="0"/>
+      </w:pPr>
+      <w:r>
+        <w:lastRenderedPageBreak/>
         <w:t>2.</w:t>
       </w:r>
       <w:r>
@@ -12511,21 +12649,23 @@
         <w:t>Research on Emoji Dataset</w:t>
       </w:r>
       <w:bookmarkEnd w:id="25"/>
-      <w:r>
-        <w:t>08</w:t>
-      </w:r>
-    </w:p>
-    <w:p>
-      <w:pPr>
-        <w:pStyle w:val="ThesisBody"/>
-      </w:pPr>
     </w:p>
     <w:p>
       <w:pPr>
         <w:pStyle w:val="ChapterHeaders"/>
         <w:ind w:left="0"/>
+        <w:rPr>
+          <w:b w:val="0"/>
+          <w:bCs w:val="0"/>
+        </w:rPr>
       </w:pPr>
       <w:bookmarkStart w:id="26" w:name="_Toc177220929"/>
+    </w:p>
+    <w:p>
+      <w:pPr>
+        <w:pStyle w:val="ChapterHeaders"/>
+        <w:ind w:left="0"/>
+      </w:pPr>
       <w:r>
         <w:t>2.</w:t>
       </w:r>
@@ -12630,7 +12770,6 @@
         </w:rPr>
       </w:pPr>
       <w:r>
-        <w:lastRenderedPageBreak/>
         <w:t>The research (Peng and Zhao, 2021) used an encoder–decoder model, to predict the sequence of emojis based on short text.</w:t>
       </w:r>
       <w:r>
@@ -12674,7 +12813,32 @@
         <w:ind w:left="0"/>
       </w:pPr>
       <w:bookmarkStart w:id="27" w:name="_Toc177220930"/>
-      <w:r>
+    </w:p>
+    <w:p>
+      <w:pPr>
+        <w:pStyle w:val="ChapterHeaders"/>
+        <w:ind w:left="0"/>
+      </w:pPr>
+    </w:p>
+    <w:p>
+      <w:pPr>
+        <w:pStyle w:val="ChapterHeaders"/>
+        <w:ind w:left="0"/>
+      </w:pPr>
+    </w:p>
+    <w:p>
+      <w:pPr>
+        <w:pStyle w:val="ChapterHeaders"/>
+        <w:ind w:left="0"/>
+      </w:pPr>
+    </w:p>
+    <w:p>
+      <w:pPr>
+        <w:pStyle w:val="ChapterHeaders"/>
+        <w:ind w:left="0"/>
+      </w:pPr>
+      <w:r>
+        <w:lastRenderedPageBreak/>
         <w:t>2.</w:t>
       </w:r>
       <w:r>
@@ -12741,6 +12905,215 @@
         <w:pStyle w:val="ThesisBody"/>
       </w:pPr>
       <w:r>
+        <w:t>Word embeddings are word representation as vectors in a continuous vector space. This captures semantic relationships between words, making it easier for models to process text. Here’s concepts and techniques</w:t>
+      </w:r>
+      <w:r>
+        <w:t xml:space="preserve"> used</w:t>
+      </w:r>
+      <w:r>
+        <w:t xml:space="preserve"> in word embeddings:</w:t>
+      </w:r>
+    </w:p>
+    <w:p>
+      <w:pPr>
+        <w:pStyle w:val="ThesisBody"/>
+      </w:pPr>
+    </w:p>
+    <w:p>
+      <w:pPr>
+        <w:pStyle w:val="ThesisBody"/>
+      </w:pPr>
+      <w:r>
+        <w:t>Key Concepts</w:t>
+      </w:r>
+      <w:r>
+        <w:t>:</w:t>
+      </w:r>
+    </w:p>
+    <w:p>
+      <w:pPr>
+        <w:pStyle w:val="ThesisBody"/>
+        <w:numPr>
+          <w:ilvl w:val="0"/>
+          <w:numId w:val="41"/>
+        </w:numPr>
+      </w:pPr>
+      <w:r>
+        <w:t>Vector Space Model: In this model, words are mapped to points in a high-dimensional space, where similar words are located close to each other.</w:t>
+      </w:r>
+    </w:p>
+    <w:p>
+      <w:pPr>
+        <w:pStyle w:val="ThesisBody"/>
+        <w:numPr>
+          <w:ilvl w:val="0"/>
+          <w:numId w:val="41"/>
+        </w:numPr>
+      </w:pPr>
+      <w:r>
+        <w:t>Dimensionality: Commonly, embeddings are created with dimensions ranging from 50 to 300, balancing performance and computational efficiency.</w:t>
+      </w:r>
+    </w:p>
+    <w:p>
+      <w:pPr>
+        <w:pStyle w:val="ThesisBody"/>
+        <w:numPr>
+          <w:ilvl w:val="0"/>
+          <w:numId w:val="41"/>
+        </w:numPr>
+      </w:pPr>
+      <w:r>
+        <w:t>Semantic Relationships: Word embeddings can capture various relationships, such as:</w:t>
+      </w:r>
+    </w:p>
+    <w:p>
+      <w:pPr>
+        <w:pStyle w:val="ThesisBody"/>
+        <w:numPr>
+          <w:ilvl w:val="1"/>
+          <w:numId w:val="41"/>
+        </w:numPr>
+      </w:pPr>
+      <w:r>
+        <w:t>Synonymy (e.g., "king" and "queen")</w:t>
+      </w:r>
+    </w:p>
+    <w:p>
+      <w:pPr>
+        <w:pStyle w:val="ThesisBody"/>
+        <w:numPr>
+          <w:ilvl w:val="1"/>
+          <w:numId w:val="41"/>
+        </w:numPr>
+      </w:pPr>
+      <w:r>
+        <w:t>Analogies (e.g., "man" is to "woman" as "king" is to "queen")</w:t>
+      </w:r>
+    </w:p>
+    <w:p>
+      <w:pPr>
+        <w:pStyle w:val="ThesisBody"/>
+      </w:pPr>
+    </w:p>
+    <w:p>
+      <w:pPr>
+        <w:pStyle w:val="ThesisBody"/>
+      </w:pPr>
+      <w:r>
+        <w:t>Popular Techniques</w:t>
+      </w:r>
+      <w:r>
+        <w:t>:</w:t>
+      </w:r>
+    </w:p>
+    <w:p>
+      <w:pPr>
+        <w:pStyle w:val="ThesisBody"/>
+        <w:numPr>
+          <w:ilvl w:val="0"/>
+          <w:numId w:val="42"/>
+        </w:numPr>
+      </w:pPr>
+      <w:r>
+        <w:t>Word2Vec</w:t>
+      </w:r>
+    </w:p>
+    <w:p>
+      <w:pPr>
+        <w:pStyle w:val="ThesisBody"/>
+        <w:numPr>
+          <w:ilvl w:val="0"/>
+          <w:numId w:val="42"/>
+        </w:numPr>
+      </w:pPr>
+      <w:r>
+        <w:t>CBOW</w:t>
+      </w:r>
+      <w:r>
+        <w:t xml:space="preserve"> (</w:t>
+      </w:r>
+      <w:r>
+        <w:t>Continuous Bag of Words</w:t>
+      </w:r>
+      <w:r>
+        <w:t>)</w:t>
+      </w:r>
+    </w:p>
+    <w:p>
+      <w:pPr>
+        <w:pStyle w:val="ThesisBody"/>
+        <w:numPr>
+          <w:ilvl w:val="0"/>
+          <w:numId w:val="42"/>
+        </w:numPr>
+      </w:pPr>
+      <w:r>
+        <w:t xml:space="preserve">Skip-Gram: </w:t>
+      </w:r>
+    </w:p>
+    <w:p>
+      <w:pPr>
+        <w:pStyle w:val="ThesisBody"/>
+        <w:numPr>
+          <w:ilvl w:val="0"/>
+          <w:numId w:val="42"/>
+        </w:numPr>
+      </w:pPr>
+      <w:proofErr w:type="spellStart"/>
+      <w:r>
+        <w:t>GloVe</w:t>
+      </w:r>
+      <w:proofErr w:type="spellEnd"/>
+      <w:r>
+        <w:t xml:space="preserve"> (Global Vectors for Word Representation)</w:t>
+      </w:r>
+    </w:p>
+    <w:p>
+      <w:pPr>
+        <w:pStyle w:val="ThesisBody"/>
+        <w:numPr>
+          <w:ilvl w:val="0"/>
+          <w:numId w:val="42"/>
+        </w:numPr>
+      </w:pPr>
+      <w:proofErr w:type="spellStart"/>
+      <w:r>
+        <w:t>FastText</w:t>
+      </w:r>
+      <w:proofErr w:type="spellEnd"/>
+    </w:p>
+    <w:p>
+      <w:pPr>
+        <w:pStyle w:val="ThesisBody"/>
+        <w:numPr>
+          <w:ilvl w:val="0"/>
+          <w:numId w:val="42"/>
+        </w:numPr>
+      </w:pPr>
+      <w:proofErr w:type="spellStart"/>
+      <w:r>
+        <w:t>ELMo</w:t>
+      </w:r>
+      <w:proofErr w:type="spellEnd"/>
+      <w:r>
+        <w:t xml:space="preserve"> (Embeddings from Language Models)</w:t>
+      </w:r>
+    </w:p>
+    <w:p>
+      <w:pPr>
+        <w:pStyle w:val="ThesisBody"/>
+        <w:numPr>
+          <w:ilvl w:val="0"/>
+          <w:numId w:val="42"/>
+        </w:numPr>
+      </w:pPr>
+      <w:r>
+        <w:t>BERT (Bidirectional Encoder Representations from Transformers)</w:t>
+      </w:r>
+      <w:r>
+        <w:t xml:space="preserve"> </w:t>
+      </w:r>
+      <w:r>
         <w:br w:type="page"/>
       </w:r>
     </w:p>
@@ -12756,52 +13129,37 @@
         <w:spacing w:line="360" w:lineRule="auto"/>
         <w:ind w:left="0"/>
         <w:rPr>
-          <w:rFonts w:ascii="Times New Roman" w:hAnsi="Times New Roman" w:cs="Times New Roman"/>
           <w:b/>
           <w:color w:val="000000"/>
-          <w:sz w:val="24"/>
-          <w:szCs w:val="24"/>
-        </w:rPr>
-      </w:pPr>
-      <w:r>
-        <w:rPr>
-          <w:rFonts w:ascii="Times New Roman" w:hAnsi="Times New Roman" w:cs="Times New Roman"/>
+        </w:rPr>
+      </w:pPr>
+      <w:r>
+        <w:rPr>
           <w:b/>
           <w:color w:val="000000"/>
-          <w:sz w:val="24"/>
-          <w:szCs w:val="24"/>
         </w:rPr>
         <w:lastRenderedPageBreak/>
         <w:t>2.</w:t>
       </w:r>
       <w:r>
         <w:rPr>
-          <w:rFonts w:ascii="Times New Roman" w:hAnsi="Times New Roman" w:cs="Times New Roman"/>
           <w:b/>
           <w:color w:val="000000"/>
-          <w:sz w:val="24"/>
-          <w:szCs w:val="24"/>
         </w:rPr>
         <w:t>6</w:t>
       </w:r>
       <w:r>
         <w:rPr>
-          <w:rFonts w:ascii="Times New Roman" w:hAnsi="Times New Roman" w:cs="Times New Roman"/>
           <w:b/>
           <w:color w:val="000000"/>
-          <w:sz w:val="24"/>
-          <w:szCs w:val="24"/>
         </w:rPr>
         <w:tab/>
         <w:t xml:space="preserve">Research on </w:t>
       </w:r>
       <w:r>
         <w:rPr>
-          <w:rFonts w:ascii="Times New Roman" w:hAnsi="Times New Roman" w:cs="Times New Roman"/>
           <w:b/>
           <w:color w:val="000000"/>
-          <w:sz w:val="24"/>
-          <w:szCs w:val="24"/>
         </w:rPr>
         <w:t>Text to Image Generation Methodology</w:t>
       </w:r>
@@ -12855,20 +13213,14 @@
               <w:ind w:left="0"/>
               <w:jc w:val="center"/>
               <w:rPr>
-                <w:rFonts w:ascii="Times New Roman" w:hAnsi="Times New Roman" w:cs="Times New Roman"/>
                 <w:b/>
                 <w:color w:val="000000"/>
-                <w:sz w:val="24"/>
-                <w:szCs w:val="24"/>
               </w:rPr>
             </w:pPr>
             <w:r>
               <w:rPr>
-                <w:rFonts w:ascii="Times New Roman" w:hAnsi="Times New Roman" w:cs="Times New Roman"/>
                 <w:b/>
                 <w:color w:val="000000"/>
-                <w:sz w:val="24"/>
-                <w:szCs w:val="24"/>
               </w:rPr>
               <w:t>Methodology</w:t>
             </w:r>
@@ -12891,20 +13243,14 @@
               <w:ind w:left="0"/>
               <w:jc w:val="center"/>
               <w:rPr>
-                <w:rFonts w:ascii="Times New Roman" w:hAnsi="Times New Roman" w:cs="Times New Roman"/>
                 <w:b/>
                 <w:color w:val="000000"/>
-                <w:sz w:val="24"/>
-                <w:szCs w:val="24"/>
               </w:rPr>
             </w:pPr>
             <w:r>
               <w:rPr>
-                <w:rFonts w:ascii="Times New Roman" w:hAnsi="Times New Roman" w:cs="Times New Roman"/>
                 <w:b/>
                 <w:color w:val="000000"/>
-                <w:sz w:val="24"/>
-                <w:szCs w:val="24"/>
               </w:rPr>
               <w:t>Use</w:t>
             </w:r>
@@ -12927,20 +13273,14 @@
               <w:ind w:left="0"/>
               <w:jc w:val="center"/>
               <w:rPr>
-                <w:rFonts w:ascii="Times New Roman" w:hAnsi="Times New Roman" w:cs="Times New Roman"/>
                 <w:b/>
                 <w:color w:val="000000"/>
-                <w:sz w:val="24"/>
-                <w:szCs w:val="24"/>
               </w:rPr>
             </w:pPr>
             <w:r>
               <w:rPr>
-                <w:rFonts w:ascii="Times New Roman" w:hAnsi="Times New Roman" w:cs="Times New Roman"/>
                 <w:b/>
                 <w:color w:val="000000"/>
-                <w:sz w:val="24"/>
-                <w:szCs w:val="24"/>
               </w:rPr>
               <w:t>Description</w:t>
             </w:r>
@@ -12968,9 +13308,6 @@
             </w:r>
             <w:sdt>
               <w:sdtPr>
-                <w:rPr>
-                  <w:color w:val="000000"/>
-                </w:rPr>
                 <w:tag w:val="MENDELEY_CITATION_v3_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"/>
                 <w:id w:val="-2006426372"/>
                 <w:placeholder>
@@ -12979,9 +13316,6 @@
               </w:sdtPr>
               <w:sdtContent>
                 <w:r>
-                  <w:rPr>
-                    <w:color w:val="000000"/>
-                  </w:rPr>
                   <w:t>(Xu et al., 2018)</w:t>
                 </w:r>
               </w:sdtContent>
@@ -13103,9 +13437,6 @@
             </w:r>
             <w:sdt>
               <w:sdtPr>
-                <w:rPr>
-                  <w:color w:val="000000"/>
-                </w:rPr>
                 <w:tag w:val="MENDELEY_CITATION_v3_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"/>
                 <w:id w:val="-1663538720"/>
                 <w:placeholder>
@@ -13114,9 +13445,6 @@
               </w:sdtPr>
               <w:sdtContent>
                 <w:r>
-                  <w:rPr>
-                    <w:color w:val="000000"/>
-                  </w:rPr>
                   <w:t>(Dhivya and Navas, 2020)</w:t>
                 </w:r>
               </w:sdtContent>
@@ -13193,9 +13521,6 @@
             </w:r>
             <w:sdt>
               <w:sdtPr>
-                <w:rPr>
-                  <w:color w:val="000000"/>
-                </w:rPr>
                 <w:tag w:val="MENDELEY_CITATION_v3_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"/>
                 <w:id w:val="1788079059"/>
                 <w:placeholder>
@@ -13204,23 +13529,14 @@
               </w:sdtPr>
               <w:sdtContent>
                 <w:r>
-                  <w:rPr>
-                    <w:color w:val="000000"/>
-                  </w:rPr>
                   <w:t>(</w:t>
                 </w:r>
                 <w:proofErr w:type="spellStart"/>
                 <w:r>
-                  <w:rPr>
-                    <w:color w:val="000000"/>
-                  </w:rPr>
                   <w:t>Patashnik</w:t>
                 </w:r>
                 <w:proofErr w:type="spellEnd"/>
                 <w:r>
-                  <w:rPr>
-                    <w:color w:val="000000"/>
-                  </w:rPr>
                   <w:t xml:space="preserve"> et al., 2021)</w:t>
                 </w:r>
               </w:sdtContent>
@@ -13303,9 +13619,6 @@
             </w:r>
             <w:sdt>
               <w:sdtPr>
-                <w:rPr>
-                  <w:color w:val="000000"/>
-                </w:rPr>
                 <w:tag w:val="MENDELEY_CITATION_v3_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"/>
                 <w:id w:val="537169387"/>
                 <w:placeholder>
@@ -13314,9 +13627,6 @@
               </w:sdtPr>
               <w:sdtContent>
                 <w:r>
-                  <w:rPr>
-                    <w:color w:val="000000"/>
-                  </w:rPr>
                   <w:t>(Crowson et al., 2022)</w:t>
                 </w:r>
               </w:sdtContent>
@@ -13410,9 +13720,6 @@
             </w:r>
             <w:sdt>
               <w:sdtPr>
-                <w:rPr>
-                  <w:color w:val="000000"/>
-                </w:rPr>
                 <w:tag w:val="MENDELEY_CITATION_v3_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"/>
                 <w:id w:val="55285834"/>
                 <w:placeholder>
@@ -13421,9 +13728,6 @@
               </w:sdtPr>
               <w:sdtContent>
                 <w:r>
-                  <w:rPr>
-                    <w:color w:val="000000"/>
-                  </w:rPr>
                   <w:t>(Ku and Lee, 2023)</w:t>
                 </w:r>
               </w:sdtContent>
@@ -13500,9 +13804,6 @@
             </w:r>
             <w:sdt>
               <w:sdtPr>
-                <w:rPr>
-                  <w:color w:val="000000"/>
-                </w:rPr>
                 <w:tag w:val="MENDELEY_CITATION_v3_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"/>
                 <w:id w:val="-1298141087"/>
                 <w:placeholder>
@@ -13511,9 +13812,6 @@
               </w:sdtPr>
               <w:sdtContent>
                 <w:r>
-                  <w:rPr>
-                    <w:color w:val="000000"/>
-                  </w:rPr>
                   <w:t>(Sauer et al., 2023)</w:t>
                 </w:r>
               </w:sdtContent>
@@ -13553,9 +13851,6 @@
             </w:pPr>
             <w:sdt>
               <w:sdtPr>
-                <w:rPr>
-                  <w:color w:val="000000"/>
-                </w:rPr>
                 <w:tag w:val="MENDELEY_CITATION_v3_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"/>
                 <w:id w:val="-184373887"/>
                 <w:placeholder>
@@ -13564,9 +13859,6 @@
               </w:sdtPr>
               <w:sdtContent>
                 <w:r>
-                  <w:rPr>
-                    <w:color w:val="000000"/>
-                  </w:rPr>
                   <w:t>(Trevisan de Souza et al., 2023).</w:t>
                 </w:r>
               </w:sdtContent>
@@ -13581,7 +13873,6 @@
         <w:ind w:left="0"/>
         <w:jc w:val="center"/>
         <w:rPr>
-          <w:rFonts w:ascii="Times New Roman" w:hAnsi="Times New Roman" w:cs="Times New Roman"/>
           <w:i w:val="0"/>
           <w:iCs w:val="0"/>
           <w:sz w:val="24"/>
@@ -13593,7 +13884,6 @@
       <w:bookmarkEnd w:id="28"/>
       <w:r>
         <w:rPr>
-          <w:rFonts w:ascii="Times New Roman" w:hAnsi="Times New Roman" w:cs="Times New Roman"/>
           <w:i w:val="0"/>
           <w:iCs w:val="0"/>
           <w:sz w:val="24"/>
@@ -13603,7 +13893,6 @@
       </w:r>
       <w:r>
         <w:rPr>
-          <w:rFonts w:ascii="Times New Roman" w:hAnsi="Times New Roman" w:cs="Times New Roman"/>
           <w:i w:val="0"/>
           <w:iCs w:val="0"/>
           <w:sz w:val="24"/>
@@ -13613,7 +13902,6 @@
       </w:r>
       <w:r>
         <w:rPr>
-          <w:rFonts w:ascii="Times New Roman" w:hAnsi="Times New Roman" w:cs="Times New Roman"/>
           <w:i w:val="0"/>
           <w:iCs w:val="0"/>
           <w:sz w:val="24"/>
@@ -13623,7 +13911,6 @@
       </w:r>
       <w:r>
         <w:rPr>
-          <w:rFonts w:ascii="Times New Roman" w:hAnsi="Times New Roman" w:cs="Times New Roman"/>
           <w:i w:val="0"/>
           <w:iCs w:val="0"/>
           <w:sz w:val="24"/>
@@ -13633,7 +13920,6 @@
       </w:r>
       <w:r>
         <w:rPr>
-          <w:rFonts w:ascii="Times New Roman" w:hAnsi="Times New Roman" w:cs="Times New Roman"/>
           <w:i w:val="0"/>
           <w:iCs w:val="0"/>
           <w:noProof/>
@@ -13644,7 +13930,6 @@
       </w:r>
       <w:r>
         <w:rPr>
-          <w:rFonts w:ascii="Times New Roman" w:hAnsi="Times New Roman" w:cs="Times New Roman"/>
           <w:i w:val="0"/>
           <w:iCs w:val="0"/>
           <w:sz w:val="24"/>
@@ -13654,7 +13939,6 @@
       </w:r>
       <w:r>
         <w:rPr>
-          <w:rFonts w:ascii="Times New Roman" w:hAnsi="Times New Roman" w:cs="Times New Roman"/>
           <w:i w:val="0"/>
           <w:iCs w:val="0"/>
           <w:sz w:val="24"/>
@@ -13667,13 +13951,62 @@
     <w:p>
       <w:pPr>
         <w:pStyle w:val="ChapterHeaders"/>
-        <w:ind w:left="0"/>
+      </w:pPr>
+    </w:p>
+    <w:p>
+      <w:pPr>
+        <w:pStyle w:val="ChapterHeaders"/>
+      </w:pPr>
+    </w:p>
+    <w:p>
+      <w:pPr>
+        <w:pStyle w:val="ChapterHeaders"/>
       </w:pPr>
     </w:p>
     <w:p>
       <w:pPr>
         <w:pStyle w:val="ChapterHeaders"/>
         <w:ind w:left="0"/>
+        <w:rPr>
+          <w:noProof/>
+        </w:rPr>
+      </w:pPr>
+      <w:bookmarkStart w:id="30" w:name="_Toc177220931"/>
+      <w:r>
+        <w:lastRenderedPageBreak/>
+        <w:t>2.7</w:t>
+      </w:r>
+      <w:r>
+        <w:tab/>
+      </w:r>
+      <w:r>
+        <w:rPr>
+          <w:noProof/>
+        </w:rPr>
+        <w:t xml:space="preserve"> </w:t>
+      </w:r>
+      <w:r>
+        <w:rPr>
+          <w:noProof/>
+        </w:rPr>
+        <w:t>Discussion</w:t>
+      </w:r>
+      <w:bookmarkEnd w:id="30"/>
+    </w:p>
+    <w:p>
+      <w:pPr>
+        <w:pStyle w:val="ThesisBody"/>
+        <w:rPr>
+          <w:noProof/>
+        </w:rPr>
+      </w:pPr>
+    </w:p>
+    <w:p>
+      <w:pPr>
+        <w:pStyle w:val="ChapterHeaders"/>
+        <w:rPr>
+          <w:noProof/>
+        </w:rPr>
       </w:pPr>
     </w:p>
     <w:p>
@@ -13681,166 +14014,96 @@
         <w:pStyle w:val="ChapterHeaders"/>
         <w:ind w:left="0"/>
       </w:pPr>
+      <w:bookmarkStart w:id="31" w:name="_Toc177220932"/>
+      <w:r>
+        <w:rPr>
+          <w:noProof/>
+        </w:rPr>
+        <w:t>2.8</w:t>
+      </w:r>
+      <w:r>
+        <w:rPr>
+          <w:noProof/>
+        </w:rPr>
+        <w:tab/>
+      </w:r>
+      <w:r>
+        <w:rPr>
+          <w:noProof/>
+        </w:rPr>
+        <w:t>Summary</w:t>
+      </w:r>
+      <w:bookmarkEnd w:id="31"/>
+      <w:r>
+        <w:t xml:space="preserve"> </w:t>
+      </w:r>
+    </w:p>
+    <w:p>
+      <w:pPr>
+        <w:pStyle w:val="ThesisBody"/>
+      </w:pPr>
+      <w:r>
+        <w:br w:type="page"/>
+      </w:r>
+    </w:p>
+    <w:p>
+      <w:pPr>
+        <w:pStyle w:val="ChapterHeaders"/>
+        <w:jc w:val="center"/>
+        <w:rPr>
+          <w:noProof/>
+        </w:rPr>
+      </w:pPr>
+      <w:bookmarkStart w:id="32" w:name="_Toc177220933"/>
+      <w:r>
+        <w:rPr>
+          <w:noProof/>
+        </w:rPr>
+        <w:lastRenderedPageBreak/>
+        <w:t xml:space="preserve">CHAPTER </w:t>
+      </w:r>
+      <w:r>
+        <w:rPr>
+          <w:noProof/>
+        </w:rPr>
+        <w:t>3</w:t>
+      </w:r>
+      <w:bookmarkEnd w:id="32"/>
+    </w:p>
+    <w:p>
+      <w:pPr>
+        <w:pStyle w:val="ChapterHeaders"/>
+        <w:rPr>
+          <w:noProof/>
+        </w:rPr>
+      </w:pPr>
+    </w:p>
+    <w:p>
+      <w:pPr>
+        <w:pStyle w:val="ChapterHeaders"/>
+        <w:jc w:val="center"/>
+        <w:rPr>
+          <w:noProof/>
+        </w:rPr>
+      </w:pPr>
+      <w:bookmarkStart w:id="33" w:name="_Toc177220934"/>
+      <w:r>
+        <w:rPr>
+          <w:noProof/>
+        </w:rPr>
+        <w:t>RESEARCH METHODOLOGY</w:t>
+      </w:r>
+      <w:bookmarkEnd w:id="33"/>
+    </w:p>
+    <w:p>
+      <w:pPr>
+        <w:pStyle w:val="ChapterHeaders"/>
+      </w:pPr>
     </w:p>
     <w:p>
       <w:pPr>
         <w:pStyle w:val="ChapterHeaders"/>
         <w:ind w:left="0"/>
-        <w:rPr>
-          <w:noProof/>
-        </w:rPr>
-      </w:pPr>
-      <w:bookmarkStart w:id="30" w:name="_Toc177220931"/>
-      <w:r>
-        <w:lastRenderedPageBreak/>
-        <w:t>2.7</w:t>
-      </w:r>
-      <w:r>
-        <w:tab/>
-      </w:r>
-      <w:r>
-        <w:rPr>
-          <w:noProof/>
-        </w:rPr>
-        <w:t xml:space="preserve"> </w:t>
-      </w:r>
-      <w:r>
-        <w:rPr>
-          <w:noProof/>
-        </w:rPr>
-        <w:t>Discussion</w:t>
-      </w:r>
-      <w:bookmarkEnd w:id="30"/>
-    </w:p>
-    <w:p>
-      <w:pPr>
-        <w:pStyle w:val="ThesisBody"/>
-        <w:rPr>
-          <w:noProof/>
-        </w:rPr>
-      </w:pPr>
-    </w:p>
-    <w:p>
-      <w:pPr>
-        <w:pStyle w:val="ChapterHeaders"/>
-        <w:ind w:left="0"/>
-        <w:rPr>
-          <w:noProof/>
-        </w:rPr>
-      </w:pPr>
-    </w:p>
-    <w:p>
-      <w:pPr>
-        <w:pStyle w:val="ChapterHeaders"/>
-        <w:ind w:left="0"/>
-      </w:pPr>
-      <w:bookmarkStart w:id="31" w:name="_Toc177220932"/>
-      <w:r>
-        <w:rPr>
-          <w:noProof/>
-        </w:rPr>
-        <w:t>2.8</w:t>
-      </w:r>
-      <w:r>
-        <w:rPr>
-          <w:noProof/>
-        </w:rPr>
-        <w:tab/>
-      </w:r>
-      <w:r>
-        <w:rPr>
-          <w:noProof/>
-        </w:rPr>
-        <w:t>Summary</w:t>
-      </w:r>
-      <w:bookmarkEnd w:id="31"/>
-      <w:r>
-        <w:t xml:space="preserve"> </w:t>
-      </w:r>
-    </w:p>
-    <w:p>
-      <w:pPr>
-        <w:pStyle w:val="ThesisBody"/>
-      </w:pPr>
-      <w:r>
-        <w:br w:type="page"/>
-      </w:r>
-    </w:p>
-    <w:p>
-      <w:pPr>
-        <w:pStyle w:val="ChapterHeaders"/>
-        <w:ind w:left="0"/>
-        <w:jc w:val="center"/>
-        <w:rPr>
-          <w:caps/>
-          <w:noProof/>
-        </w:rPr>
-      </w:pPr>
-      <w:bookmarkStart w:id="32" w:name="_Toc177220933"/>
-      <w:r>
-        <w:rPr>
-          <w:caps/>
-          <w:noProof/>
-        </w:rPr>
-        <w:lastRenderedPageBreak/>
-        <w:t xml:space="preserve">CHAPTER </w:t>
-      </w:r>
-      <w:r>
-        <w:rPr>
-          <w:caps/>
-          <w:noProof/>
-        </w:rPr>
-        <w:t>3</w:t>
-      </w:r>
-      <w:bookmarkEnd w:id="32"/>
-    </w:p>
-    <w:p>
-      <w:pPr>
-        <w:pStyle w:val="ChapterHeaders"/>
-        <w:ind w:left="0"/>
-        <w:jc w:val="center"/>
-        <w:rPr>
-          <w:caps/>
-          <w:noProof/>
-        </w:rPr>
-      </w:pPr>
-    </w:p>
-    <w:p>
-      <w:pPr>
-        <w:pStyle w:val="ChapterHeaders"/>
-        <w:ind w:left="0"/>
-        <w:jc w:val="center"/>
-        <w:rPr>
-          <w:noProof/>
-        </w:rPr>
-      </w:pPr>
-      <w:r>
-        <w:rPr>
-          <w:caps/>
-          <w:noProof/>
-        </w:rPr>
-        <w:t xml:space="preserve"> </w:t>
-      </w:r>
-      <w:bookmarkStart w:id="33" w:name="_Toc177220934"/>
-      <w:r>
-        <w:rPr>
-          <w:noProof/>
-        </w:rPr>
-        <w:t>RESEARCH METHODOLOGY</w:t>
-      </w:r>
-      <w:bookmarkEnd w:id="33"/>
-    </w:p>
-    <w:p>
-      <w:pPr>
-        <w:pStyle w:val="ChapterHeaders"/>
-        <w:ind w:left="0"/>
-        <w:jc w:val="center"/>
-      </w:pPr>
-    </w:p>
-    <w:p>
-      <w:pPr>
-        <w:pStyle w:val="ChapterHeaders"/>
-        <w:ind w:left="0"/>
       </w:pPr>
       <w:bookmarkStart w:id="34" w:name="_Toc177220935"/>
       <w:r>
@@ -13890,11 +14153,6 @@
       <w:pPr>
         <w:spacing w:line="360" w:lineRule="auto"/>
         <w:ind w:left="0"/>
-        <w:rPr>
-          <w:rFonts w:ascii="Times New Roman" w:hAnsi="Times New Roman" w:cs="Times New Roman"/>
-          <w:sz w:val="24"/>
-          <w:szCs w:val="24"/>
-        </w:rPr>
       </w:pPr>
     </w:p>
     <w:p>
@@ -13958,26 +14216,6 @@
       <w:r>
         <w:t>Each time the Detective catches a fake, the Forger learns from its mistakes and tries to make even better fakes. This makes the Detective have to get smarter too.</w:t>
       </w:r>
-    </w:p>
-    <w:p>
-      <w:pPr>
-        <w:pBdr>
-          <w:top w:val="nil"/>
-          <w:left w:val="nil"/>
-          <w:bottom w:val="nil"/>
-          <w:right w:val="nil"/>
-          <w:between w:val="nil"/>
-        </w:pBdr>
-        <w:spacing w:line="360" w:lineRule="auto"/>
-        <w:ind w:left="0" w:right="1134"/>
-        <w:rPr>
-          <w:rFonts w:ascii="Times New Roman" w:hAnsi="Times New Roman" w:cs="Times New Roman"/>
-          <w:b/>
-          <w:color w:val="000000"/>
-          <w:sz w:val="24"/>
-          <w:szCs w:val="24"/>
-        </w:rPr>
-      </w:pPr>
     </w:p>
     <w:p>
       <w:pPr>
@@ -14072,7 +14310,7 @@
                     <pic:cNvPicPr preferRelativeResize="0"/>
                   </pic:nvPicPr>
                   <pic:blipFill rotWithShape="1">
-                    <a:blip r:embed="rId12"/>
+                    <a:blip r:embed="rId15"/>
                     <a:srcRect t="26682"/>
                     <a:stretch/>
                   </pic:blipFill>
@@ -14124,7 +14362,7 @@
                     <pic:cNvPicPr/>
                   </pic:nvPicPr>
                   <pic:blipFill>
-                    <a:blip r:embed="rId13"/>
+                    <a:blip r:embed="rId16"/>
                     <a:stretch>
                       <a:fillRect/>
                     </a:stretch>
@@ -14167,7 +14405,7 @@
                     <pic:cNvPicPr/>
                   </pic:nvPicPr>
                   <pic:blipFill>
-                    <a:blip r:embed="rId14"/>
+                    <a:blip r:embed="rId17"/>
                     <a:stretch>
                       <a:fillRect/>
                     </a:stretch>
@@ -14198,7 +14436,6 @@
         <w:pStyle w:val="Caption"/>
         <w:jc w:val="center"/>
         <w:rPr>
-          <w:rFonts w:ascii="Times New Roman" w:hAnsi="Times New Roman" w:cs="Times New Roman"/>
           <w:i w:val="0"/>
           <w:iCs w:val="0"/>
           <w:sz w:val="24"/>
@@ -14208,18 +14445,15 @@
       <w:bookmarkStart w:id="37" w:name="_Toc177205082"/>
       <w:r>
         <w:rPr>
-          <w:rFonts w:ascii="Times New Roman" w:hAnsi="Times New Roman" w:cs="Times New Roman"/>
           <w:i w:val="0"/>
           <w:iCs w:val="0"/>
           <w:sz w:val="24"/>
           <w:szCs w:val="24"/>
         </w:rPr>
-        <w:lastRenderedPageBreak/>
         <w:t xml:space="preserve">Figure </w:t>
       </w:r>
       <w:r>
         <w:rPr>
-          <w:rFonts w:ascii="Times New Roman" w:hAnsi="Times New Roman" w:cs="Times New Roman"/>
           <w:i w:val="0"/>
           <w:iCs w:val="0"/>
           <w:sz w:val="24"/>
@@ -14229,7 +14463,6 @@
       </w:r>
       <w:r>
         <w:rPr>
-          <w:rFonts w:ascii="Times New Roman" w:hAnsi="Times New Roman" w:cs="Times New Roman"/>
           <w:i w:val="0"/>
           <w:iCs w:val="0"/>
           <w:sz w:val="24"/>
@@ -14239,7 +14472,6 @@
       </w:r>
       <w:r>
         <w:rPr>
-          <w:rFonts w:ascii="Times New Roman" w:hAnsi="Times New Roman" w:cs="Times New Roman"/>
           <w:i w:val="0"/>
           <w:iCs w:val="0"/>
           <w:sz w:val="24"/>
@@ -14249,18 +14481,16 @@
       </w:r>
       <w:r>
         <w:rPr>
-          <w:rFonts w:ascii="Times New Roman" w:hAnsi="Times New Roman" w:cs="Times New Roman"/>
           <w:i w:val="0"/>
           <w:iCs w:val="0"/>
           <w:noProof/>
           <w:sz w:val="24"/>
           <w:szCs w:val="24"/>
         </w:rPr>
-        <w:t>3</w:t>
-      </w:r>
-      <w:r>
-        <w:rPr>
-          <w:rFonts w:ascii="Times New Roman" w:hAnsi="Times New Roman" w:cs="Times New Roman"/>
+        <w:t>4</w:t>
+      </w:r>
+      <w:r>
+        <w:rPr>
           <w:i w:val="0"/>
           <w:iCs w:val="0"/>
           <w:sz w:val="24"/>
@@ -14270,7 +14500,6 @@
       </w:r>
       <w:r>
         <w:rPr>
-          <w:rFonts w:ascii="Times New Roman" w:hAnsi="Times New Roman" w:cs="Times New Roman"/>
           <w:i w:val="0"/>
           <w:iCs w:val="0"/>
           <w:sz w:val="24"/>
@@ -14287,6 +14516,7 @@
       </w:pPr>
       <w:bookmarkStart w:id="38" w:name="_Toc177220938"/>
       <w:r>
+        <w:lastRenderedPageBreak/>
         <w:t>3</w:t>
       </w:r>
       <w:r>
@@ -14451,10 +14681,7 @@
         <w:spacing w:line="360" w:lineRule="auto"/>
         <w:ind w:left="0"/>
         <w:rPr>
-          <w:rFonts w:ascii="Times New Roman" w:hAnsi="Times New Roman" w:cs="Times New Roman"/>
           <w:color w:val="000000"/>
-          <w:sz w:val="24"/>
-          <w:szCs w:val="24"/>
         </w:rPr>
       </w:pPr>
     </w:p>
@@ -14530,20 +14757,14 @@
               <w:ind w:left="0"/>
               <w:jc w:val="center"/>
               <w:rPr>
-                <w:rFonts w:ascii="Times New Roman" w:hAnsi="Times New Roman" w:cs="Times New Roman"/>
                 <w:b/>
                 <w:color w:val="000000"/>
-                <w:sz w:val="24"/>
-                <w:szCs w:val="24"/>
               </w:rPr>
             </w:pPr>
             <w:r>
               <w:rPr>
-                <w:rFonts w:ascii="Times New Roman" w:hAnsi="Times New Roman" w:cs="Times New Roman"/>
                 <w:b/>
                 <w:color w:val="000000"/>
-                <w:sz w:val="24"/>
-                <w:szCs w:val="24"/>
               </w:rPr>
               <w:t>Methodology</w:t>
             </w:r>
@@ -14566,20 +14787,14 @@
               <w:ind w:left="0"/>
               <w:jc w:val="center"/>
               <w:rPr>
-                <w:rFonts w:ascii="Times New Roman" w:hAnsi="Times New Roman" w:cs="Times New Roman"/>
                 <w:b/>
                 <w:color w:val="000000"/>
-                <w:sz w:val="24"/>
-                <w:szCs w:val="24"/>
               </w:rPr>
             </w:pPr>
             <w:r>
               <w:rPr>
-                <w:rFonts w:ascii="Times New Roman" w:hAnsi="Times New Roman" w:cs="Times New Roman"/>
                 <w:b/>
                 <w:color w:val="000000"/>
-                <w:sz w:val="24"/>
-                <w:szCs w:val="24"/>
               </w:rPr>
               <w:t>Description</w:t>
             </w:r>
@@ -14604,9 +14819,6 @@
             </w:r>
             <w:sdt>
               <w:sdtPr>
-                <w:rPr>
-                  <w:color w:val="000000"/>
-                </w:rPr>
                 <w:tag w:val="MENDELEY_CITATION_v3_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"/>
                 <w:id w:val="421379811"/>
                 <w:placeholder>
@@ -14615,9 +14827,6 @@
               </w:sdtPr>
               <w:sdtContent>
                 <w:r>
-                  <w:rPr>
-                    <w:color w:val="000000"/>
-                  </w:rPr>
                   <w:t>(Crowson et al., 2022)</w:t>
                 </w:r>
               </w:sdtContent>
@@ -14692,9 +14901,6 @@
             </w:r>
             <w:sdt>
               <w:sdtPr>
-                <w:rPr>
-                  <w:color w:val="000000"/>
-                </w:rPr>
                 <w:tag w:val="MENDELEY_CITATION_v3_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"/>
                 <w:id w:val="-690227976"/>
                 <w:placeholder>
@@ -14703,9 +14909,6 @@
               </w:sdtPr>
               <w:sdtContent>
                 <w:r>
-                  <w:rPr>
-                    <w:color w:val="000000"/>
-                  </w:rPr>
                   <w:t>(Ku and Lee, 2023)</w:t>
                 </w:r>
               </w:sdtContent>
@@ -14776,9 +14979,6 @@
             </w:r>
             <w:sdt>
               <w:sdtPr>
-                <w:rPr>
-                  <w:color w:val="000000"/>
-                </w:rPr>
                 <w:tag w:val="MENDELEY_CITATION_v3_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"/>
                 <w:id w:val="1367714632"/>
                 <w:placeholder>
@@ -14787,9 +14987,6 @@
               </w:sdtPr>
               <w:sdtContent>
                 <w:r>
-                  <w:rPr>
-                    <w:color w:val="000000"/>
-                  </w:rPr>
                   <w:t>(Sauer et al., 2023)</w:t>
                 </w:r>
               </w:sdtContent>
@@ -14818,9 +15015,6 @@
             </w:pPr>
             <w:sdt>
               <w:sdtPr>
-                <w:rPr>
-                  <w:color w:val="000000"/>
-                </w:rPr>
                 <w:tag w:val="MENDELEY_CITATION_v3_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"/>
                 <w:id w:val="521978499"/>
                 <w:placeholder>
@@ -14829,9 +15023,6 @@
               </w:sdtPr>
               <w:sdtContent>
                 <w:r>
-                  <w:rPr>
-                    <w:color w:val="000000"/>
-                  </w:rPr>
                   <w:t>(Trevisan de Souza et al., 2023).</w:t>
                 </w:r>
               </w:sdtContent>
@@ -14846,7 +15037,6 @@
         <w:ind w:left="0"/>
         <w:jc w:val="center"/>
         <w:rPr>
-          <w:rFonts w:ascii="Times New Roman" w:hAnsi="Times New Roman" w:cs="Times New Roman"/>
           <w:i w:val="0"/>
           <w:iCs w:val="0"/>
           <w:sz w:val="24"/>
@@ -14856,7 +15046,6 @@
       <w:bookmarkStart w:id="41" w:name="_Toc177205072"/>
       <w:r>
         <w:rPr>
-          <w:rFonts w:ascii="Times New Roman" w:hAnsi="Times New Roman" w:cs="Times New Roman"/>
           <w:i w:val="0"/>
           <w:iCs w:val="0"/>
           <w:sz w:val="24"/>
@@ -14866,7 +15055,6 @@
       </w:r>
       <w:r>
         <w:rPr>
-          <w:rFonts w:ascii="Times New Roman" w:hAnsi="Times New Roman" w:cs="Times New Roman"/>
           <w:i w:val="0"/>
           <w:iCs w:val="0"/>
           <w:sz w:val="24"/>
@@ -14876,7 +15064,6 @@
       </w:r>
       <w:r>
         <w:rPr>
-          <w:rFonts w:ascii="Times New Roman" w:hAnsi="Times New Roman" w:cs="Times New Roman"/>
           <w:i w:val="0"/>
           <w:iCs w:val="0"/>
           <w:sz w:val="24"/>
@@ -14886,7 +15073,6 @@
       </w:r>
       <w:r>
         <w:rPr>
-          <w:rFonts w:ascii="Times New Roman" w:hAnsi="Times New Roman" w:cs="Times New Roman"/>
           <w:i w:val="0"/>
           <w:iCs w:val="0"/>
           <w:sz w:val="24"/>
@@ -14896,7 +15082,6 @@
       </w:r>
       <w:r>
         <w:rPr>
-          <w:rFonts w:ascii="Times New Roman" w:hAnsi="Times New Roman" w:cs="Times New Roman"/>
           <w:i w:val="0"/>
           <w:iCs w:val="0"/>
           <w:noProof/>
@@ -14907,7 +15092,6 @@
       </w:r>
       <w:r>
         <w:rPr>
-          <w:rFonts w:ascii="Times New Roman" w:hAnsi="Times New Roman" w:cs="Times New Roman"/>
           <w:i w:val="0"/>
           <w:iCs w:val="0"/>
           <w:sz w:val="24"/>
@@ -14917,7 +15101,6 @@
       </w:r>
       <w:r>
         <w:rPr>
-          <w:rFonts w:ascii="Times New Roman" w:hAnsi="Times New Roman" w:cs="Times New Roman"/>
           <w:i w:val="0"/>
           <w:iCs w:val="0"/>
           <w:sz w:val="24"/>
@@ -14930,7 +15113,6 @@
     <w:p>
       <w:pPr>
         <w:pStyle w:val="ChapterHeaders"/>
-        <w:ind w:left="0"/>
       </w:pPr>
     </w:p>
     <w:p>
@@ -14978,7 +15160,7 @@
                     <pic:cNvPicPr/>
                   </pic:nvPicPr>
                   <pic:blipFill>
-                    <a:blip r:embed="rId15">
+                    <a:blip r:embed="rId18">
                       <a:extLst>
                         <a:ext uri="{28A0092B-C50C-407E-A947-70E740481C1C}">
                           <a14:useLocalDpi xmlns:a14="http://schemas.microsoft.com/office/drawing/2010/main" val="0"/>
@@ -15011,7 +15193,6 @@
         <w:ind w:left="0"/>
         <w:jc w:val="center"/>
         <w:rPr>
-          <w:rFonts w:ascii="Times New Roman" w:hAnsi="Times New Roman" w:cs="Times New Roman"/>
           <w:i w:val="0"/>
           <w:iCs w:val="0"/>
           <w:sz w:val="24"/>
@@ -15021,7 +15202,6 @@
       <w:bookmarkStart w:id="43" w:name="_Toc177205083"/>
       <w:r>
         <w:rPr>
-          <w:rFonts w:ascii="Times New Roman" w:hAnsi="Times New Roman" w:cs="Times New Roman"/>
           <w:i w:val="0"/>
           <w:iCs w:val="0"/>
           <w:sz w:val="24"/>
@@ -15031,7 +15211,6 @@
       </w:r>
       <w:r>
         <w:rPr>
-          <w:rFonts w:ascii="Times New Roman" w:hAnsi="Times New Roman" w:cs="Times New Roman"/>
           <w:i w:val="0"/>
           <w:iCs w:val="0"/>
           <w:sz w:val="24"/>
@@ -15041,7 +15220,6 @@
       </w:r>
       <w:r>
         <w:rPr>
-          <w:rFonts w:ascii="Times New Roman" w:hAnsi="Times New Roman" w:cs="Times New Roman"/>
           <w:i w:val="0"/>
           <w:iCs w:val="0"/>
           <w:sz w:val="24"/>
@@ -15051,7 +15229,6 @@
       </w:r>
       <w:r>
         <w:rPr>
-          <w:rFonts w:ascii="Times New Roman" w:hAnsi="Times New Roman" w:cs="Times New Roman"/>
           <w:i w:val="0"/>
           <w:iCs w:val="0"/>
           <w:sz w:val="24"/>
@@ -15061,18 +15238,16 @@
       </w:r>
       <w:r>
         <w:rPr>
-          <w:rFonts w:ascii="Times New Roman" w:hAnsi="Times New Roman" w:cs="Times New Roman"/>
           <w:i w:val="0"/>
           <w:iCs w:val="0"/>
           <w:noProof/>
           <w:sz w:val="24"/>
           <w:szCs w:val="24"/>
         </w:rPr>
-        <w:t>4</w:t>
-      </w:r>
-      <w:r>
-        <w:rPr>
-          <w:rFonts w:ascii="Times New Roman" w:hAnsi="Times New Roman" w:cs="Times New Roman"/>
+        <w:t>5</w:t>
+      </w:r>
+      <w:r>
+        <w:rPr>
           <w:i w:val="0"/>
           <w:iCs w:val="0"/>
           <w:sz w:val="24"/>
@@ -15082,7 +15257,6 @@
       </w:r>
       <w:r>
         <w:rPr>
-          <w:rFonts w:ascii="Times New Roman" w:hAnsi="Times New Roman" w:cs="Times New Roman"/>
           <w:i w:val="0"/>
           <w:iCs w:val="0"/>
           <w:sz w:val="24"/>
@@ -15095,7 +15269,6 @@
     <w:p>
       <w:pPr>
         <w:pStyle w:val="ChapterHeaders"/>
-        <w:ind w:left="0"/>
       </w:pPr>
     </w:p>
     <w:p>
@@ -15220,7 +15393,6 @@
         <w:sdtPr>
           <w:rPr>
             <w:rFonts w:eastAsia="Arial"/>
-            <w:color w:val="000000"/>
           </w:rPr>
           <w:tag w:val="MENDELEY_CITATION_v3_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"/>
           <w:id w:val="-281266385"/>
@@ -15232,7 +15404,6 @@
           <w:r>
             <w:rPr>
               <w:rFonts w:eastAsia="Arial"/>
-              <w:color w:val="000000"/>
             </w:rPr>
             <w:t>(</w:t>
           </w:r>
@@ -15240,7 +15411,6 @@
           <w:r>
             <w:rPr>
               <w:rFonts w:eastAsia="Arial"/>
-              <w:color w:val="000000"/>
             </w:rPr>
             <w:t>Shmelkov</w:t>
           </w:r>
@@ -15248,7 +15418,6 @@
           <w:r>
             <w:rPr>
               <w:rFonts w:eastAsia="Arial"/>
-              <w:color w:val="000000"/>
             </w:rPr>
             <w:t xml:space="preserve"> et al., 2018)</w:t>
           </w:r>
@@ -15264,7 +15433,6 @@
         <w:sdtPr>
           <w:rPr>
             <w:rFonts w:eastAsia="Arial"/>
-            <w:color w:val="000000"/>
           </w:rPr>
           <w:tag w:val="MENDELEY_CITATION_v3_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"/>
           <w:id w:val="944350304"/>
@@ -15276,7 +15444,6 @@
           <w:r>
             <w:rPr>
               <w:rFonts w:eastAsia="Arial"/>
-              <w:color w:val="000000"/>
             </w:rPr>
             <w:t>(Lee et al., 2023)</w:t>
           </w:r>
@@ -15405,10 +15572,8 @@
     <w:p>
       <w:pPr>
         <w:pStyle w:val="ChapterHeaders"/>
-        <w:ind w:left="0"/>
         <w:jc w:val="center"/>
         <w:rPr>
-          <w:caps/>
           <w:noProof/>
         </w:rPr>
       </w:pPr>
@@ -15416,7 +15581,6 @@
       <w:bookmarkStart w:id="46" w:name="_Toc177205030"/>
       <w:r>
         <w:rPr>
-          <w:caps/>
           <w:noProof/>
         </w:rPr>
         <w:lastRenderedPageBreak/>
@@ -15424,7 +15588,6 @@
       </w:r>
       <w:r>
         <w:rPr>
-          <w:caps/>
           <w:noProof/>
         </w:rPr>
         <w:t>4</w:t>
@@ -15434,44 +15597,31 @@
     <w:p>
       <w:pPr>
         <w:pStyle w:val="ChapterHeaders"/>
-        <w:ind w:left="0"/>
+        <w:rPr>
+          <w:noProof/>
+        </w:rPr>
+      </w:pPr>
+    </w:p>
+    <w:p>
+      <w:pPr>
+        <w:pStyle w:val="ChapterHeaders"/>
         <w:jc w:val="center"/>
         <w:rPr>
-          <w:caps/>
           <w:noProof/>
         </w:rPr>
       </w:pPr>
+      <w:bookmarkStart w:id="47" w:name="_Toc177220944"/>
+      <w:r>
+        <w:rPr>
+          <w:noProof/>
+        </w:rPr>
+        <w:t>ANALYSIS</w:t>
+      </w:r>
+      <w:bookmarkEnd w:id="47"/>
     </w:p>
     <w:p>
       <w:pPr>
         <w:pStyle w:val="ChapterHeaders"/>
-        <w:ind w:left="0"/>
-        <w:jc w:val="center"/>
-        <w:rPr>
-          <w:noProof/>
-        </w:rPr>
-      </w:pPr>
-      <w:r>
-        <w:rPr>
-          <w:caps/>
-          <w:noProof/>
-        </w:rPr>
-        <w:t xml:space="preserve"> </w:t>
-      </w:r>
-      <w:bookmarkStart w:id="47" w:name="_Toc177220944"/>
-      <w:r>
-        <w:rPr>
-          <w:noProof/>
-        </w:rPr>
-        <w:t>ANALYSIS</w:t>
-      </w:r>
-      <w:bookmarkEnd w:id="47"/>
-    </w:p>
-    <w:p>
-      <w:pPr>
-        <w:pStyle w:val="ChapterHeaders"/>
-        <w:ind w:left="0"/>
-        <w:jc w:val="center"/>
       </w:pPr>
     </w:p>
     <w:p>
@@ -15683,13 +15833,10 @@
         <w:adjustRightInd/>
         <w:textAlignment w:val="auto"/>
         <w:rPr>
-          <w:rFonts w:ascii="Times New Roman" w:hAnsi="Times New Roman" w:cs="Times New Roman"/>
           <w:b/>
           <w:bCs/>
           <w:caps/>
           <w:noProof/>
-          <w:sz w:val="24"/>
-          <w:szCs w:val="24"/>
         </w:rPr>
       </w:pPr>
       <w:r>
@@ -15703,17 +15850,14 @@
     <w:p>
       <w:pPr>
         <w:pStyle w:val="ChapterHeaders"/>
-        <w:ind w:left="0"/>
         <w:jc w:val="center"/>
         <w:rPr>
-          <w:caps/>
           <w:noProof/>
         </w:rPr>
       </w:pPr>
       <w:bookmarkStart w:id="61" w:name="_Toc177220958"/>
       <w:r>
         <w:rPr>
-          <w:caps/>
           <w:noProof/>
         </w:rPr>
         <w:lastRenderedPageBreak/>
@@ -15724,44 +15868,31 @@
     <w:p>
       <w:pPr>
         <w:pStyle w:val="ChapterHeaders"/>
-        <w:ind w:left="0"/>
+        <w:rPr>
+          <w:noProof/>
+        </w:rPr>
+      </w:pPr>
+    </w:p>
+    <w:p>
+      <w:pPr>
+        <w:pStyle w:val="ChapterHeaders"/>
         <w:jc w:val="center"/>
         <w:rPr>
-          <w:caps/>
           <w:noProof/>
         </w:rPr>
       </w:pPr>
+      <w:bookmarkStart w:id="62" w:name="_Toc177220959"/>
+      <w:r>
+        <w:rPr>
+          <w:noProof/>
+        </w:rPr>
+        <w:t>RESULTS AND DISCUSSIONS</w:t>
+      </w:r>
+      <w:bookmarkEnd w:id="62"/>
     </w:p>
     <w:p>
       <w:pPr>
         <w:pStyle w:val="ChapterHeaders"/>
-        <w:ind w:left="0"/>
-        <w:jc w:val="center"/>
-        <w:rPr>
-          <w:noProof/>
-        </w:rPr>
-      </w:pPr>
-      <w:r>
-        <w:rPr>
-          <w:caps/>
-          <w:noProof/>
-        </w:rPr>
-        <w:t xml:space="preserve"> </w:t>
-      </w:r>
-      <w:bookmarkStart w:id="62" w:name="_Toc177220959"/>
-      <w:r>
-        <w:rPr>
-          <w:noProof/>
-        </w:rPr>
-        <w:t>RESULTS AND DISCUSSIONS</w:t>
-      </w:r>
-      <w:bookmarkEnd w:id="62"/>
-    </w:p>
-    <w:p>
-      <w:pPr>
-        <w:pStyle w:val="ChapterHeaders"/>
-        <w:ind w:left="0"/>
-        <w:jc w:val="center"/>
       </w:pPr>
     </w:p>
     <w:p>
@@ -15860,13 +15991,10 @@
         <w:adjustRightInd/>
         <w:textAlignment w:val="auto"/>
         <w:rPr>
-          <w:rFonts w:ascii="Times New Roman" w:hAnsi="Times New Roman" w:cs="Times New Roman"/>
           <w:b/>
           <w:bCs/>
           <w:caps/>
           <w:noProof/>
-          <w:sz w:val="24"/>
-          <w:szCs w:val="24"/>
         </w:rPr>
       </w:pPr>
       <w:r>
@@ -15880,17 +16008,14 @@
     <w:p>
       <w:pPr>
         <w:pStyle w:val="ChapterHeaders"/>
-        <w:ind w:left="0"/>
         <w:jc w:val="center"/>
         <w:rPr>
-          <w:caps/>
           <w:noProof/>
         </w:rPr>
       </w:pPr>
       <w:bookmarkStart w:id="68" w:name="_Toc177220965"/>
       <w:r>
         <w:rPr>
-          <w:caps/>
           <w:noProof/>
         </w:rPr>
         <w:lastRenderedPageBreak/>
@@ -15901,44 +16026,31 @@
     <w:p>
       <w:pPr>
         <w:pStyle w:val="ChapterHeaders"/>
-        <w:ind w:left="0"/>
+        <w:rPr>
+          <w:noProof/>
+        </w:rPr>
+      </w:pPr>
+    </w:p>
+    <w:p>
+      <w:pPr>
+        <w:pStyle w:val="ChapterHeaders"/>
         <w:jc w:val="center"/>
         <w:rPr>
-          <w:caps/>
           <w:noProof/>
         </w:rPr>
       </w:pPr>
+      <w:bookmarkStart w:id="69" w:name="_Toc177220966"/>
+      <w:r>
+        <w:rPr>
+          <w:noProof/>
+        </w:rPr>
+        <w:t>CONCLUSIONS AND RECOMMENDATIONS</w:t>
+      </w:r>
+      <w:bookmarkEnd w:id="69"/>
     </w:p>
     <w:p>
       <w:pPr>
         <w:pStyle w:val="ChapterHeaders"/>
-        <w:ind w:left="0"/>
-        <w:jc w:val="center"/>
-        <w:rPr>
-          <w:noProof/>
-        </w:rPr>
-      </w:pPr>
-      <w:r>
-        <w:rPr>
-          <w:caps/>
-          <w:noProof/>
-        </w:rPr>
-        <w:t xml:space="preserve"> </w:t>
-      </w:r>
-      <w:bookmarkStart w:id="69" w:name="_Toc177220966"/>
-      <w:r>
-        <w:rPr>
-          <w:noProof/>
-        </w:rPr>
-        <w:t>CONCLUSIONS AND RECOMMENDATIONS</w:t>
-      </w:r>
-      <w:bookmarkEnd w:id="69"/>
-    </w:p>
-    <w:p>
-      <w:pPr>
-        <w:pStyle w:val="ChapterHeaders"/>
-        <w:ind w:left="0"/>
-        <w:jc w:val="center"/>
       </w:pPr>
     </w:p>
     <w:p>
@@ -16010,11 +16122,8 @@
         <w:ind w:left="0"/>
         <w:textAlignment w:val="auto"/>
         <w:rPr>
-          <w:rFonts w:ascii="Times New Roman" w:hAnsi="Times New Roman" w:cs="Times New Roman"/>
           <w:b/>
           <w:bCs/>
-          <w:sz w:val="24"/>
-          <w:szCs w:val="24"/>
         </w:rPr>
       </w:pPr>
       <w:r>
@@ -16024,7 +16133,6 @@
     <w:p>
       <w:pPr>
         <w:pStyle w:val="ChapterHeaders"/>
-        <w:ind w:left="0"/>
         <w:jc w:val="center"/>
         <w:rPr>
           <w:noProof/>
@@ -16047,13 +16155,12 @@
     <w:sdt>
       <w:sdtPr>
         <w:rPr>
-          <w:rFonts w:ascii="Times New Roman" w:hAnsi="Times New Roman" w:cs="Times New Roman"/>
+          <w:rFonts w:eastAsia="Times New Roman"/>
           <w:b/>
           <w:bCs/>
           <w:noProof/>
           <w:color w:val="000000"/>
-          <w:sz w:val="24"/>
-          <w:szCs w:val="24"/>
+          <w:lang w:eastAsia="en-GB"/>
         </w:rPr>
         <w:tag w:val="MENDELEY_BIBLIOGRAPHY"/>
         <w:id w:val="-400522368"/>
@@ -16061,14 +16168,17 @@
           <w:docPart w:val="DefaultPlaceholder_-1854013440"/>
         </w:placeholder>
       </w:sdtPr>
+      <w:sdtEndPr>
+        <w:rPr>
+          <w:color w:val="auto"/>
+        </w:rPr>
+      </w:sdtEndPr>
       <w:sdtContent>
         <w:p>
           <w:pPr>
             <w:divId w:val="506676010"/>
             <w:rPr>
               <w:color w:val="000000"/>
-              <w:sz w:val="24"/>
-              <w:szCs w:val="24"/>
             </w:rPr>
           </w:pPr>
           <w:proofErr w:type="spellStart"/>
@@ -16641,6 +16751,7 @@
             <w:rPr>
               <w:color w:val="000000"/>
             </w:rPr>
+            <w:lastRenderedPageBreak/>
             <w:t xml:space="preserve">Trevisan de Souza, V.L., Marques, B.A.D., </w:t>
           </w:r>
           <w:proofErr w:type="spellStart"/>
@@ -16753,17 +16864,11 @@
         <w:p>
           <w:pPr>
             <w:pStyle w:val="ChapterHeaders"/>
-            <w:ind w:left="0"/>
-            <w:jc w:val="center"/>
             <w:rPr>
               <w:noProof/>
             </w:rPr>
           </w:pPr>
           <w:r>
-            <w:rPr>
-              <w:b w:val="0"/>
-              <w:color w:val="000000"/>
-            </w:rPr>
             <w:t> </w:t>
           </w:r>
         </w:p>
@@ -16772,11 +16877,7 @@
     <w:p>
       <w:pPr>
         <w:pStyle w:val="ChapterHeaders"/>
-        <w:ind w:left="0"/>
-        <w:jc w:val="center"/>
-        <w:rPr>
-          <w:b w:val="0"/>
-          <w:bCs w:val="0"/>
+        <w:rPr>
           <w:noProof/>
         </w:rPr>
       </w:pPr>
@@ -16790,8 +16891,6 @@
     <w:p>
       <w:pPr>
         <w:pStyle w:val="ChapterHeaders"/>
-        <w:ind w:left="0"/>
-        <w:jc w:val="center"/>
         <w:rPr>
           <w:noProof/>
         </w:rPr>
@@ -16800,8 +16899,6 @@
     <w:p>
       <w:pPr>
         <w:pStyle w:val="ChapterHeaders"/>
-        <w:ind w:left="0"/>
-        <w:jc w:val="center"/>
         <w:rPr>
           <w:noProof/>
         </w:rPr>
@@ -16810,8 +16907,6 @@
     <w:p>
       <w:pPr>
         <w:pStyle w:val="ChapterHeaders"/>
-        <w:ind w:left="0"/>
-        <w:jc w:val="center"/>
         <w:rPr>
           <w:noProof/>
         </w:rPr>
@@ -16820,8 +16915,6 @@
     <w:p>
       <w:pPr>
         <w:pStyle w:val="ChapterHeaders"/>
-        <w:ind w:left="0"/>
-        <w:jc w:val="center"/>
         <w:rPr>
           <w:noProof/>
         </w:rPr>
@@ -16830,8 +16923,6 @@
     <w:p>
       <w:pPr>
         <w:pStyle w:val="ChapterHeaders"/>
-        <w:ind w:left="0"/>
-        <w:jc w:val="center"/>
         <w:rPr>
           <w:noProof/>
         </w:rPr>
@@ -16840,8 +16931,6 @@
     <w:p>
       <w:pPr>
         <w:pStyle w:val="ChapterHeaders"/>
-        <w:ind w:left="0"/>
-        <w:jc w:val="center"/>
         <w:rPr>
           <w:noProof/>
         </w:rPr>
@@ -16850,8 +16939,6 @@
     <w:p>
       <w:pPr>
         <w:pStyle w:val="ChapterHeaders"/>
-        <w:ind w:left="0"/>
-        <w:jc w:val="center"/>
         <w:rPr>
           <w:noProof/>
         </w:rPr>
@@ -16860,8 +16947,6 @@
     <w:p>
       <w:pPr>
         <w:pStyle w:val="ChapterHeaders"/>
-        <w:ind w:left="0"/>
-        <w:jc w:val="center"/>
         <w:rPr>
           <w:noProof/>
         </w:rPr>
@@ -16870,8 +16955,6 @@
     <w:p>
       <w:pPr>
         <w:pStyle w:val="ChapterHeaders"/>
-        <w:ind w:left="0"/>
-        <w:jc w:val="center"/>
         <w:rPr>
           <w:noProof/>
         </w:rPr>
@@ -16880,8 +16963,6 @@
     <w:p>
       <w:pPr>
         <w:pStyle w:val="ChapterHeaders"/>
-        <w:ind w:left="0"/>
-        <w:jc w:val="center"/>
         <w:rPr>
           <w:noProof/>
         </w:rPr>
@@ -16890,8 +16971,6 @@
     <w:p>
       <w:pPr>
         <w:pStyle w:val="ChapterHeaders"/>
-        <w:ind w:left="0"/>
-        <w:jc w:val="center"/>
         <w:rPr>
           <w:noProof/>
         </w:rPr>
@@ -16900,8 +16979,6 @@
     <w:p>
       <w:pPr>
         <w:pStyle w:val="ChapterHeaders"/>
-        <w:ind w:left="0"/>
-        <w:jc w:val="center"/>
         <w:rPr>
           <w:noProof/>
         </w:rPr>
@@ -16910,8 +16987,6 @@
     <w:p>
       <w:pPr>
         <w:pStyle w:val="ChapterHeaders"/>
-        <w:ind w:left="0"/>
-        <w:jc w:val="center"/>
         <w:rPr>
           <w:noProof/>
         </w:rPr>
@@ -16920,8 +16995,6 @@
     <w:p>
       <w:pPr>
         <w:pStyle w:val="ChapterHeaders"/>
-        <w:ind w:left="0"/>
-        <w:jc w:val="center"/>
         <w:rPr>
           <w:noProof/>
         </w:rPr>
@@ -16930,8 +17003,6 @@
     <w:p>
       <w:pPr>
         <w:pStyle w:val="ChapterHeaders"/>
-        <w:ind w:left="0"/>
-        <w:jc w:val="center"/>
         <w:rPr>
           <w:noProof/>
         </w:rPr>
@@ -16940,8 +17011,6 @@
     <w:p>
       <w:pPr>
         <w:pStyle w:val="ChapterHeaders"/>
-        <w:ind w:left="0"/>
-        <w:jc w:val="center"/>
         <w:rPr>
           <w:noProof/>
         </w:rPr>
@@ -16950,7 +17019,6 @@
     <w:p>
       <w:pPr>
         <w:pStyle w:val="ChapterHeaders"/>
-        <w:ind w:left="0"/>
         <w:jc w:val="center"/>
         <w:rPr>
           <w:noProof/>
@@ -16991,10 +17059,7 @@
         <w:ind w:left="0"/>
         <w:jc w:val="center"/>
         <w:rPr>
-          <w:rFonts w:ascii="Times New Roman" w:hAnsi="Times New Roman" w:cs="Times New Roman"/>
           <w:color w:val="000000"/>
-          <w:sz w:val="24"/>
-          <w:szCs w:val="24"/>
         </w:rPr>
       </w:pPr>
       <w:r>
@@ -17017,10 +17082,7 @@
         <w:ind w:left="0"/>
         <w:jc w:val="center"/>
         <w:rPr>
-          <w:rFonts w:ascii="Times New Roman" w:hAnsi="Times New Roman" w:cs="Times New Roman"/>
           <w:color w:val="000000"/>
-          <w:sz w:val="24"/>
-          <w:szCs w:val="24"/>
         </w:rPr>
       </w:pPr>
     </w:p>
@@ -17037,11 +17099,8 @@
         <w:ind w:left="0"/>
         <w:jc w:val="center"/>
         <w:rPr>
-          <w:rFonts w:ascii="Times New Roman" w:hAnsi="Times New Roman" w:cs="Times New Roman"/>
           <w:smallCaps/>
           <w:color w:val="000000"/>
-          <w:sz w:val="24"/>
-          <w:szCs w:val="24"/>
         </w:rPr>
       </w:pPr>
     </w:p>
@@ -17058,11 +17117,8 @@
         <w:ind w:left="0"/>
         <w:jc w:val="center"/>
         <w:rPr>
-          <w:rFonts w:ascii="Times New Roman" w:hAnsi="Times New Roman" w:cs="Times New Roman"/>
           <w:smallCaps/>
           <w:color w:val="000000"/>
-          <w:sz w:val="24"/>
-          <w:szCs w:val="24"/>
         </w:rPr>
       </w:pPr>
     </w:p>
@@ -17079,11 +17135,8 @@
         <w:ind w:left="0"/>
         <w:jc w:val="center"/>
         <w:rPr>
-          <w:rFonts w:ascii="Times New Roman" w:hAnsi="Times New Roman" w:cs="Times New Roman"/>
           <w:smallCaps/>
           <w:color w:val="000000"/>
-          <w:sz w:val="24"/>
-          <w:szCs w:val="24"/>
         </w:rPr>
       </w:pPr>
     </w:p>
@@ -17100,11 +17153,8 @@
         <w:ind w:left="0"/>
         <w:jc w:val="center"/>
         <w:rPr>
-          <w:rFonts w:ascii="Times New Roman" w:hAnsi="Times New Roman" w:cs="Times New Roman"/>
           <w:smallCaps/>
           <w:color w:val="000000"/>
-          <w:sz w:val="24"/>
-          <w:szCs w:val="24"/>
         </w:rPr>
       </w:pPr>
     </w:p>
@@ -17121,11 +17171,8 @@
         <w:ind w:left="0"/>
         <w:jc w:val="center"/>
         <w:rPr>
-          <w:rFonts w:ascii="Times New Roman" w:hAnsi="Times New Roman" w:cs="Times New Roman"/>
           <w:smallCaps/>
           <w:color w:val="000000"/>
-          <w:sz w:val="24"/>
-          <w:szCs w:val="24"/>
         </w:rPr>
       </w:pPr>
     </w:p>
@@ -17142,20 +17189,14 @@
         <w:ind w:left="0"/>
         <w:jc w:val="center"/>
         <w:rPr>
-          <w:rFonts w:ascii="Times New Roman" w:hAnsi="Times New Roman" w:cs="Times New Roman"/>
           <w:smallCaps/>
           <w:color w:val="000000"/>
-          <w:sz w:val="24"/>
-          <w:szCs w:val="24"/>
-        </w:rPr>
-      </w:pPr>
-      <w:r>
-        <w:rPr>
-          <w:rFonts w:ascii="Times New Roman" w:hAnsi="Times New Roman" w:cs="Times New Roman"/>
+        </w:rPr>
+      </w:pPr>
+      <w:r>
+        <w:rPr>
           <w:smallCaps/>
           <w:color w:val="000000"/>
-          <w:sz w:val="24"/>
-          <w:szCs w:val="24"/>
         </w:rPr>
         <w:t xml:space="preserve">     emoji generation based on textual input using generative adversarial networks</w:t>
       </w:r>
@@ -17173,10 +17214,7 @@
         <w:ind w:left="0"/>
         <w:jc w:val="center"/>
         <w:rPr>
-          <w:rFonts w:ascii="Times New Roman" w:hAnsi="Times New Roman" w:cs="Times New Roman"/>
           <w:color w:val="000000"/>
-          <w:sz w:val="24"/>
-          <w:szCs w:val="24"/>
         </w:rPr>
       </w:pPr>
     </w:p>
@@ -17193,10 +17231,7 @@
         <w:ind w:left="0"/>
         <w:jc w:val="center"/>
         <w:rPr>
-          <w:rFonts w:ascii="Times New Roman" w:hAnsi="Times New Roman" w:cs="Times New Roman"/>
           <w:color w:val="000000"/>
-          <w:sz w:val="24"/>
-          <w:szCs w:val="24"/>
         </w:rPr>
       </w:pPr>
     </w:p>
@@ -17212,10 +17247,7 @@
         <w:spacing w:line="360" w:lineRule="auto"/>
         <w:ind w:left="0"/>
         <w:rPr>
-          <w:rFonts w:ascii="Times New Roman" w:hAnsi="Times New Roman" w:cs="Times New Roman"/>
           <w:color w:val="000000"/>
-          <w:sz w:val="24"/>
-          <w:szCs w:val="24"/>
         </w:rPr>
       </w:pPr>
     </w:p>
@@ -17231,10 +17263,7 @@
         <w:spacing w:line="360" w:lineRule="auto"/>
         <w:ind w:left="0"/>
         <w:rPr>
-          <w:rFonts w:ascii="Times New Roman" w:hAnsi="Times New Roman" w:cs="Times New Roman"/>
           <w:color w:val="000000"/>
-          <w:sz w:val="24"/>
-          <w:szCs w:val="24"/>
         </w:rPr>
       </w:pPr>
     </w:p>
@@ -17251,10 +17280,7 @@
         <w:ind w:left="0"/>
         <w:jc w:val="center"/>
         <w:rPr>
-          <w:rFonts w:ascii="Times New Roman" w:hAnsi="Times New Roman" w:cs="Times New Roman"/>
           <w:color w:val="000000"/>
-          <w:sz w:val="24"/>
-          <w:szCs w:val="24"/>
         </w:rPr>
       </w:pPr>
     </w:p>
@@ -17271,18 +17297,14 @@
         <w:ind w:left="0"/>
         <w:jc w:val="center"/>
         <w:rPr>
-          <w:rFonts w:ascii="Times New Roman" w:hAnsi="Times New Roman" w:cs="Times New Roman"/>
           <w:smallCaps/>
           <w:color w:val="000000"/>
         </w:rPr>
       </w:pPr>
       <w:r>
         <w:rPr>
-          <w:rFonts w:ascii="Times New Roman" w:hAnsi="Times New Roman" w:cs="Times New Roman"/>
           <w:smallCaps/>
           <w:color w:val="000000"/>
-          <w:sz w:val="24"/>
-          <w:szCs w:val="24"/>
         </w:rPr>
         <w:t>DARSHIL AJAY PAREKH</w:t>
       </w:r>
@@ -17300,10 +17322,7 @@
         <w:ind w:left="0"/>
         <w:jc w:val="center"/>
         <w:rPr>
-          <w:rFonts w:ascii="Times New Roman" w:hAnsi="Times New Roman" w:cs="Times New Roman"/>
           <w:color w:val="000000"/>
-          <w:sz w:val="24"/>
-          <w:szCs w:val="24"/>
         </w:rPr>
       </w:pPr>
     </w:p>
@@ -17320,10 +17339,7 @@
         <w:ind w:left="0"/>
         <w:jc w:val="center"/>
         <w:rPr>
-          <w:rFonts w:ascii="Times New Roman" w:hAnsi="Times New Roman" w:cs="Times New Roman"/>
           <w:color w:val="000000"/>
-          <w:sz w:val="24"/>
-          <w:szCs w:val="24"/>
         </w:rPr>
       </w:pPr>
     </w:p>
@@ -17340,10 +17356,7 @@
         <w:ind w:left="0"/>
         <w:jc w:val="center"/>
         <w:rPr>
-          <w:rFonts w:ascii="Times New Roman" w:hAnsi="Times New Roman" w:cs="Times New Roman"/>
           <w:color w:val="000000"/>
-          <w:sz w:val="24"/>
-          <w:szCs w:val="24"/>
         </w:rPr>
       </w:pPr>
     </w:p>
@@ -17360,10 +17373,7 @@
         <w:ind w:left="0"/>
         <w:jc w:val="center"/>
         <w:rPr>
-          <w:rFonts w:ascii="Times New Roman" w:hAnsi="Times New Roman" w:cs="Times New Roman"/>
           <w:color w:val="000000"/>
-          <w:sz w:val="24"/>
-          <w:szCs w:val="24"/>
         </w:rPr>
       </w:pPr>
     </w:p>
@@ -17380,18 +17390,12 @@
         <w:ind w:left="1134" w:right="1134"/>
         <w:jc w:val="center"/>
         <w:rPr>
-          <w:rFonts w:ascii="Times New Roman" w:hAnsi="Times New Roman" w:cs="Times New Roman"/>
           <w:color w:val="000000"/>
-          <w:sz w:val="24"/>
-          <w:szCs w:val="24"/>
-        </w:rPr>
-      </w:pPr>
-      <w:r>
-        <w:rPr>
-          <w:rFonts w:ascii="Times New Roman" w:hAnsi="Times New Roman" w:cs="Times New Roman"/>
+        </w:rPr>
+      </w:pPr>
+      <w:r>
+        <w:rPr>
           <w:color w:val="000000"/>
-          <w:sz w:val="24"/>
-          <w:szCs w:val="24"/>
         </w:rPr>
         <w:t>Research Proposal</w:t>
       </w:r>
@@ -17409,11 +17413,8 @@
         <w:ind w:left="1134" w:right="1134"/>
         <w:jc w:val="center"/>
         <w:rPr>
-          <w:rFonts w:ascii="Times New Roman" w:hAnsi="Times New Roman" w:cs="Times New Roman"/>
           <w:smallCaps/>
           <w:color w:val="000000"/>
-          <w:sz w:val="24"/>
-          <w:szCs w:val="24"/>
         </w:rPr>
       </w:pPr>
     </w:p>
@@ -17430,10 +17431,7 @@
         <w:ind w:left="0"/>
         <w:jc w:val="center"/>
         <w:rPr>
-          <w:rFonts w:ascii="Times New Roman" w:hAnsi="Times New Roman" w:cs="Times New Roman"/>
           <w:color w:val="000000"/>
-          <w:sz w:val="24"/>
-          <w:szCs w:val="24"/>
         </w:rPr>
       </w:pPr>
     </w:p>
@@ -17450,10 +17448,7 @@
         <w:ind w:left="0"/>
         <w:jc w:val="center"/>
         <w:rPr>
-          <w:rFonts w:ascii="Times New Roman" w:hAnsi="Times New Roman" w:cs="Times New Roman"/>
           <w:color w:val="000000"/>
-          <w:sz w:val="24"/>
-          <w:szCs w:val="24"/>
         </w:rPr>
       </w:pPr>
     </w:p>
@@ -17470,10 +17465,7 @@
         <w:ind w:left="0"/>
         <w:jc w:val="center"/>
         <w:rPr>
-          <w:rFonts w:ascii="Times New Roman" w:hAnsi="Times New Roman" w:cs="Times New Roman"/>
           <w:color w:val="000000"/>
-          <w:sz w:val="24"/>
-          <w:szCs w:val="24"/>
         </w:rPr>
       </w:pPr>
     </w:p>
@@ -17490,10 +17482,7 @@
         <w:ind w:left="0"/>
         <w:jc w:val="center"/>
         <w:rPr>
-          <w:rFonts w:ascii="Times New Roman" w:hAnsi="Times New Roman" w:cs="Times New Roman"/>
           <w:color w:val="000000"/>
-          <w:sz w:val="24"/>
-          <w:szCs w:val="24"/>
         </w:rPr>
       </w:pPr>
     </w:p>
@@ -17509,11 +17498,8 @@
         <w:spacing w:line="360" w:lineRule="auto"/>
         <w:ind w:left="0"/>
         <w:rPr>
-          <w:rFonts w:ascii="Times New Roman" w:hAnsi="Times New Roman" w:cs="Times New Roman"/>
           <w:smallCaps/>
           <w:color w:val="000000"/>
-          <w:sz w:val="24"/>
-          <w:szCs w:val="24"/>
         </w:rPr>
       </w:pPr>
     </w:p>
@@ -17530,10 +17516,7 @@
         <w:ind w:left="0"/>
         <w:jc w:val="center"/>
         <w:rPr>
-          <w:rFonts w:ascii="Times New Roman" w:hAnsi="Times New Roman" w:cs="Times New Roman"/>
           <w:color w:val="000000"/>
-          <w:sz w:val="24"/>
-          <w:szCs w:val="24"/>
         </w:rPr>
       </w:pPr>
     </w:p>
@@ -17550,10 +17533,7 @@
         <w:ind w:left="0"/>
         <w:jc w:val="center"/>
         <w:rPr>
-          <w:rFonts w:ascii="Times New Roman" w:hAnsi="Times New Roman" w:cs="Times New Roman"/>
           <w:color w:val="000000"/>
-          <w:sz w:val="24"/>
-          <w:szCs w:val="24"/>
         </w:rPr>
       </w:pPr>
     </w:p>
@@ -17570,10 +17550,7 @@
         <w:ind w:left="0"/>
         <w:jc w:val="center"/>
         <w:rPr>
-          <w:rFonts w:ascii="Times New Roman" w:hAnsi="Times New Roman" w:cs="Times New Roman"/>
           <w:color w:val="000000"/>
-          <w:sz w:val="24"/>
-          <w:szCs w:val="24"/>
         </w:rPr>
       </w:pPr>
     </w:p>
@@ -17590,10 +17567,7 @@
         <w:ind w:left="0"/>
         <w:jc w:val="center"/>
         <w:rPr>
-          <w:rFonts w:ascii="Times New Roman" w:hAnsi="Times New Roman" w:cs="Times New Roman"/>
           <w:color w:val="000000"/>
-          <w:sz w:val="24"/>
-          <w:szCs w:val="24"/>
         </w:rPr>
       </w:pPr>
     </w:p>
@@ -17610,10 +17584,7 @@
         <w:ind w:left="0"/>
         <w:jc w:val="center"/>
         <w:rPr>
-          <w:rFonts w:ascii="Times New Roman" w:hAnsi="Times New Roman" w:cs="Times New Roman"/>
           <w:color w:val="000000"/>
-          <w:sz w:val="24"/>
-          <w:szCs w:val="24"/>
         </w:rPr>
       </w:pPr>
     </w:p>
@@ -17630,20 +17601,14 @@
         <w:ind w:left="1134" w:right="1134"/>
         <w:jc w:val="center"/>
         <w:rPr>
-          <w:rFonts w:ascii="Times New Roman" w:hAnsi="Times New Roman" w:cs="Times New Roman"/>
           <w:smallCaps/>
           <w:color w:val="000000"/>
-          <w:sz w:val="24"/>
-          <w:szCs w:val="24"/>
-        </w:rPr>
-      </w:pPr>
-      <w:r>
-        <w:rPr>
-          <w:rFonts w:ascii="Times New Roman" w:hAnsi="Times New Roman" w:cs="Times New Roman"/>
+        </w:rPr>
+      </w:pPr>
+      <w:r>
+        <w:rPr>
           <w:smallCaps/>
           <w:color w:val="000000"/>
-          <w:sz w:val="24"/>
-          <w:szCs w:val="24"/>
         </w:rPr>
         <w:t>FEBRUARY 2024</w:t>
       </w:r>
@@ -17661,10 +17626,7 @@
         <w:ind w:left="1134" w:right="1134"/>
         <w:jc w:val="center"/>
         <w:rPr>
-          <w:rFonts w:ascii="Times New Roman" w:hAnsi="Times New Roman" w:cs="Times New Roman"/>
           <w:color w:val="000000"/>
-          <w:sz w:val="24"/>
-          <w:szCs w:val="24"/>
         </w:rPr>
       </w:pPr>
     </w:p>
@@ -17757,10 +17719,6 @@
         <w:spacing w:after="160" w:line="259" w:lineRule="auto"/>
         <w:ind w:left="0"/>
         <w:jc w:val="left"/>
-        <w:rPr>
-          <w:sz w:val="24"/>
-          <w:szCs w:val="24"/>
-        </w:rPr>
       </w:pPr>
       <w:r>
         <w:br w:type="page"/>
@@ -17769,10 +17727,7 @@
     <w:sdt>
       <w:sdtPr>
         <w:rPr>
-          <w:rFonts w:ascii="Times New Roman" w:hAnsi="Times New Roman" w:cs="Times New Roman"/>
           <w:kern w:val="2"/>
-          <w:sz w:val="24"/>
-          <w:szCs w:val="24"/>
           <w14:ligatures w14:val="standardContextual"/>
         </w:rPr>
         <w:id w:val="-1994631639"/>
@@ -17783,13 +17738,10 @@
       </w:sdtPr>
       <w:sdtEndPr>
         <w:rPr>
-          <w:rFonts w:ascii="Arial" w:hAnsi="Arial" w:cs="Arial"/>
           <w:b/>
           <w:bCs/>
           <w:noProof/>
           <w:kern w:val="0"/>
-          <w:sz w:val="20"/>
-          <w:szCs w:val="20"/>
           <w14:ligatures w14:val="none"/>
         </w:rPr>
       </w:sdtEndPr>
@@ -17798,20 +17750,14 @@
           <w:pPr>
             <w:ind w:left="0"/>
             <w:rPr>
-              <w:rFonts w:ascii="Times New Roman" w:hAnsi="Times New Roman" w:cs="Times New Roman"/>
               <w:b/>
               <w:bCs/>
-              <w:sz w:val="24"/>
-              <w:szCs w:val="24"/>
             </w:rPr>
           </w:pPr>
           <w:r>
             <w:rPr>
-              <w:rFonts w:ascii="Times New Roman" w:hAnsi="Times New Roman" w:cs="Times New Roman"/>
               <w:b/>
               <w:bCs/>
-              <w:sz w:val="24"/>
-              <w:szCs w:val="24"/>
             </w:rPr>
             <w:t>TABLE OF CONTENTS</w:t>
           </w:r>
@@ -17835,29 +17781,17 @@
               <w:kern w:val="2"/>
               <w:sz w:val="22"/>
               <w:szCs w:val="22"/>
-              <w:lang w:val="en-IN" w:eastAsia="en-IN"/>
+              <w:lang w:val="en-IN"/>
               <w14:ligatures w14:val="standardContextual"/>
             </w:rPr>
           </w:pPr>
           <w:r>
-            <w:rPr>
-              <w:rFonts w:cs="Times New Roman"/>
-              <w:szCs w:val="24"/>
-            </w:rPr>
             <w:fldChar w:fldCharType="begin"/>
           </w:r>
           <w:r>
-            <w:rPr>
-              <w:rFonts w:cs="Times New Roman"/>
-              <w:szCs w:val="24"/>
-            </w:rPr>
             <w:instrText xml:space="preserve"> TOC \o "3-3" \h \z \t "Chapter Headers,1" </w:instrText>
           </w:r>
           <w:r>
-            <w:rPr>
-              <w:rFonts w:cs="Times New Roman"/>
-              <w:szCs w:val="24"/>
-            </w:rPr>
             <w:fldChar w:fldCharType="separate"/>
           </w:r>
           <w:hyperlink w:anchor="_Toc160349438" w:history="1">
@@ -17930,7 +17864,7 @@
               <w:kern w:val="2"/>
               <w:sz w:val="22"/>
               <w:szCs w:val="22"/>
-              <w:lang w:val="en-IN" w:eastAsia="en-IN"/>
+              <w:lang w:val="en-IN"/>
               <w14:ligatures w14:val="standardContextual"/>
             </w:rPr>
           </w:pPr>
@@ -18004,7 +17938,7 @@
               <w:kern w:val="2"/>
               <w:sz w:val="22"/>
               <w:szCs w:val="22"/>
-              <w:lang w:val="en-IN" w:eastAsia="en-IN"/>
+              <w:lang w:val="en-IN"/>
               <w14:ligatures w14:val="standardContextual"/>
             </w:rPr>
           </w:pPr>
@@ -18078,7 +18012,7 @@
               <w:kern w:val="2"/>
               <w:sz w:val="22"/>
               <w:szCs w:val="22"/>
-              <w:lang w:val="en-IN" w:eastAsia="en-IN"/>
+              <w:lang w:val="en-IN"/>
               <w14:ligatures w14:val="standardContextual"/>
             </w:rPr>
           </w:pPr>
@@ -18152,7 +18086,7 @@
               <w:kern w:val="2"/>
               <w:sz w:val="22"/>
               <w:szCs w:val="22"/>
-              <w:lang w:val="en-IN" w:eastAsia="en-IN"/>
+              <w:lang w:val="en-IN"/>
               <w14:ligatures w14:val="standardContextual"/>
             </w:rPr>
           </w:pPr>
@@ -18227,7 +18161,7 @@
               <w:kern w:val="2"/>
               <w:sz w:val="22"/>
               <w:szCs w:val="22"/>
-              <w:lang w:val="en-IN" w:eastAsia="en-IN"/>
+              <w:lang w:val="en-IN"/>
               <w14:ligatures w14:val="standardContextual"/>
             </w:rPr>
           </w:pPr>
@@ -18246,7 +18180,7 @@
                 <w:kern w:val="2"/>
                 <w:sz w:val="22"/>
                 <w:szCs w:val="22"/>
-                <w:lang w:val="en-IN" w:eastAsia="en-IN"/>
+                <w:lang w:val="en-IN"/>
                 <w14:ligatures w14:val="standardContextual"/>
               </w:rPr>
               <w:tab/>
@@ -18321,7 +18255,7 @@
               <w:kern w:val="2"/>
               <w:sz w:val="22"/>
               <w:szCs w:val="22"/>
-              <w:lang w:val="en-IN" w:eastAsia="en-IN"/>
+              <w:lang w:val="en-IN"/>
               <w14:ligatures w14:val="standardContextual"/>
             </w:rPr>
           </w:pPr>
@@ -18340,7 +18274,7 @@
                 <w:kern w:val="2"/>
                 <w:sz w:val="22"/>
                 <w:szCs w:val="22"/>
-                <w:lang w:val="en-IN" w:eastAsia="en-IN"/>
+                <w:lang w:val="en-IN"/>
                 <w14:ligatures w14:val="standardContextual"/>
               </w:rPr>
               <w:tab/>
@@ -18415,7 +18349,7 @@
               <w:kern w:val="2"/>
               <w:sz w:val="22"/>
               <w:szCs w:val="22"/>
-              <w:lang w:val="en-IN" w:eastAsia="en-IN"/>
+              <w:lang w:val="en-IN"/>
               <w14:ligatures w14:val="standardContextual"/>
             </w:rPr>
           </w:pPr>
@@ -18434,7 +18368,7 @@
                 <w:kern w:val="2"/>
                 <w:sz w:val="22"/>
                 <w:szCs w:val="22"/>
-                <w:lang w:val="en-IN" w:eastAsia="en-IN"/>
+                <w:lang w:val="en-IN"/>
                 <w14:ligatures w14:val="standardContextual"/>
               </w:rPr>
               <w:tab/>
@@ -18509,7 +18443,7 @@
               <w:kern w:val="2"/>
               <w:sz w:val="22"/>
               <w:szCs w:val="22"/>
-              <w:lang w:val="en-IN" w:eastAsia="en-IN"/>
+              <w:lang w:val="en-IN"/>
               <w14:ligatures w14:val="standardContextual"/>
             </w:rPr>
           </w:pPr>
@@ -18528,7 +18462,7 @@
                 <w:kern w:val="2"/>
                 <w:sz w:val="22"/>
                 <w:szCs w:val="22"/>
-                <w:lang w:val="en-IN" w:eastAsia="en-IN"/>
+                <w:lang w:val="en-IN"/>
                 <w14:ligatures w14:val="standardContextual"/>
               </w:rPr>
               <w:tab/>
@@ -18602,7 +18536,7 @@
               <w:kern w:val="2"/>
               <w:sz w:val="22"/>
               <w:szCs w:val="22"/>
-              <w:lang w:val="en-IN" w:eastAsia="en-IN"/>
+              <w:lang w:val="en-IN"/>
               <w14:ligatures w14:val="standardContextual"/>
             </w:rPr>
           </w:pPr>
@@ -18677,7 +18611,7 @@
               <w:kern w:val="2"/>
               <w:sz w:val="22"/>
               <w:szCs w:val="22"/>
-              <w:lang w:val="en-IN" w:eastAsia="en-IN"/>
+              <w:lang w:val="en-IN"/>
               <w14:ligatures w14:val="standardContextual"/>
             </w:rPr>
           </w:pPr>
@@ -18696,7 +18630,7 @@
                 <w:kern w:val="2"/>
                 <w:sz w:val="22"/>
                 <w:szCs w:val="22"/>
-                <w:lang w:val="en-IN" w:eastAsia="en-IN"/>
+                <w:lang w:val="en-IN"/>
                 <w14:ligatures w14:val="standardContextual"/>
               </w:rPr>
               <w:tab/>
@@ -18770,7 +18704,7 @@
               <w:kern w:val="2"/>
               <w:sz w:val="22"/>
               <w:szCs w:val="22"/>
-              <w:lang w:val="en-IN" w:eastAsia="en-IN"/>
+              <w:lang w:val="en-IN"/>
               <w14:ligatures w14:val="standardContextual"/>
             </w:rPr>
           </w:pPr>
@@ -18844,7 +18778,7 @@
               <w:kern w:val="2"/>
               <w:sz w:val="22"/>
               <w:szCs w:val="22"/>
-              <w:lang w:val="en-IN" w:eastAsia="en-IN"/>
+              <w:lang w:val="en-IN"/>
               <w14:ligatures w14:val="standardContextual"/>
             </w:rPr>
           </w:pPr>
@@ -18919,7 +18853,7 @@
               <w:kern w:val="2"/>
               <w:sz w:val="22"/>
               <w:szCs w:val="22"/>
-              <w:lang w:val="en-IN" w:eastAsia="en-IN"/>
+              <w:lang w:val="en-IN"/>
               <w14:ligatures w14:val="standardContextual"/>
             </w:rPr>
           </w:pPr>
@@ -18938,7 +18872,7 @@
                 <w:kern w:val="2"/>
                 <w:sz w:val="22"/>
                 <w:szCs w:val="22"/>
-                <w:lang w:val="en-IN" w:eastAsia="en-IN"/>
+                <w:lang w:val="en-IN"/>
                 <w14:ligatures w14:val="standardContextual"/>
               </w:rPr>
               <w:tab/>
@@ -19013,7 +18947,7 @@
               <w:kern w:val="2"/>
               <w:sz w:val="22"/>
               <w:szCs w:val="22"/>
-              <w:lang w:val="en-IN" w:eastAsia="en-IN"/>
+              <w:lang w:val="en-IN"/>
               <w14:ligatures w14:val="standardContextual"/>
             </w:rPr>
           </w:pPr>
@@ -19032,7 +18966,7 @@
                 <w:kern w:val="2"/>
                 <w:sz w:val="22"/>
                 <w:szCs w:val="22"/>
-                <w:lang w:val="en-IN" w:eastAsia="en-IN"/>
+                <w:lang w:val="en-IN"/>
                 <w14:ligatures w14:val="standardContextual"/>
               </w:rPr>
               <w:tab/>
@@ -19106,7 +19040,7 @@
               <w:kern w:val="2"/>
               <w:sz w:val="22"/>
               <w:szCs w:val="22"/>
-              <w:lang w:val="en-IN" w:eastAsia="en-IN"/>
+              <w:lang w:val="en-IN"/>
               <w14:ligatures w14:val="standardContextual"/>
             </w:rPr>
           </w:pPr>
@@ -19180,7 +19114,7 @@
               <w:kern w:val="2"/>
               <w:sz w:val="22"/>
               <w:szCs w:val="22"/>
-              <w:lang w:val="en-IN" w:eastAsia="en-IN"/>
+              <w:lang w:val="en-IN"/>
               <w14:ligatures w14:val="standardContextual"/>
             </w:rPr>
           </w:pPr>
@@ -19255,7 +19189,7 @@
               <w:kern w:val="2"/>
               <w:sz w:val="22"/>
               <w:szCs w:val="22"/>
-              <w:lang w:val="en-IN" w:eastAsia="en-IN"/>
+              <w:lang w:val="en-IN"/>
               <w14:ligatures w14:val="standardContextual"/>
             </w:rPr>
           </w:pPr>
@@ -19274,7 +19208,7 @@
                 <w:kern w:val="2"/>
                 <w:sz w:val="22"/>
                 <w:szCs w:val="22"/>
-                <w:lang w:val="en-IN" w:eastAsia="en-IN"/>
+                <w:lang w:val="en-IN"/>
                 <w14:ligatures w14:val="standardContextual"/>
               </w:rPr>
               <w:tab/>
@@ -19349,7 +19283,7 @@
               <w:kern w:val="2"/>
               <w:sz w:val="22"/>
               <w:szCs w:val="22"/>
-              <w:lang w:val="en-IN" w:eastAsia="en-IN"/>
+              <w:lang w:val="en-IN"/>
               <w14:ligatures w14:val="standardContextual"/>
             </w:rPr>
           </w:pPr>
@@ -19368,7 +19302,7 @@
                 <w:kern w:val="2"/>
                 <w:sz w:val="22"/>
                 <w:szCs w:val="22"/>
-                <w:lang w:val="en-IN" w:eastAsia="en-IN"/>
+                <w:lang w:val="en-IN"/>
                 <w14:ligatures w14:val="standardContextual"/>
               </w:rPr>
               <w:tab/>
@@ -19443,7 +19377,7 @@
               <w:kern w:val="2"/>
               <w:sz w:val="22"/>
               <w:szCs w:val="22"/>
-              <w:lang w:val="en-IN" w:eastAsia="en-IN"/>
+              <w:lang w:val="en-IN"/>
               <w14:ligatures w14:val="standardContextual"/>
             </w:rPr>
           </w:pPr>
@@ -19462,7 +19396,7 @@
                 <w:kern w:val="2"/>
                 <w:sz w:val="22"/>
                 <w:szCs w:val="22"/>
-                <w:lang w:val="en-IN" w:eastAsia="en-IN"/>
+                <w:lang w:val="en-IN"/>
                 <w14:ligatures w14:val="standardContextual"/>
               </w:rPr>
               <w:tab/>
@@ -19537,7 +19471,7 @@
               <w:kern w:val="2"/>
               <w:sz w:val="22"/>
               <w:szCs w:val="22"/>
-              <w:lang w:val="en-IN" w:eastAsia="en-IN"/>
+              <w:lang w:val="en-IN"/>
               <w14:ligatures w14:val="standardContextual"/>
             </w:rPr>
           </w:pPr>
@@ -19556,7 +19490,7 @@
                 <w:kern w:val="2"/>
                 <w:sz w:val="22"/>
                 <w:szCs w:val="22"/>
-                <w:lang w:val="en-IN" w:eastAsia="en-IN"/>
+                <w:lang w:val="en-IN"/>
                 <w14:ligatures w14:val="standardContextual"/>
               </w:rPr>
               <w:tab/>
@@ -19631,7 +19565,7 @@
               <w:kern w:val="2"/>
               <w:sz w:val="22"/>
               <w:szCs w:val="22"/>
-              <w:lang w:val="en-IN" w:eastAsia="en-IN"/>
+              <w:lang w:val="en-IN"/>
               <w14:ligatures w14:val="standardContextual"/>
             </w:rPr>
           </w:pPr>
@@ -19650,7 +19584,7 @@
                 <w:kern w:val="2"/>
                 <w:sz w:val="22"/>
                 <w:szCs w:val="22"/>
-                <w:lang w:val="en-IN" w:eastAsia="en-IN"/>
+                <w:lang w:val="en-IN"/>
                 <w14:ligatures w14:val="standardContextual"/>
               </w:rPr>
               <w:tab/>
@@ -19725,7 +19659,7 @@
               <w:kern w:val="2"/>
               <w:sz w:val="22"/>
               <w:szCs w:val="22"/>
-              <w:lang w:val="en-IN" w:eastAsia="en-IN"/>
+              <w:lang w:val="en-IN"/>
               <w14:ligatures w14:val="standardContextual"/>
             </w:rPr>
           </w:pPr>
@@ -19744,7 +19678,7 @@
                 <w:kern w:val="2"/>
                 <w:sz w:val="22"/>
                 <w:szCs w:val="22"/>
-                <w:lang w:val="en-IN" w:eastAsia="en-IN"/>
+                <w:lang w:val="en-IN"/>
                 <w14:ligatures w14:val="standardContextual"/>
               </w:rPr>
               <w:tab/>
@@ -19819,7 +19753,7 @@
               <w:kern w:val="2"/>
               <w:sz w:val="22"/>
               <w:szCs w:val="22"/>
-              <w:lang w:val="en-IN" w:eastAsia="en-IN"/>
+              <w:lang w:val="en-IN"/>
               <w14:ligatures w14:val="standardContextual"/>
             </w:rPr>
           </w:pPr>
@@ -19838,7 +19772,7 @@
                 <w:kern w:val="2"/>
                 <w:sz w:val="22"/>
                 <w:szCs w:val="22"/>
-                <w:lang w:val="en-IN" w:eastAsia="en-IN"/>
+                <w:lang w:val="en-IN"/>
                 <w14:ligatures w14:val="standardContextual"/>
               </w:rPr>
               <w:tab/>
@@ -19912,7 +19846,7 @@
               <w:kern w:val="2"/>
               <w:sz w:val="22"/>
               <w:szCs w:val="22"/>
-              <w:lang w:val="en-IN" w:eastAsia="en-IN"/>
+              <w:lang w:val="en-IN"/>
               <w14:ligatures w14:val="standardContextual"/>
             </w:rPr>
           </w:pPr>
@@ -19987,7 +19921,7 @@
               <w:kern w:val="2"/>
               <w:sz w:val="22"/>
               <w:szCs w:val="22"/>
-              <w:lang w:val="en-IN" w:eastAsia="en-IN"/>
+              <w:lang w:val="en-IN"/>
               <w14:ligatures w14:val="standardContextual"/>
             </w:rPr>
           </w:pPr>
@@ -20006,7 +19940,7 @@
                 <w:kern w:val="2"/>
                 <w:sz w:val="22"/>
                 <w:szCs w:val="22"/>
-                <w:lang w:val="en-IN" w:eastAsia="en-IN"/>
+                <w:lang w:val="en-IN"/>
                 <w14:ligatures w14:val="standardContextual"/>
               </w:rPr>
               <w:tab/>
@@ -20081,7 +20015,7 @@
               <w:kern w:val="2"/>
               <w:sz w:val="22"/>
               <w:szCs w:val="22"/>
-              <w:lang w:val="en-IN" w:eastAsia="en-IN"/>
+              <w:lang w:val="en-IN"/>
               <w14:ligatures w14:val="standardContextual"/>
             </w:rPr>
           </w:pPr>
@@ -20100,7 +20034,7 @@
                 <w:kern w:val="2"/>
                 <w:sz w:val="22"/>
                 <w:szCs w:val="22"/>
-                <w:lang w:val="en-IN" w:eastAsia="en-IN"/>
+                <w:lang w:val="en-IN"/>
                 <w14:ligatures w14:val="standardContextual"/>
               </w:rPr>
               <w:tab/>
@@ -20174,7 +20108,7 @@
               <w:kern w:val="2"/>
               <w:sz w:val="22"/>
               <w:szCs w:val="22"/>
-              <w:lang w:val="en-IN" w:eastAsia="en-IN"/>
+              <w:lang w:val="en-IN"/>
               <w14:ligatures w14:val="standardContextual"/>
             </w:rPr>
           </w:pPr>
@@ -20238,11 +20172,6 @@
         </w:p>
         <w:p>
           <w:r>
-            <w:rPr>
-              <w:rFonts w:ascii="Times New Roman" w:hAnsi="Times New Roman"/>
-              <w:sz w:val="24"/>
-              <w:szCs w:val="24"/>
-            </w:rPr>
             <w:fldChar w:fldCharType="end"/>
           </w:r>
         </w:p>
@@ -20253,10 +20182,6 @@
         <w:spacing w:after="160" w:line="259" w:lineRule="auto"/>
         <w:ind w:left="0"/>
         <w:jc w:val="left"/>
-        <w:rPr>
-          <w:sz w:val="24"/>
-          <w:szCs w:val="24"/>
-        </w:rPr>
       </w:pPr>
     </w:p>
     <w:p>
@@ -20264,10 +20189,6 @@
         <w:spacing w:after="160" w:line="259" w:lineRule="auto"/>
         <w:ind w:left="0"/>
         <w:jc w:val="left"/>
-        <w:rPr>
-          <w:sz w:val="24"/>
-          <w:szCs w:val="24"/>
-        </w:rPr>
       </w:pPr>
       <w:r>
         <w:br w:type="page"/>
@@ -20276,8 +20197,7 @@
     <w:p>
       <w:pPr>
         <w:pStyle w:val="ChapterHeaders"/>
-        <w:ind w:left="0"/>
-        <w:jc w:val="both"/>
+        <w:jc w:val="center"/>
       </w:pPr>
       <w:bookmarkStart w:id="78" w:name="_Toc160349439"/>
       <w:bookmarkStart w:id="79" w:name="_Toc177220974"/>
@@ -20300,33 +20220,23 @@
           <w:kern w:val="2"/>
           <w:sz w:val="22"/>
           <w:szCs w:val="22"/>
-          <w:lang w:val="en-IN" w:eastAsia="en-IN"/>
+          <w:lang w:val="en-IN"/>
           <w14:ligatures w14:val="standardContextual"/>
         </w:rPr>
       </w:pPr>
       <w:r>
-        <w:rPr>
-          <w:szCs w:val="24"/>
-        </w:rPr>
         <w:fldChar w:fldCharType="begin"/>
       </w:r>
       <w:r>
-        <w:rPr>
-          <w:szCs w:val="24"/>
-        </w:rPr>
         <w:instrText xml:space="preserve"> TOC \h \z \c "Figure" </w:instrText>
       </w:r>
       <w:r>
-        <w:rPr>
-          <w:szCs w:val="24"/>
-        </w:rPr>
         <w:fldChar w:fldCharType="separate"/>
       </w:r>
       <w:hyperlink w:anchor="_Toc160313889" w:history="1">
         <w:r>
           <w:rPr>
             <w:rStyle w:val="Hyperlink"/>
-            <w:rFonts w:cs="Times New Roman"/>
             <w:noProof/>
           </w:rPr>
           <w:t>Figure 1 Sample emojis used frequently in informal communication.</w:t>
@@ -20393,7 +20303,7 @@
           <w:kern w:val="2"/>
           <w:sz w:val="22"/>
           <w:szCs w:val="22"/>
-          <w:lang w:val="en-IN" w:eastAsia="en-IN"/>
+          <w:lang w:val="en-IN"/>
           <w14:ligatures w14:val="standardContextual"/>
         </w:rPr>
       </w:pPr>
@@ -20401,7 +20311,6 @@
         <w:r>
           <w:rPr>
             <w:rStyle w:val="Hyperlink"/>
-            <w:rFonts w:cs="Times New Roman"/>
             <w:noProof/>
           </w:rPr>
           <w:t>Figure 2 Emoji used in a feedback form</w:t>
@@ -20468,7 +20377,7 @@
           <w:kern w:val="2"/>
           <w:sz w:val="22"/>
           <w:szCs w:val="22"/>
-          <w:lang w:val="en-IN" w:eastAsia="en-IN"/>
+          <w:lang w:val="en-IN"/>
           <w14:ligatures w14:val="standardContextual"/>
         </w:rPr>
       </w:pPr>
@@ -20476,7 +20385,6 @@
         <w:r>
           <w:rPr>
             <w:rStyle w:val="Hyperlink"/>
-            <w:rFonts w:cs="Times New Roman"/>
             <w:noProof/>
           </w:rPr>
           <w:t>Figure 3 Dataset sample</w:t>
@@ -20543,7 +20451,7 @@
           <w:kern w:val="2"/>
           <w:sz w:val="22"/>
           <w:szCs w:val="22"/>
-          <w:lang w:val="en-IN" w:eastAsia="en-IN"/>
+          <w:lang w:val="en-IN"/>
           <w14:ligatures w14:val="standardContextual"/>
         </w:rPr>
       </w:pPr>
@@ -20551,7 +20459,6 @@
         <w:r>
           <w:rPr>
             <w:rStyle w:val="Hyperlink"/>
-            <w:rFonts w:cs="Times New Roman"/>
             <w:noProof/>
           </w:rPr>
           <w:t>Figure 4 High Level Flow Diagram</w:t>
@@ -20618,7 +20525,7 @@
           <w:kern w:val="2"/>
           <w:sz w:val="22"/>
           <w:szCs w:val="22"/>
-          <w:lang w:val="en-IN" w:eastAsia="en-IN"/>
+          <w:lang w:val="en-IN"/>
           <w14:ligatures w14:val="standardContextual"/>
         </w:rPr>
       </w:pPr>
@@ -20626,7 +20533,6 @@
         <w:r>
           <w:rPr>
             <w:rStyle w:val="Hyperlink"/>
-            <w:rFonts w:cs="Times New Roman"/>
             <w:noProof/>
           </w:rPr>
           <w:t>Figure 5 Research Plan</w:t>
@@ -20690,16 +20596,8 @@
         </w:tabs>
         <w:spacing w:line="360" w:lineRule="auto"/>
         <w:ind w:left="0"/>
-        <w:rPr>
-          <w:sz w:val="24"/>
-          <w:szCs w:val="24"/>
-        </w:rPr>
-      </w:pPr>
-      <w:r>
-        <w:rPr>
-          <w:sz w:val="24"/>
-          <w:szCs w:val="24"/>
-        </w:rPr>
+      </w:pPr>
+      <w:r>
         <w:fldChar w:fldCharType="end"/>
       </w:r>
     </w:p>
@@ -20708,10 +20606,6 @@
         <w:spacing w:after="160" w:line="259" w:lineRule="auto"/>
         <w:ind w:left="0"/>
         <w:jc w:val="left"/>
-        <w:rPr>
-          <w:sz w:val="24"/>
-          <w:szCs w:val="24"/>
-        </w:rPr>
       </w:pPr>
     </w:p>
     <w:p>
@@ -20719,10 +20613,6 @@
         <w:spacing w:after="160" w:line="259" w:lineRule="auto"/>
         <w:ind w:left="0"/>
         <w:jc w:val="left"/>
-        <w:rPr>
-          <w:sz w:val="24"/>
-          <w:szCs w:val="24"/>
-        </w:rPr>
       </w:pPr>
       <w:r>
         <w:br w:type="page"/>
@@ -20731,7 +20621,7 @@
     <w:p>
       <w:pPr>
         <w:pStyle w:val="ChapterHeaders"/>
-        <w:ind w:left="0"/>
+        <w:jc w:val="center"/>
       </w:pPr>
       <w:bookmarkStart w:id="80" w:name="_Toc160349440"/>
       <w:bookmarkStart w:id="81" w:name="_Toc177220975"/>
@@ -20754,34 +20644,28 @@
           <w:kern w:val="2"/>
           <w:sz w:val="22"/>
           <w:szCs w:val="22"/>
-          <w:lang w:val="en-IN" w:eastAsia="en-IN"/>
+          <w:lang w:val="en-IN"/>
           <w14:ligatures w14:val="standardContextual"/>
         </w:rPr>
       </w:pPr>
       <w:r>
         <w:rPr>
-          <w:rFonts w:cs="Times New Roman"/>
           <w:b/>
           <w:color w:val="000000"/>
-          <w:szCs w:val="24"/>
         </w:rPr>
         <w:fldChar w:fldCharType="begin"/>
       </w:r>
       <w:r>
         <w:rPr>
-          <w:rFonts w:cs="Times New Roman"/>
           <w:b/>
           <w:color w:val="000000"/>
-          <w:szCs w:val="24"/>
         </w:rPr>
         <w:instrText xml:space="preserve"> TOC \h \z \c "Table" </w:instrText>
       </w:r>
       <w:r>
         <w:rPr>
-          <w:rFonts w:cs="Times New Roman"/>
           <w:b/>
           <w:color w:val="000000"/>
-          <w:szCs w:val="24"/>
         </w:rPr>
         <w:fldChar w:fldCharType="separate"/>
       </w:r>
@@ -20789,7 +20673,6 @@
         <w:r>
           <w:rPr>
             <w:rStyle w:val="Hyperlink"/>
-            <w:rFonts w:cs="Times New Roman"/>
             <w:noProof/>
           </w:rPr>
           <w:t>Table 1 Related works on Methodologies</w:t>
@@ -20856,7 +20739,7 @@
           <w:kern w:val="2"/>
           <w:sz w:val="22"/>
           <w:szCs w:val="22"/>
-          <w:lang w:val="en-IN" w:eastAsia="en-IN"/>
+          <w:lang w:val="en-IN"/>
           <w14:ligatures w14:val="standardContextual"/>
         </w:rPr>
       </w:pPr>
@@ -20864,7 +20747,6 @@
         <w:r>
           <w:rPr>
             <w:rStyle w:val="Hyperlink"/>
-            <w:rFonts w:cs="Times New Roman"/>
             <w:noProof/>
           </w:rPr>
           <w:t>Table 2 State-of-the-art model to be used for emoji generation</w:t>
@@ -20932,20 +20814,14 @@
         <w:ind w:left="1134" w:right="1134"/>
         <w:jc w:val="center"/>
         <w:rPr>
-          <w:rFonts w:ascii="Times New Roman" w:hAnsi="Times New Roman" w:cs="Times New Roman"/>
           <w:b/>
           <w:color w:val="000000"/>
-          <w:sz w:val="24"/>
-          <w:szCs w:val="24"/>
-        </w:rPr>
-      </w:pPr>
-      <w:r>
-        <w:rPr>
-          <w:rFonts w:ascii="Times New Roman" w:hAnsi="Times New Roman" w:cs="Times New Roman"/>
+        </w:rPr>
+      </w:pPr>
+      <w:r>
+        <w:rPr>
           <w:b/>
           <w:color w:val="000000"/>
-          <w:sz w:val="24"/>
-          <w:szCs w:val="24"/>
         </w:rPr>
         <w:fldChar w:fldCharType="end"/>
       </w:r>
@@ -20958,20 +20834,14 @@
         <w:adjustRightInd/>
         <w:textAlignment w:val="auto"/>
         <w:rPr>
-          <w:rFonts w:ascii="Times New Roman" w:hAnsi="Times New Roman" w:cs="Times New Roman"/>
           <w:b/>
           <w:color w:val="000000"/>
-          <w:sz w:val="24"/>
-          <w:szCs w:val="24"/>
-        </w:rPr>
-      </w:pPr>
-      <w:r>
-        <w:rPr>
-          <w:rFonts w:ascii="Times New Roman" w:hAnsi="Times New Roman" w:cs="Times New Roman"/>
+        </w:rPr>
+      </w:pPr>
+      <w:r>
+        <w:rPr>
           <w:b/>
           <w:color w:val="000000"/>
-          <w:sz w:val="24"/>
-          <w:szCs w:val="24"/>
         </w:rPr>
         <w:br w:type="page"/>
       </w:r>
@@ -20979,7 +20849,6 @@
     <w:p>
       <w:pPr>
         <w:pStyle w:val="ChapterHeaders"/>
-        <w:ind w:left="0"/>
         <w:jc w:val="center"/>
       </w:pPr>
       <w:bookmarkStart w:id="82" w:name="_Toc160349441"/>
@@ -21003,11 +20872,6 @@
         <w:spacing w:line="360" w:lineRule="auto"/>
         <w:ind w:left="1134" w:right="1134"/>
         <w:jc w:val="left"/>
-        <w:rPr>
-          <w:rFonts w:ascii="Times New Roman" w:hAnsi="Times New Roman" w:cs="Times New Roman"/>
-          <w:sz w:val="24"/>
-          <w:szCs w:val="24"/>
-        </w:rPr>
       </w:pPr>
     </w:p>
     <w:p>
@@ -21166,7 +21030,6 @@
       <w:pPr>
         <w:pStyle w:val="ThesisBody"/>
         <w:rPr>
-          <w:b/>
           <w:color w:val="000000"/>
         </w:rPr>
       </w:pPr>
@@ -21215,11 +21078,8 @@
       </w:pPr>
       <w:r>
         <w:rPr>
-          <w:rFonts w:ascii="Times New Roman" w:hAnsi="Times New Roman" w:cs="Times New Roman"/>
           <w:noProof/>
           <w:color w:val="000000"/>
-          <w:sz w:val="24"/>
-          <w:szCs w:val="24"/>
         </w:rPr>
         <w:drawing>
           <wp:inline distT="0" distB="0" distL="0" distR="0" wp14:anchorId="590BB758" wp14:editId="318580D6">
@@ -21264,7 +21124,6 @@
         <w:ind w:left="0"/>
         <w:jc w:val="center"/>
         <w:rPr>
-          <w:rFonts w:ascii="Times New Roman" w:hAnsi="Times New Roman" w:cs="Times New Roman"/>
           <w:i w:val="0"/>
           <w:iCs w:val="0"/>
           <w:color w:val="000000"/>
@@ -21275,7 +21134,6 @@
       <w:bookmarkStart w:id="86" w:name="_Toc160313889"/>
       <w:r>
         <w:rPr>
-          <w:rFonts w:ascii="Times New Roman" w:hAnsi="Times New Roman" w:cs="Times New Roman"/>
           <w:i w:val="0"/>
           <w:iCs w:val="0"/>
           <w:sz w:val="24"/>
@@ -21285,7 +21143,6 @@
       </w:r>
       <w:r>
         <w:rPr>
-          <w:rFonts w:ascii="Times New Roman" w:hAnsi="Times New Roman" w:cs="Times New Roman"/>
           <w:i w:val="0"/>
           <w:iCs w:val="0"/>
           <w:sz w:val="24"/>
@@ -21295,7 +21152,6 @@
       </w:r>
       <w:r>
         <w:rPr>
-          <w:rFonts w:ascii="Times New Roman" w:hAnsi="Times New Roman" w:cs="Times New Roman"/>
           <w:i w:val="0"/>
           <w:iCs w:val="0"/>
           <w:sz w:val="24"/>
@@ -21305,7 +21161,6 @@
       </w:r>
       <w:r>
         <w:rPr>
-          <w:rFonts w:ascii="Times New Roman" w:hAnsi="Times New Roman" w:cs="Times New Roman"/>
           <w:i w:val="0"/>
           <w:iCs w:val="0"/>
           <w:sz w:val="24"/>
@@ -21315,18 +21170,16 @@
       </w:r>
       <w:r>
         <w:rPr>
-          <w:rFonts w:ascii="Times New Roman" w:hAnsi="Times New Roman" w:cs="Times New Roman"/>
           <w:i w:val="0"/>
           <w:iCs w:val="0"/>
           <w:noProof/>
           <w:sz w:val="24"/>
           <w:szCs w:val="24"/>
         </w:rPr>
-        <w:t>1</w:t>
-      </w:r>
-      <w:r>
-        <w:rPr>
-          <w:rFonts w:ascii="Times New Roman" w:hAnsi="Times New Roman" w:cs="Times New Roman"/>
+        <w:t>6</w:t>
+      </w:r>
+      <w:r>
+        <w:rPr>
           <w:i w:val="0"/>
           <w:iCs w:val="0"/>
           <w:sz w:val="24"/>
@@ -21336,7 +21189,6 @@
       </w:r>
       <w:r>
         <w:rPr>
-          <w:rFonts w:ascii="Times New Roman" w:hAnsi="Times New Roman" w:cs="Times New Roman"/>
           <w:i w:val="0"/>
           <w:iCs w:val="0"/>
           <w:sz w:val="24"/>
@@ -21391,9 +21243,6 @@
       </w:r>
       <w:sdt>
         <w:sdtPr>
-          <w:rPr>
-            <w:color w:val="000000"/>
-          </w:rPr>
           <w:tag w:val="MENDELEY_CITATION_v3_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"/>
           <w:id w:val="684252987"/>
           <w:placeholder>
@@ -21402,9 +21251,6 @@
         </w:sdtPr>
         <w:sdtContent>
           <w:r>
-            <w:rPr>
-              <w:color w:val="000000"/>
-            </w:rPr>
             <w:t>(Provine et al., 2007)</w:t>
           </w:r>
         </w:sdtContent>
@@ -21414,9 +21260,6 @@
       </w:r>
       <w:sdt>
         <w:sdtPr>
-          <w:rPr>
-            <w:color w:val="000000"/>
-          </w:rPr>
           <w:tag w:val="MENDELEY_CITATION_v3_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"/>
           <w:id w:val="1041642439"/>
           <w:placeholder>
@@ -21425,47 +21268,26 @@
         </w:sdtPr>
         <w:sdtContent>
           <w:r>
-            <w:rPr>
-              <w:color w:val="000000"/>
-            </w:rPr>
             <w:t>(</w:t>
           </w:r>
           <w:proofErr w:type="spellStart"/>
           <w:r>
-            <w:rPr>
-              <w:color w:val="000000"/>
-            </w:rPr>
             <w:t>Urumutta</w:t>
           </w:r>
           <w:proofErr w:type="spellEnd"/>
           <w:r>
-            <w:rPr>
-              <w:color w:val="000000"/>
-            </w:rPr>
             <w:t xml:space="preserve"> Hewage et al., 2021)</w:t>
           </w:r>
         </w:sdtContent>
       </w:sdt>
       <w:r>
-        <w:rPr>
-          <w:color w:val="000000"/>
-        </w:rPr>
-        <w:t xml:space="preserve"> the emojis are static images which are often preserved as human like emotion and expressions</w:t>
-      </w:r>
-      <w:r>
-        <w:t>. Further, as per</w:t>
-      </w:r>
-      <w:r>
-        <w:rPr>
-          <w:color w:val="000000"/>
-        </w:rPr>
+        <w:t xml:space="preserve"> the emojis are static images which are often preserved as human like emotion and expressions. Further, as per</w:t>
+      </w:r>
+      <w:r>
         <w:t xml:space="preserve"> </w:t>
       </w:r>
       <w:sdt>
         <w:sdtPr>
-          <w:rPr>
-            <w:color w:val="000000"/>
-          </w:rPr>
           <w:tag w:val="MENDELEY_CITATION_v3_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"/>
           <w:id w:val="-1451542120"/>
           <w:placeholder>
@@ -21474,9 +21296,6 @@
         </w:sdtPr>
         <w:sdtContent>
           <w:r>
-            <w:rPr>
-              <w:color w:val="000000"/>
-            </w:rPr>
             <w:t>(Erle et al., 2022)</w:t>
           </w:r>
         </w:sdtContent>
@@ -21558,10 +21377,7 @@
         <w:spacing w:line="360" w:lineRule="auto"/>
         <w:ind w:left="0"/>
         <w:rPr>
-          <w:rFonts w:ascii="Times New Roman" w:hAnsi="Times New Roman" w:cs="Times New Roman"/>
           <w:color w:val="000000"/>
-          <w:sz w:val="24"/>
-          <w:szCs w:val="24"/>
         </w:rPr>
       </w:pPr>
     </w:p>
@@ -21581,11 +21397,8 @@
       </w:pPr>
       <w:r>
         <w:rPr>
-          <w:rFonts w:ascii="Times New Roman" w:hAnsi="Times New Roman" w:cs="Times New Roman"/>
           <w:noProof/>
           <w:color w:val="000000"/>
-          <w:sz w:val="24"/>
-          <w:szCs w:val="24"/>
         </w:rPr>
         <w:lastRenderedPageBreak/>
         <w:drawing>
@@ -21631,7 +21444,6 @@
         <w:ind w:left="0"/>
         <w:jc w:val="center"/>
         <w:rPr>
-          <w:rFonts w:ascii="Times New Roman" w:hAnsi="Times New Roman" w:cs="Times New Roman"/>
           <w:i w:val="0"/>
           <w:iCs w:val="0"/>
           <w:color w:val="000000"/>
@@ -21642,7 +21454,6 @@
       <w:bookmarkStart w:id="87" w:name="_Toc160313890"/>
       <w:r>
         <w:rPr>
-          <w:rFonts w:ascii="Times New Roman" w:hAnsi="Times New Roman" w:cs="Times New Roman"/>
           <w:i w:val="0"/>
           <w:iCs w:val="0"/>
           <w:sz w:val="24"/>
@@ -21652,7 +21463,6 @@
       </w:r>
       <w:r>
         <w:rPr>
-          <w:rFonts w:ascii="Times New Roman" w:hAnsi="Times New Roman" w:cs="Times New Roman"/>
           <w:i w:val="0"/>
           <w:iCs w:val="0"/>
           <w:sz w:val="24"/>
@@ -21662,7 +21472,6 @@
       </w:r>
       <w:r>
         <w:rPr>
-          <w:rFonts w:ascii="Times New Roman" w:hAnsi="Times New Roman" w:cs="Times New Roman"/>
           <w:i w:val="0"/>
           <w:iCs w:val="0"/>
           <w:sz w:val="24"/>
@@ -21672,7 +21481,6 @@
       </w:r>
       <w:r>
         <w:rPr>
-          <w:rFonts w:ascii="Times New Roman" w:hAnsi="Times New Roman" w:cs="Times New Roman"/>
           <w:i w:val="0"/>
           <w:iCs w:val="0"/>
           <w:sz w:val="24"/>
@@ -21682,18 +21490,16 @@
       </w:r>
       <w:r>
         <w:rPr>
-          <w:rFonts w:ascii="Times New Roman" w:hAnsi="Times New Roman" w:cs="Times New Roman"/>
           <w:i w:val="0"/>
           <w:iCs w:val="0"/>
           <w:noProof/>
           <w:sz w:val="24"/>
           <w:szCs w:val="24"/>
         </w:rPr>
-        <w:t>2</w:t>
-      </w:r>
-      <w:r>
-        <w:rPr>
-          <w:rFonts w:ascii="Times New Roman" w:hAnsi="Times New Roman" w:cs="Times New Roman"/>
+        <w:t>7</w:t>
+      </w:r>
+      <w:r>
+        <w:rPr>
           <w:i w:val="0"/>
           <w:iCs w:val="0"/>
           <w:sz w:val="24"/>
@@ -21703,7 +21509,6 @@
       </w:r>
       <w:r>
         <w:rPr>
-          <w:rFonts w:ascii="Times New Roman" w:hAnsi="Times New Roman" w:cs="Times New Roman"/>
           <w:i w:val="0"/>
           <w:iCs w:val="0"/>
           <w:sz w:val="24"/>
@@ -21833,20 +21638,14 @@
         <w:ind w:left="0" w:right="1134"/>
         <w:jc w:val="left"/>
         <w:rPr>
-          <w:rFonts w:ascii="Times New Roman" w:hAnsi="Times New Roman" w:cs="Times New Roman"/>
           <w:b/>
           <w:color w:val="000000"/>
-          <w:sz w:val="24"/>
-          <w:szCs w:val="24"/>
-        </w:rPr>
-      </w:pPr>
-      <w:r>
-        <w:rPr>
-          <w:rFonts w:ascii="Times New Roman" w:hAnsi="Times New Roman" w:cs="Times New Roman"/>
+        </w:rPr>
+      </w:pPr>
+      <w:r>
+        <w:rPr>
           <w:b/>
           <w:color w:val="000000"/>
-          <w:sz w:val="24"/>
-          <w:szCs w:val="24"/>
         </w:rPr>
         <w:lastRenderedPageBreak/>
         <w:t xml:space="preserve">2. Problem Statement and Related Work </w:t>
@@ -21856,7 +21655,6 @@
       <w:pPr>
         <w:pStyle w:val="ChapterHeaders"/>
         <w:ind w:left="0"/>
-        <w:jc w:val="both"/>
       </w:pPr>
       <w:bookmarkStart w:id="88" w:name="_Toc160349443"/>
       <w:bookmarkStart w:id="89" w:name="_Toc177220978"/>
@@ -21890,10 +21688,7 @@
         <w:spacing w:line="360" w:lineRule="auto"/>
         <w:ind w:left="0"/>
         <w:rPr>
-          <w:rFonts w:ascii="Times New Roman" w:hAnsi="Times New Roman" w:cs="Times New Roman"/>
           <w:color w:val="FF0000"/>
-          <w:sz w:val="24"/>
-          <w:szCs w:val="24"/>
         </w:rPr>
       </w:pPr>
     </w:p>
@@ -21917,10 +21712,7 @@
         <w:spacing w:line="360" w:lineRule="auto"/>
         <w:ind w:left="0"/>
         <w:rPr>
-          <w:rFonts w:ascii="Times New Roman" w:hAnsi="Times New Roman" w:cs="Times New Roman"/>
           <w:color w:val="000000"/>
-          <w:sz w:val="24"/>
-          <w:szCs w:val="24"/>
         </w:rPr>
       </w:pPr>
     </w:p>
@@ -21930,10 +21722,7 @@
         <w:ind w:left="0"/>
         <w:jc w:val="left"/>
         <w:rPr>
-          <w:rFonts w:ascii="Times New Roman" w:hAnsi="Times New Roman" w:cs="Times New Roman"/>
           <w:b/>
-          <w:sz w:val="24"/>
-          <w:szCs w:val="24"/>
         </w:rPr>
       </w:pPr>
       <w:r>
@@ -21944,7 +21733,6 @@
       <w:pPr>
         <w:pStyle w:val="ChapterHeaders"/>
         <w:ind w:left="0"/>
-        <w:jc w:val="both"/>
       </w:pPr>
       <w:bookmarkStart w:id="90" w:name="_Toc160349444"/>
       <w:bookmarkStart w:id="91" w:name="_Toc177220979"/>
@@ -21963,7 +21751,6 @@
       <w:pPr>
         <w:pStyle w:val="ChapterHeaders"/>
         <w:ind w:left="0"/>
-        <w:jc w:val="both"/>
       </w:pPr>
       <w:bookmarkStart w:id="92" w:name="_Toc160349445"/>
       <w:bookmarkStart w:id="93" w:name="_Toc177220980"/>
@@ -22237,31 +22024,22 @@
         <w:spacing w:line="360" w:lineRule="auto"/>
         <w:ind w:left="0"/>
         <w:rPr>
-          <w:rFonts w:ascii="Times New Roman" w:hAnsi="Times New Roman" w:cs="Times New Roman"/>
           <w:b/>
           <w:color w:val="000000"/>
-          <w:sz w:val="24"/>
-          <w:szCs w:val="24"/>
-        </w:rPr>
-      </w:pPr>
-      <w:r>
-        <w:rPr>
-          <w:rFonts w:ascii="Times New Roman" w:hAnsi="Times New Roman" w:cs="Times New Roman"/>
+        </w:rPr>
+      </w:pPr>
+      <w:r>
+        <w:rPr>
           <w:b/>
           <w:color w:val="000000"/>
-          <w:sz w:val="24"/>
-          <w:szCs w:val="24"/>
         </w:rPr>
         <w:lastRenderedPageBreak/>
         <w:t>2.2.2</w:t>
       </w:r>
       <w:r>
         <w:rPr>
-          <w:rFonts w:ascii="Times New Roman" w:hAnsi="Times New Roman" w:cs="Times New Roman"/>
           <w:b/>
           <w:color w:val="000000"/>
-          <w:sz w:val="24"/>
-          <w:szCs w:val="24"/>
         </w:rPr>
         <w:tab/>
         <w:t>Research on Emoji Generation</w:t>
@@ -22396,9 +22174,6 @@
       </w:r>
       <w:sdt>
         <w:sdtPr>
-          <w:rPr>
-            <w:color w:val="000000"/>
-          </w:rPr>
           <w:tag w:val="MENDELEY_CITATION_v3_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"/>
           <w:id w:val="-1850017023"/>
           <w:placeholder>
@@ -22407,31 +22182,19 @@
         </w:sdtPr>
         <w:sdtContent>
           <w:r>
-            <w:rPr>
-              <w:color w:val="000000"/>
-            </w:rPr>
             <w:t>(</w:t>
           </w:r>
           <w:proofErr w:type="spellStart"/>
           <w:r>
-            <w:rPr>
-              <w:color w:val="000000"/>
-            </w:rPr>
             <w:t>Asudani</w:t>
           </w:r>
           <w:proofErr w:type="spellEnd"/>
           <w:r>
-            <w:rPr>
-              <w:color w:val="000000"/>
-            </w:rPr>
             <w:t xml:space="preserve"> et al., 2023)</w:t>
           </w:r>
         </w:sdtContent>
       </w:sdt>
       <w:r>
-        <w:rPr>
-          <w:color w:val="000000"/>
-        </w:rPr>
         <w:t xml:space="preserve"> the first preference should be given to domain specific embeddings. The research also compares the performance of the various word embedding techniques.</w:t>
       </w:r>
     </w:p>
@@ -22440,10 +22203,6 @@
         <w:pStyle w:val="ThesisBody"/>
       </w:pPr>
       <w:r>
-        <w:rPr>
-          <w:i/>
-          <w:iCs/>
-        </w:rPr>
         <w:br w:type="page"/>
       </w:r>
     </w:p>
@@ -22459,31 +22218,22 @@
         <w:spacing w:line="360" w:lineRule="auto"/>
         <w:ind w:left="0"/>
         <w:rPr>
-          <w:rFonts w:ascii="Times New Roman" w:hAnsi="Times New Roman" w:cs="Times New Roman"/>
           <w:b/>
           <w:color w:val="000000"/>
-          <w:sz w:val="24"/>
-          <w:szCs w:val="24"/>
-        </w:rPr>
-      </w:pPr>
-      <w:r>
-        <w:rPr>
-          <w:rFonts w:ascii="Times New Roman" w:hAnsi="Times New Roman" w:cs="Times New Roman"/>
+        </w:rPr>
+      </w:pPr>
+      <w:r>
+        <w:rPr>
           <w:b/>
           <w:color w:val="000000"/>
-          <w:sz w:val="24"/>
-          <w:szCs w:val="24"/>
         </w:rPr>
         <w:lastRenderedPageBreak/>
         <w:t>2.2.4</w:t>
       </w:r>
       <w:r>
         <w:rPr>
-          <w:rFonts w:ascii="Times New Roman" w:hAnsi="Times New Roman" w:cs="Times New Roman"/>
           <w:b/>
           <w:color w:val="000000"/>
-          <w:sz w:val="24"/>
-          <w:szCs w:val="24"/>
         </w:rPr>
         <w:tab/>
         <w:t>Research on Text to Image Generation Methodology</w:t>
@@ -22534,20 +22284,14 @@
               <w:ind w:left="0"/>
               <w:jc w:val="center"/>
               <w:rPr>
-                <w:rFonts w:ascii="Times New Roman" w:hAnsi="Times New Roman" w:cs="Times New Roman"/>
                 <w:b/>
                 <w:color w:val="000000"/>
-                <w:sz w:val="24"/>
-                <w:szCs w:val="24"/>
               </w:rPr>
             </w:pPr>
             <w:r>
               <w:rPr>
-                <w:rFonts w:ascii="Times New Roman" w:hAnsi="Times New Roman" w:cs="Times New Roman"/>
                 <w:b/>
                 <w:color w:val="000000"/>
-                <w:sz w:val="24"/>
-                <w:szCs w:val="24"/>
               </w:rPr>
               <w:t>Methodology</w:t>
             </w:r>
@@ -22570,20 +22314,14 @@
               <w:ind w:left="0"/>
               <w:jc w:val="center"/>
               <w:rPr>
-                <w:rFonts w:ascii="Times New Roman" w:hAnsi="Times New Roman" w:cs="Times New Roman"/>
                 <w:b/>
                 <w:color w:val="000000"/>
-                <w:sz w:val="24"/>
-                <w:szCs w:val="24"/>
               </w:rPr>
             </w:pPr>
             <w:r>
               <w:rPr>
-                <w:rFonts w:ascii="Times New Roman" w:hAnsi="Times New Roman" w:cs="Times New Roman"/>
                 <w:b/>
                 <w:color w:val="000000"/>
-                <w:sz w:val="24"/>
-                <w:szCs w:val="24"/>
               </w:rPr>
               <w:t>Use</w:t>
             </w:r>
@@ -22606,20 +22344,14 @@
               <w:ind w:left="0"/>
               <w:jc w:val="center"/>
               <w:rPr>
-                <w:rFonts w:ascii="Times New Roman" w:hAnsi="Times New Roman" w:cs="Times New Roman"/>
                 <w:b/>
                 <w:color w:val="000000"/>
-                <w:sz w:val="24"/>
-                <w:szCs w:val="24"/>
               </w:rPr>
             </w:pPr>
             <w:r>
               <w:rPr>
-                <w:rFonts w:ascii="Times New Roman" w:hAnsi="Times New Roman" w:cs="Times New Roman"/>
                 <w:b/>
                 <w:color w:val="000000"/>
-                <w:sz w:val="24"/>
-                <w:szCs w:val="24"/>
               </w:rPr>
               <w:t>Description</w:t>
             </w:r>
@@ -22647,9 +22379,6 @@
             </w:r>
             <w:sdt>
               <w:sdtPr>
-                <w:rPr>
-                  <w:color w:val="000000"/>
-                </w:rPr>
                 <w:tag w:val="MENDELEY_CITATION_v3_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"/>
                 <w:id w:val="-1068723194"/>
                 <w:placeholder>
@@ -22658,9 +22387,6 @@
               </w:sdtPr>
               <w:sdtContent>
                 <w:r>
-                  <w:rPr>
-                    <w:color w:val="000000"/>
-                  </w:rPr>
                   <w:t>(Xu et al., 2018)</w:t>
                 </w:r>
               </w:sdtContent>
@@ -22740,9 +22466,6 @@
             </w:r>
             <w:sdt>
               <w:sdtPr>
-                <w:rPr>
-                  <w:color w:val="000000"/>
-                </w:rPr>
                 <w:tag w:val="MENDELEY_CITATION_v3_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"/>
                 <w:id w:val="1612008950"/>
                 <w:placeholder>
@@ -22751,9 +22474,6 @@
               </w:sdtPr>
               <w:sdtContent>
                 <w:r>
-                  <w:rPr>
-                    <w:color w:val="000000"/>
-                  </w:rPr>
                   <w:t>(Dhivya and Navas, 2020)</w:t>
                 </w:r>
               </w:sdtContent>
@@ -22827,9 +22547,6 @@
             </w:r>
             <w:sdt>
               <w:sdtPr>
-                <w:rPr>
-                  <w:color w:val="000000"/>
-                </w:rPr>
                 <w:tag w:val="MENDELEY_CITATION_v3_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"/>
                 <w:id w:val="-936596652"/>
                 <w:placeholder>
@@ -22838,23 +22555,14 @@
               </w:sdtPr>
               <w:sdtContent>
                 <w:r>
-                  <w:rPr>
-                    <w:color w:val="000000"/>
-                  </w:rPr>
                   <w:t>(</w:t>
                 </w:r>
                 <w:proofErr w:type="spellStart"/>
                 <w:r>
-                  <w:rPr>
-                    <w:color w:val="000000"/>
-                  </w:rPr>
                   <w:t>Patashnik</w:t>
                 </w:r>
                 <w:proofErr w:type="spellEnd"/>
                 <w:r>
-                  <w:rPr>
-                    <w:color w:val="000000"/>
-                  </w:rPr>
                   <w:t xml:space="preserve"> et al., 2021)</w:t>
                 </w:r>
               </w:sdtContent>
@@ -22931,9 +22639,6 @@
             </w:r>
             <w:sdt>
               <w:sdtPr>
-                <w:rPr>
-                  <w:color w:val="000000"/>
-                </w:rPr>
                 <w:tag w:val="MENDELEY_CITATION_v3_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"/>
                 <w:id w:val="-1608348253"/>
                 <w:placeholder>
@@ -22942,9 +22647,6 @@
               </w:sdtPr>
               <w:sdtContent>
                 <w:r>
-                  <w:rPr>
-                    <w:color w:val="000000"/>
-                  </w:rPr>
                   <w:t>(Crowson et al., 2022)</w:t>
                 </w:r>
               </w:sdtContent>
@@ -23029,9 +22731,6 @@
             </w:r>
             <w:sdt>
               <w:sdtPr>
-                <w:rPr>
-                  <w:color w:val="000000"/>
-                </w:rPr>
                 <w:tag w:val="MENDELEY_CITATION_v3_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"/>
                 <w:id w:val="-1080983753"/>
                 <w:placeholder>
@@ -23040,9 +22739,6 @@
               </w:sdtPr>
               <w:sdtContent>
                 <w:r>
-                  <w:rPr>
-                    <w:color w:val="000000"/>
-                  </w:rPr>
                   <w:t>(Ku and Lee, 2023)</w:t>
                 </w:r>
               </w:sdtContent>
@@ -23119,9 +22815,6 @@
             </w:r>
             <w:sdt>
               <w:sdtPr>
-                <w:rPr>
-                  <w:color w:val="000000"/>
-                </w:rPr>
                 <w:tag w:val="MENDELEY_CITATION_v3_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"/>
                 <w:id w:val="1076560639"/>
                 <w:placeholder>
@@ -23130,9 +22823,6 @@
               </w:sdtPr>
               <w:sdtContent>
                 <w:r>
-                  <w:rPr>
-                    <w:color w:val="000000"/>
-                  </w:rPr>
                   <w:t>(Sauer et al., 2023)</w:t>
                 </w:r>
               </w:sdtContent>
@@ -23161,7 +22851,6 @@
           <w:p>
             <w:pPr>
               <w:pStyle w:val="ThesisBody"/>
-              <w:keepNext/>
             </w:pPr>
             <w:r>
               <w:t>This research proposes a model build from Style GAN-XL mentioned before. The network size of the model is increased to include text information from CLIP encoders.</w:t>
@@ -23170,13 +22859,9 @@
           <w:p>
             <w:pPr>
               <w:pStyle w:val="ThesisBody"/>
-              <w:keepNext/>
             </w:pPr>
             <w:sdt>
               <w:sdtPr>
-                <w:rPr>
-                  <w:color w:val="000000"/>
-                </w:rPr>
                 <w:tag w:val="MENDELEY_CITATION_v3_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"/>
                 <w:id w:val="703367539"/>
                 <w:placeholder>
@@ -23185,9 +22870,6 @@
               </w:sdtPr>
               <w:sdtContent>
                 <w:r>
-                  <w:rPr>
-                    <w:color w:val="000000"/>
-                  </w:rPr>
                   <w:t>(Trevisan de Souza et al., 2023).</w:t>
                 </w:r>
               </w:sdtContent>
@@ -23202,7 +22884,6 @@
         <w:ind w:left="0"/>
         <w:jc w:val="center"/>
         <w:rPr>
-          <w:rFonts w:ascii="Times New Roman" w:hAnsi="Times New Roman" w:cs="Times New Roman"/>
           <w:i w:val="0"/>
           <w:iCs w:val="0"/>
           <w:sz w:val="24"/>
@@ -23212,7 +22893,6 @@
       <w:bookmarkStart w:id="96" w:name="_Toc160313894"/>
       <w:r>
         <w:rPr>
-          <w:rFonts w:ascii="Times New Roman" w:hAnsi="Times New Roman" w:cs="Times New Roman"/>
           <w:i w:val="0"/>
           <w:iCs w:val="0"/>
           <w:sz w:val="24"/>
@@ -23222,7 +22902,6 @@
       </w:r>
       <w:r>
         <w:rPr>
-          <w:rFonts w:ascii="Times New Roman" w:hAnsi="Times New Roman" w:cs="Times New Roman"/>
           <w:i w:val="0"/>
           <w:iCs w:val="0"/>
           <w:sz w:val="24"/>
@@ -23232,7 +22911,6 @@
       </w:r>
       <w:r>
         <w:rPr>
-          <w:rFonts w:ascii="Times New Roman" w:hAnsi="Times New Roman" w:cs="Times New Roman"/>
           <w:i w:val="0"/>
           <w:iCs w:val="0"/>
           <w:sz w:val="24"/>
@@ -23242,7 +22920,6 @@
       </w:r>
       <w:r>
         <w:rPr>
-          <w:rFonts w:ascii="Times New Roman" w:hAnsi="Times New Roman" w:cs="Times New Roman"/>
           <w:i w:val="0"/>
           <w:iCs w:val="0"/>
           <w:sz w:val="24"/>
@@ -23252,7 +22929,6 @@
       </w:r>
       <w:r>
         <w:rPr>
-          <w:rFonts w:ascii="Times New Roman" w:hAnsi="Times New Roman" w:cs="Times New Roman"/>
           <w:i w:val="0"/>
           <w:iCs w:val="0"/>
           <w:noProof/>
@@ -23263,7 +22939,6 @@
       </w:r>
       <w:r>
         <w:rPr>
-          <w:rFonts w:ascii="Times New Roman" w:hAnsi="Times New Roman" w:cs="Times New Roman"/>
           <w:i w:val="0"/>
           <w:iCs w:val="0"/>
           <w:sz w:val="24"/>
@@ -23273,7 +22948,6 @@
       </w:r>
       <w:r>
         <w:rPr>
-          <w:rFonts w:ascii="Times New Roman" w:hAnsi="Times New Roman" w:cs="Times New Roman"/>
           <w:i w:val="0"/>
           <w:iCs w:val="0"/>
           <w:sz w:val="24"/>
@@ -23291,11 +22965,8 @@
         <w:adjustRightInd/>
         <w:textAlignment w:val="auto"/>
         <w:rPr>
-          <w:rFonts w:ascii="Times New Roman" w:hAnsi="Times New Roman" w:cs="Times New Roman"/>
           <w:b/>
           <w:bCs/>
-          <w:sz w:val="24"/>
-          <w:szCs w:val="24"/>
         </w:rPr>
       </w:pPr>
       <w:r>
@@ -23306,7 +22977,6 @@
       <w:pPr>
         <w:pStyle w:val="ChapterHeaders"/>
         <w:ind w:left="0"/>
-        <w:jc w:val="both"/>
       </w:pPr>
       <w:bookmarkStart w:id="97" w:name="_Toc160349447"/>
       <w:bookmarkStart w:id="98" w:name="_Toc177220982"/>
@@ -23321,7 +22991,6 @@
       <w:pPr>
         <w:pStyle w:val="ChapterHeaders"/>
         <w:ind w:left="0"/>
-        <w:jc w:val="both"/>
       </w:pPr>
       <w:bookmarkStart w:id="99" w:name="_Toc160349448"/>
       <w:bookmarkStart w:id="100" w:name="_Toc177220983"/>
@@ -23347,11 +23016,6 @@
       <w:pPr>
         <w:spacing w:line="360" w:lineRule="auto"/>
         <w:ind w:left="0"/>
-        <w:rPr>
-          <w:rFonts w:ascii="Times New Roman" w:hAnsi="Times New Roman" w:cs="Times New Roman"/>
-          <w:sz w:val="24"/>
-          <w:szCs w:val="24"/>
-        </w:rPr>
       </w:pPr>
     </w:p>
     <w:p>
@@ -23387,7 +23051,6 @@
         <w:spacing w:line="360" w:lineRule="auto"/>
         <w:ind w:left="0"/>
         <w:rPr>
-          <w:rFonts w:eastAsia="Arial"/>
           <w:color w:val="000000"/>
         </w:rPr>
       </w:pPr>
@@ -23679,7 +23342,7 @@
       <w:r>
         <w:t xml:space="preserve">Data : </w:t>
       </w:r>
-      <w:hyperlink r:id="rId16">
+      <w:hyperlink r:id="rId19">
         <w:r>
           <w:rPr>
             <w:color w:val="0563C1"/>
@@ -23734,13 +23397,11 @@
         </w:numPr>
         <w:rPr>
           <w:rFonts w:eastAsia="Arial"/>
-          <w:color w:val="000000"/>
         </w:rPr>
       </w:pPr>
       <w:r>
         <w:rPr>
           <w:rFonts w:eastAsia="Arial"/>
-          <w:color w:val="000000"/>
         </w:rPr>
         <w:t xml:space="preserve">Inception Score </w:t>
       </w:r>
@@ -23748,7 +23409,6 @@
         <w:sdtPr>
           <w:rPr>
             <w:rFonts w:eastAsia="Arial"/>
-            <w:color w:val="000000"/>
           </w:rPr>
           <w:tag w:val="MENDELEY_CITATION_v3_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"/>
           <w:id w:val="-613052627"/>
@@ -23760,7 +23420,6 @@
           <w:r>
             <w:rPr>
               <w:rFonts w:eastAsia="Arial"/>
-              <w:color w:val="000000"/>
             </w:rPr>
             <w:t>(</w:t>
           </w:r>
@@ -23768,7 +23427,6 @@
           <w:r>
             <w:rPr>
               <w:rFonts w:eastAsia="Arial"/>
-              <w:color w:val="000000"/>
             </w:rPr>
             <w:t>Shmelkov</w:t>
           </w:r>
@@ -23776,7 +23434,6 @@
           <w:r>
             <w:rPr>
               <w:rFonts w:eastAsia="Arial"/>
-              <w:color w:val="000000"/>
             </w:rPr>
             <w:t xml:space="preserve"> et al., 2018)</w:t>
           </w:r>
@@ -23792,13 +23449,11 @@
         </w:numPr>
         <w:rPr>
           <w:rFonts w:eastAsia="Arial"/>
-          <w:color w:val="000000"/>
         </w:rPr>
       </w:pPr>
       <w:r>
         <w:rPr>
           <w:rFonts w:eastAsia="Arial"/>
-          <w:color w:val="000000"/>
         </w:rPr>
         <w:t xml:space="preserve">Fréchet Inception Distance </w:t>
       </w:r>
@@ -23806,7 +23461,6 @@
         <w:sdtPr>
           <w:rPr>
             <w:rFonts w:eastAsia="Arial"/>
-            <w:color w:val="000000"/>
           </w:rPr>
           <w:tag w:val="MENDELEY_CITATION_v3_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"/>
           <w:id w:val="544332889"/>
@@ -23818,7 +23472,6 @@
           <w:r>
             <w:rPr>
               <w:rFonts w:eastAsia="Arial"/>
-              <w:color w:val="000000"/>
             </w:rPr>
             <w:t>(</w:t>
           </w:r>
@@ -23826,7 +23479,6 @@
           <w:r>
             <w:rPr>
               <w:rFonts w:eastAsia="Arial"/>
-              <w:color w:val="000000"/>
             </w:rPr>
             <w:t>Shmelkov</w:t>
           </w:r>
@@ -23834,7 +23486,6 @@
           <w:r>
             <w:rPr>
               <w:rFonts w:eastAsia="Arial"/>
-              <w:color w:val="000000"/>
             </w:rPr>
             <w:t xml:space="preserve"> et al., 2018)</w:t>
           </w:r>
@@ -23843,7 +23494,6 @@
       <w:r>
         <w:rPr>
           <w:rFonts w:eastAsia="Arial"/>
-          <w:color w:val="000000"/>
         </w:rPr>
         <w:t xml:space="preserve"> </w:t>
       </w:r>
@@ -23851,7 +23501,6 @@
         <w:sdtPr>
           <w:rPr>
             <w:rFonts w:eastAsia="Arial"/>
-            <w:color w:val="000000"/>
           </w:rPr>
           <w:tag w:val="MENDELEY_CITATION_v3_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"/>
           <w:id w:val="-1366816211"/>
@@ -23863,7 +23512,6 @@
           <w:r>
             <w:rPr>
               <w:rFonts w:eastAsia="Arial"/>
-              <w:color w:val="000000"/>
             </w:rPr>
             <w:t>(Lee et al., 2023)</w:t>
           </w:r>
@@ -23879,13 +23527,11 @@
         </w:numPr>
         <w:rPr>
           <w:rFonts w:eastAsia="Arial"/>
-          <w:color w:val="000000"/>
         </w:rPr>
       </w:pPr>
       <w:r>
         <w:rPr>
           <w:rFonts w:eastAsia="Arial"/>
-          <w:color w:val="000000"/>
         </w:rPr>
         <w:t xml:space="preserve">Learned Perceptual Image Patch Similarity </w:t>
       </w:r>
@@ -23893,7 +23539,6 @@
         <w:sdtPr>
           <w:rPr>
             <w:rFonts w:eastAsia="Arial"/>
-            <w:color w:val="000000"/>
           </w:rPr>
           <w:tag w:val="MENDELEY_CITATION_v3_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"/>
           <w:id w:val="-1650118303"/>
@@ -23905,7 +23550,6 @@
           <w:r>
             <w:rPr>
               <w:rFonts w:eastAsia="Arial"/>
-              <w:color w:val="000000"/>
             </w:rPr>
             <w:t>(Lee et al., 2023)</w:t>
           </w:r>
@@ -23951,7 +23595,6 @@
     <w:p>
       <w:pPr>
         <w:pStyle w:val="ThesisBody"/>
-        <w:ind w:left="1440"/>
       </w:pPr>
     </w:p>
     <w:p>
@@ -23959,11 +23602,6 @@
         <w:spacing w:after="160" w:line="259" w:lineRule="auto"/>
         <w:ind w:left="0"/>
         <w:jc w:val="left"/>
-        <w:rPr>
-          <w:rFonts w:ascii="Times New Roman" w:hAnsi="Times New Roman" w:cs="Times New Roman"/>
-          <w:sz w:val="24"/>
-          <w:szCs w:val="24"/>
-        </w:rPr>
       </w:pPr>
       <w:r>
         <w:br w:type="page"/>
@@ -23987,18 +23625,8 @@
       <w:pPr>
         <w:spacing w:line="360" w:lineRule="auto"/>
         <w:ind w:left="0"/>
-        <w:rPr>
-          <w:rFonts w:ascii="Times New Roman" w:hAnsi="Times New Roman" w:cs="Times New Roman"/>
-          <w:sz w:val="24"/>
-          <w:szCs w:val="24"/>
-        </w:rPr>
-      </w:pPr>
-      <w:r>
-        <w:rPr>
-          <w:rFonts w:ascii="Times New Roman" w:hAnsi="Times New Roman" w:cs="Times New Roman"/>
-          <w:sz w:val="24"/>
-          <w:szCs w:val="24"/>
-        </w:rPr>
+      </w:pPr>
+      <w:r>
         <w:t>In this section we will be going through the end-to-end architecture which included data preprocessing, data transformation, the state-of-the-art methodology and the evaluation metrics used in the research.</w:t>
       </w:r>
     </w:p>
@@ -24006,11 +23634,6 @@
       <w:pPr>
         <w:spacing w:line="360" w:lineRule="auto"/>
         <w:ind w:left="0"/>
-        <w:rPr>
-          <w:rFonts w:ascii="Times New Roman" w:hAnsi="Times New Roman" w:cs="Times New Roman"/>
-          <w:sz w:val="24"/>
-          <w:szCs w:val="24"/>
-        </w:rPr>
       </w:pPr>
     </w:p>
     <w:p>
@@ -24086,11 +23709,8 @@
         <w:spacing w:line="360" w:lineRule="auto"/>
         <w:ind w:left="0" w:right="1134"/>
         <w:rPr>
-          <w:rFonts w:ascii="Times New Roman" w:hAnsi="Times New Roman" w:cs="Times New Roman"/>
           <w:b/>
           <w:color w:val="000000"/>
-          <w:sz w:val="24"/>
-          <w:szCs w:val="24"/>
         </w:rPr>
       </w:pPr>
     </w:p>
@@ -24133,8 +23753,6 @@
     <w:p>
       <w:pPr>
         <w:pStyle w:val="ThesisBody"/>
-        <w:keepNext/>
-        <w:jc w:val="center"/>
         <w:rPr>
           <w:noProof/>
         </w:rPr>
@@ -24143,8 +23761,6 @@
     <w:p>
       <w:pPr>
         <w:pStyle w:val="ThesisBody"/>
-        <w:keepNext/>
-        <w:jc w:val="center"/>
       </w:pPr>
       <w:r>
         <w:rPr>
@@ -24164,7 +23780,7 @@
                     <pic:cNvPicPr preferRelativeResize="0"/>
                   </pic:nvPicPr>
                   <pic:blipFill rotWithShape="1">
-                    <a:blip r:embed="rId12"/>
+                    <a:blip r:embed="rId15"/>
                     <a:srcRect t="26682"/>
                     <a:stretch/>
                   </pic:blipFill>
@@ -24195,8 +23811,6 @@
     <w:p>
       <w:pPr>
         <w:pStyle w:val="ThesisBody"/>
-        <w:keepNext/>
-        <w:jc w:val="center"/>
       </w:pPr>
       <w:r>
         <w:rPr>
@@ -24218,7 +23832,7 @@
                     <pic:cNvPicPr/>
                   </pic:nvPicPr>
                   <pic:blipFill>
-                    <a:blip r:embed="rId13"/>
+                    <a:blip r:embed="rId16"/>
                     <a:stretch>
                       <a:fillRect/>
                     </a:stretch>
@@ -24261,7 +23875,7 @@
                     <pic:cNvPicPr/>
                   </pic:nvPicPr>
                   <pic:blipFill>
-                    <a:blip r:embed="rId14"/>
+                    <a:blip r:embed="rId17"/>
                     <a:stretch>
                       <a:fillRect/>
                     </a:stretch>
@@ -24285,8 +23899,6 @@
     <w:p>
       <w:pPr>
         <w:pStyle w:val="ThesisBody"/>
-        <w:keepNext/>
-        <w:jc w:val="center"/>
       </w:pPr>
     </w:p>
     <w:p>
@@ -24294,7 +23906,6 @@
         <w:pStyle w:val="Caption"/>
         <w:jc w:val="center"/>
         <w:rPr>
-          <w:rFonts w:ascii="Times New Roman" w:hAnsi="Times New Roman" w:cs="Times New Roman"/>
           <w:i w:val="0"/>
           <w:iCs w:val="0"/>
           <w:sz w:val="24"/>
@@ -24304,7 +23915,6 @@
       <w:bookmarkStart w:id="117" w:name="_Toc160313891"/>
       <w:r>
         <w:rPr>
-          <w:rFonts w:ascii="Times New Roman" w:hAnsi="Times New Roman" w:cs="Times New Roman"/>
           <w:i w:val="0"/>
           <w:iCs w:val="0"/>
           <w:sz w:val="24"/>
@@ -24314,7 +23924,6 @@
       </w:r>
       <w:r>
         <w:rPr>
-          <w:rFonts w:ascii="Times New Roman" w:hAnsi="Times New Roman" w:cs="Times New Roman"/>
           <w:i w:val="0"/>
           <w:iCs w:val="0"/>
           <w:sz w:val="24"/>
@@ -24324,7 +23933,6 @@
       </w:r>
       <w:r>
         <w:rPr>
-          <w:rFonts w:ascii="Times New Roman" w:hAnsi="Times New Roman" w:cs="Times New Roman"/>
           <w:i w:val="0"/>
           <w:iCs w:val="0"/>
           <w:sz w:val="24"/>
@@ -24334,7 +23942,6 @@
       </w:r>
       <w:r>
         <w:rPr>
-          <w:rFonts w:ascii="Times New Roman" w:hAnsi="Times New Roman" w:cs="Times New Roman"/>
           <w:i w:val="0"/>
           <w:iCs w:val="0"/>
           <w:sz w:val="24"/>
@@ -24344,18 +23951,16 @@
       </w:r>
       <w:r>
         <w:rPr>
-          <w:rFonts w:ascii="Times New Roman" w:hAnsi="Times New Roman" w:cs="Times New Roman"/>
           <w:i w:val="0"/>
           <w:iCs w:val="0"/>
           <w:noProof/>
           <w:sz w:val="24"/>
           <w:szCs w:val="24"/>
         </w:rPr>
-        <w:t>3</w:t>
-      </w:r>
-      <w:r>
-        <w:rPr>
-          <w:rFonts w:ascii="Times New Roman" w:hAnsi="Times New Roman" w:cs="Times New Roman"/>
+        <w:t>8</w:t>
+      </w:r>
+      <w:r>
+        <w:rPr>
           <w:i w:val="0"/>
           <w:iCs w:val="0"/>
           <w:sz w:val="24"/>
@@ -24365,7 +23970,6 @@
       </w:r>
       <w:r>
         <w:rPr>
-          <w:rFonts w:ascii="Times New Roman" w:hAnsi="Times New Roman" w:cs="Times New Roman"/>
           <w:i w:val="0"/>
           <w:iCs w:val="0"/>
           <w:sz w:val="24"/>
@@ -24440,10 +24044,6 @@
     <w:p>
       <w:pPr>
         <w:pStyle w:val="ThesisBody"/>
-        <w:rPr>
-          <w:b/>
-          <w:bCs/>
-        </w:rPr>
       </w:pPr>
     </w:p>
     <w:p>
@@ -24531,10 +24131,7 @@
         <w:spacing w:line="360" w:lineRule="auto"/>
         <w:ind w:left="0"/>
         <w:rPr>
-          <w:rFonts w:ascii="Times New Roman" w:hAnsi="Times New Roman" w:cs="Times New Roman"/>
           <w:color w:val="000000"/>
-          <w:sz w:val="24"/>
-          <w:szCs w:val="24"/>
         </w:rPr>
       </w:pPr>
     </w:p>
@@ -24599,20 +24196,14 @@
               <w:ind w:left="0"/>
               <w:jc w:val="center"/>
               <w:rPr>
-                <w:rFonts w:ascii="Times New Roman" w:hAnsi="Times New Roman" w:cs="Times New Roman"/>
                 <w:b/>
                 <w:color w:val="000000"/>
-                <w:sz w:val="24"/>
-                <w:szCs w:val="24"/>
               </w:rPr>
             </w:pPr>
             <w:r>
               <w:rPr>
-                <w:rFonts w:ascii="Times New Roman" w:hAnsi="Times New Roman" w:cs="Times New Roman"/>
                 <w:b/>
                 <w:color w:val="000000"/>
-                <w:sz w:val="24"/>
-                <w:szCs w:val="24"/>
               </w:rPr>
               <w:t>Methodology</w:t>
             </w:r>
@@ -24635,20 +24226,14 @@
               <w:ind w:left="0"/>
               <w:jc w:val="center"/>
               <w:rPr>
-                <w:rFonts w:ascii="Times New Roman" w:hAnsi="Times New Roman" w:cs="Times New Roman"/>
                 <w:b/>
                 <w:color w:val="000000"/>
-                <w:sz w:val="24"/>
-                <w:szCs w:val="24"/>
               </w:rPr>
             </w:pPr>
             <w:r>
               <w:rPr>
-                <w:rFonts w:ascii="Times New Roman" w:hAnsi="Times New Roman" w:cs="Times New Roman"/>
                 <w:b/>
                 <w:color w:val="000000"/>
-                <w:sz w:val="24"/>
-                <w:szCs w:val="24"/>
               </w:rPr>
               <w:t>Description</w:t>
             </w:r>
@@ -24673,9 +24258,6 @@
             </w:r>
             <w:sdt>
               <w:sdtPr>
-                <w:rPr>
-                  <w:color w:val="000000"/>
-                </w:rPr>
                 <w:tag w:val="MENDELEY_CITATION_v3_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"/>
                 <w:id w:val="1752232951"/>
                 <w:placeholder>
@@ -24684,9 +24266,6 @@
               </w:sdtPr>
               <w:sdtContent>
                 <w:r>
-                  <w:rPr>
-                    <w:color w:val="000000"/>
-                  </w:rPr>
                   <w:t>(Crowson et al., 2022)</w:t>
                 </w:r>
               </w:sdtContent>
@@ -24760,9 +24339,6 @@
             </w:r>
             <w:sdt>
               <w:sdtPr>
-                <w:rPr>
-                  <w:color w:val="000000"/>
-                </w:rPr>
                 <w:tag w:val="MENDELEY_CITATION_v3_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"/>
                 <w:id w:val="971719649"/>
                 <w:placeholder>
@@ -24771,9 +24347,6 @@
               </w:sdtPr>
               <w:sdtContent>
                 <w:r>
-                  <w:rPr>
-                    <w:color w:val="000000"/>
-                  </w:rPr>
                   <w:t>(Ku and Lee, 2023)</w:t>
                 </w:r>
               </w:sdtContent>
@@ -24782,9 +24355,6 @@
           <w:p>
             <w:pPr>
               <w:pStyle w:val="ThesisBody"/>
-              <w:rPr>
-                <w:b/>
-              </w:rPr>
             </w:pPr>
           </w:p>
         </w:tc>
@@ -24848,9 +24418,6 @@
             </w:r>
             <w:sdt>
               <w:sdtPr>
-                <w:rPr>
-                  <w:color w:val="000000"/>
-                </w:rPr>
                 <w:tag w:val="MENDELEY_CITATION_v3_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"/>
                 <w:id w:val="1361860943"/>
                 <w:placeholder>
@@ -24859,9 +24426,6 @@
               </w:sdtPr>
               <w:sdtContent>
                 <w:r>
-                  <w:rPr>
-                    <w:color w:val="000000"/>
-                  </w:rPr>
                   <w:t>(Sauer et al., 2023)</w:t>
                 </w:r>
               </w:sdtContent>
@@ -24876,7 +24440,6 @@
           <w:p>
             <w:pPr>
               <w:pStyle w:val="ThesisBody"/>
-              <w:keepNext/>
             </w:pPr>
             <w:r>
               <w:t>This research proposes a model build from Style GAN-XL mentioned before. The network size of the model is increased to include text information from CLIP encoders.</w:t>
@@ -24885,16 +24448,12 @@
           <w:p>
             <w:pPr>
               <w:pStyle w:val="ThesisBody"/>
-              <w:keepNext/>
               <w:rPr>
                 <w:b/>
               </w:rPr>
             </w:pPr>
             <w:sdt>
               <w:sdtPr>
-                <w:rPr>
-                  <w:color w:val="000000"/>
-                </w:rPr>
                 <w:tag w:val="MENDELEY_CITATION_v3_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"/>
                 <w:id w:val="1894075206"/>
                 <w:placeholder>
@@ -24903,9 +24462,6 @@
               </w:sdtPr>
               <w:sdtContent>
                 <w:r>
-                  <w:rPr>
-                    <w:color w:val="000000"/>
-                  </w:rPr>
                   <w:t>(Trevisan de Souza et al., 2023).</w:t>
                 </w:r>
               </w:sdtContent>
@@ -24920,7 +24476,6 @@
         <w:ind w:left="0"/>
         <w:jc w:val="center"/>
         <w:rPr>
-          <w:rFonts w:ascii="Times New Roman" w:hAnsi="Times New Roman" w:cs="Times New Roman"/>
           <w:i w:val="0"/>
           <w:iCs w:val="0"/>
           <w:sz w:val="24"/>
@@ -24930,7 +24485,6 @@
       <w:bookmarkStart w:id="124" w:name="_Toc160313895"/>
       <w:r>
         <w:rPr>
-          <w:rFonts w:ascii="Times New Roman" w:hAnsi="Times New Roman" w:cs="Times New Roman"/>
           <w:i w:val="0"/>
           <w:iCs w:val="0"/>
           <w:sz w:val="24"/>
@@ -24940,7 +24494,6 @@
       </w:r>
       <w:r>
         <w:rPr>
-          <w:rFonts w:ascii="Times New Roman" w:hAnsi="Times New Roman" w:cs="Times New Roman"/>
           <w:i w:val="0"/>
           <w:iCs w:val="0"/>
           <w:sz w:val="24"/>
@@ -24950,7 +24503,6 @@
       </w:r>
       <w:r>
         <w:rPr>
-          <w:rFonts w:ascii="Times New Roman" w:hAnsi="Times New Roman" w:cs="Times New Roman"/>
           <w:i w:val="0"/>
           <w:iCs w:val="0"/>
           <w:sz w:val="24"/>
@@ -24960,7 +24512,6 @@
       </w:r>
       <w:r>
         <w:rPr>
-          <w:rFonts w:ascii="Times New Roman" w:hAnsi="Times New Roman" w:cs="Times New Roman"/>
           <w:i w:val="0"/>
           <w:iCs w:val="0"/>
           <w:sz w:val="24"/>
@@ -24970,7 +24521,6 @@
       </w:r>
       <w:r>
         <w:rPr>
-          <w:rFonts w:ascii="Times New Roman" w:hAnsi="Times New Roman" w:cs="Times New Roman"/>
           <w:i w:val="0"/>
           <w:iCs w:val="0"/>
           <w:noProof/>
@@ -24981,7 +24531,6 @@
       </w:r>
       <w:r>
         <w:rPr>
-          <w:rFonts w:ascii="Times New Roman" w:hAnsi="Times New Roman" w:cs="Times New Roman"/>
           <w:i w:val="0"/>
           <w:iCs w:val="0"/>
           <w:sz w:val="24"/>
@@ -24991,7 +24540,6 @@
       </w:r>
       <w:r>
         <w:rPr>
-          <w:rFonts w:ascii="Times New Roman" w:hAnsi="Times New Roman" w:cs="Times New Roman"/>
           <w:i w:val="0"/>
           <w:iCs w:val="0"/>
           <w:sz w:val="24"/>
@@ -25042,7 +24590,7 @@
                     <pic:cNvPicPr/>
                   </pic:nvPicPr>
                   <pic:blipFill>
-                    <a:blip r:embed="rId15">
+                    <a:blip r:embed="rId18">
                       <a:extLst>
                         <a:ext uri="{28A0092B-C50C-407E-A947-70E740481C1C}">
                           <a14:useLocalDpi xmlns:a14="http://schemas.microsoft.com/office/drawing/2010/main" val="0"/>
@@ -25075,7 +24623,6 @@
         <w:ind w:left="0"/>
         <w:jc w:val="center"/>
         <w:rPr>
-          <w:rFonts w:ascii="Times New Roman" w:hAnsi="Times New Roman" w:cs="Times New Roman"/>
           <w:i w:val="0"/>
           <w:iCs w:val="0"/>
           <w:sz w:val="24"/>
@@ -25085,7 +24632,6 @@
       <w:bookmarkStart w:id="127" w:name="_Toc160313892"/>
       <w:r>
         <w:rPr>
-          <w:rFonts w:ascii="Times New Roman" w:hAnsi="Times New Roman" w:cs="Times New Roman"/>
           <w:i w:val="0"/>
           <w:iCs w:val="0"/>
           <w:sz w:val="24"/>
@@ -25095,7 +24641,6 @@
       </w:r>
       <w:r>
         <w:rPr>
-          <w:rFonts w:ascii="Times New Roman" w:hAnsi="Times New Roman" w:cs="Times New Roman"/>
           <w:i w:val="0"/>
           <w:iCs w:val="0"/>
           <w:sz w:val="24"/>
@@ -25105,7 +24650,6 @@
       </w:r>
       <w:r>
         <w:rPr>
-          <w:rFonts w:ascii="Times New Roman" w:hAnsi="Times New Roman" w:cs="Times New Roman"/>
           <w:i w:val="0"/>
           <w:iCs w:val="0"/>
           <w:sz w:val="24"/>
@@ -25115,7 +24659,6 @@
       </w:r>
       <w:r>
         <w:rPr>
-          <w:rFonts w:ascii="Times New Roman" w:hAnsi="Times New Roman" w:cs="Times New Roman"/>
           <w:i w:val="0"/>
           <w:iCs w:val="0"/>
           <w:sz w:val="24"/>
@@ -25125,18 +24668,16 @@
       </w:r>
       <w:r>
         <w:rPr>
-          <w:rFonts w:ascii="Times New Roman" w:hAnsi="Times New Roman" w:cs="Times New Roman"/>
           <w:i w:val="0"/>
           <w:iCs w:val="0"/>
           <w:noProof/>
           <w:sz w:val="24"/>
           <w:szCs w:val="24"/>
         </w:rPr>
-        <w:t>4</w:t>
-      </w:r>
-      <w:r>
-        <w:rPr>
-          <w:rFonts w:ascii="Times New Roman" w:hAnsi="Times New Roman" w:cs="Times New Roman"/>
+        <w:t>9</w:t>
+      </w:r>
+      <w:r>
+        <w:rPr>
           <w:i w:val="0"/>
           <w:iCs w:val="0"/>
           <w:sz w:val="24"/>
@@ -25146,7 +24687,6 @@
       </w:r>
       <w:r>
         <w:rPr>
-          <w:rFonts w:ascii="Times New Roman" w:hAnsi="Times New Roman" w:cs="Times New Roman"/>
           <w:i w:val="0"/>
           <w:iCs w:val="0"/>
           <w:sz w:val="24"/>
@@ -25190,13 +24730,11 @@
         </w:numPr>
         <w:rPr>
           <w:rFonts w:eastAsia="Arial"/>
-          <w:color w:val="000000"/>
         </w:rPr>
       </w:pPr>
       <w:r>
         <w:rPr>
           <w:rFonts w:eastAsia="Arial"/>
-          <w:color w:val="000000"/>
         </w:rPr>
         <w:t xml:space="preserve">Inception Score </w:t>
       </w:r>
@@ -25204,7 +24742,6 @@
         <w:sdtPr>
           <w:rPr>
             <w:rFonts w:eastAsia="Arial"/>
-            <w:color w:val="000000"/>
           </w:rPr>
           <w:tag w:val="MENDELEY_CITATION_v3_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"/>
           <w:id w:val="-13074887"/>
@@ -25216,7 +24753,6 @@
           <w:r>
             <w:rPr>
               <w:rFonts w:eastAsia="Arial"/>
-              <w:color w:val="000000"/>
             </w:rPr>
             <w:t>(</w:t>
           </w:r>
@@ -25224,7 +24760,6 @@
           <w:r>
             <w:rPr>
               <w:rFonts w:eastAsia="Arial"/>
-              <w:color w:val="000000"/>
             </w:rPr>
             <w:t>Shmelkov</w:t>
           </w:r>
@@ -25232,7 +24767,6 @@
           <w:r>
             <w:rPr>
               <w:rFonts w:eastAsia="Arial"/>
-              <w:color w:val="000000"/>
             </w:rPr>
             <w:t xml:space="preserve"> et al., 2018)</w:t>
           </w:r>
@@ -25241,14 +24775,12 @@
       <w:r>
         <w:rPr>
           <w:rFonts w:eastAsia="Arial"/>
-          <w:color w:val="000000"/>
         </w:rPr>
         <w:t xml:space="preserve"> </w:t>
       </w:r>
       <w:r>
         <w:rPr>
           <w:rFonts w:eastAsia="Arial"/>
-          <w:color w:val="000000"/>
         </w:rPr>
         <w:br/>
         <w:t xml:space="preserve">It is used to measure the quality of the images generated by comparing it with the real images from the dataset. </w:t>
@@ -25263,13 +24795,11 @@
         </w:numPr>
         <w:rPr>
           <w:rFonts w:eastAsia="Arial"/>
-          <w:color w:val="000000"/>
         </w:rPr>
       </w:pPr>
       <w:r>
         <w:rPr>
           <w:rFonts w:eastAsia="Arial"/>
-          <w:color w:val="000000"/>
         </w:rPr>
         <w:t xml:space="preserve">Fréchet Inception Distance </w:t>
       </w:r>
@@ -25277,7 +24807,6 @@
         <w:sdtPr>
           <w:rPr>
             <w:rFonts w:eastAsia="Arial"/>
-            <w:color w:val="000000"/>
           </w:rPr>
           <w:tag w:val="MENDELEY_CITATION_v3_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"/>
           <w:id w:val="-1371373355"/>
@@ -25289,7 +24818,6 @@
           <w:r>
             <w:rPr>
               <w:rFonts w:eastAsia="Arial"/>
-              <w:color w:val="000000"/>
             </w:rPr>
             <w:t>(</w:t>
           </w:r>
@@ -25297,7 +24825,6 @@
           <w:r>
             <w:rPr>
               <w:rFonts w:eastAsia="Arial"/>
-              <w:color w:val="000000"/>
             </w:rPr>
             <w:t>Shmelkov</w:t>
           </w:r>
@@ -25305,7 +24832,6 @@
           <w:r>
             <w:rPr>
               <w:rFonts w:eastAsia="Arial"/>
-              <w:color w:val="000000"/>
             </w:rPr>
             <w:t xml:space="preserve"> et al., 2018)</w:t>
           </w:r>
@@ -25314,7 +24840,6 @@
       <w:r>
         <w:rPr>
           <w:rFonts w:eastAsia="Arial"/>
-          <w:color w:val="000000"/>
         </w:rPr>
         <w:t xml:space="preserve"> </w:t>
       </w:r>
@@ -25322,7 +24847,6 @@
         <w:sdtPr>
           <w:rPr>
             <w:rFonts w:eastAsia="Arial"/>
-            <w:color w:val="000000"/>
           </w:rPr>
           <w:tag w:val="MENDELEY_CITATION_v3_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"/>
           <w:id w:val="-810013745"/>
@@ -25334,7 +24858,6 @@
           <w:r>
             <w:rPr>
               <w:rFonts w:eastAsia="Arial"/>
-              <w:color w:val="000000"/>
             </w:rPr>
             <w:t>(Lee et al., 2023)</w:t>
           </w:r>
@@ -25346,13 +24869,11 @@
         <w:pStyle w:val="ThesisBody"/>
         <w:rPr>
           <w:rFonts w:eastAsia="Arial"/>
-          <w:color w:val="000000"/>
         </w:rPr>
       </w:pPr>
       <w:r>
         <w:rPr>
           <w:rFonts w:eastAsia="Arial"/>
-          <w:color w:val="000000"/>
         </w:rPr>
         <w:t>It is the measure to check how real the image generated are.</w:t>
       </w:r>
@@ -25366,13 +24887,11 @@
         </w:numPr>
         <w:rPr>
           <w:rFonts w:eastAsia="Arial"/>
-          <w:color w:val="000000"/>
         </w:rPr>
       </w:pPr>
       <w:r>
         <w:rPr>
           <w:rFonts w:eastAsia="Arial"/>
-          <w:color w:val="000000"/>
         </w:rPr>
         <w:t xml:space="preserve">Learned Perceptual Image Patch Similarity </w:t>
       </w:r>
@@ -25380,7 +24899,6 @@
         <w:sdtPr>
           <w:rPr>
             <w:rFonts w:eastAsia="Arial"/>
-            <w:color w:val="000000"/>
           </w:rPr>
           <w:tag w:val="MENDELEY_CITATION_v3_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"/>
           <w:id w:val="-11066501"/>
@@ -25392,7 +24910,6 @@
           <w:r>
             <w:rPr>
               <w:rFonts w:eastAsia="Arial"/>
-              <w:color w:val="000000"/>
             </w:rPr>
             <w:t>(Lee et al., 2023)</w:t>
           </w:r>
@@ -25404,13 +24921,11 @@
         <w:pStyle w:val="ThesisBody"/>
         <w:rPr>
           <w:rFonts w:eastAsia="Arial"/>
-          <w:color w:val="000000"/>
         </w:rPr>
       </w:pPr>
       <w:r>
         <w:rPr>
           <w:rFonts w:eastAsia="Arial"/>
-          <w:color w:val="000000"/>
         </w:rPr>
         <w:t>It is the distance measured between the patches in the latent space.</w:t>
       </w:r>
@@ -25468,10 +24983,6 @@
         <w:spacing w:after="160" w:line="259" w:lineRule="auto"/>
         <w:ind w:left="0"/>
         <w:jc w:val="left"/>
-        <w:rPr>
-          <w:sz w:val="24"/>
-          <w:szCs w:val="24"/>
-        </w:rPr>
       </w:pPr>
     </w:p>
     <w:p>
@@ -25480,10 +24991,7 @@
         <w:ind w:left="0"/>
         <w:jc w:val="left"/>
         <w:rPr>
-          <w:rFonts w:ascii="Times New Roman" w:hAnsi="Times New Roman" w:cs="Times New Roman"/>
           <w:b/>
-          <w:sz w:val="24"/>
-          <w:szCs w:val="24"/>
         </w:rPr>
       </w:pPr>
       <w:r>
@@ -25804,7 +25312,7 @@
                     </pic:cNvPicPr>
                   </pic:nvPicPr>
                   <pic:blipFill>
-                    <a:blip r:embed="rId17">
+                    <a:blip r:embed="rId20">
                       <a:extLst>
                         <a:ext uri="{28A0092B-C50C-407E-A947-70E740481C1C}">
                           <a14:useLocalDpi xmlns:a14="http://schemas.microsoft.com/office/drawing/2010/main" val="0"/>
@@ -25842,7 +25350,6 @@
         <w:ind w:left="0"/>
         <w:jc w:val="center"/>
         <w:rPr>
-          <w:rFonts w:ascii="Times New Roman" w:hAnsi="Times New Roman" w:cs="Times New Roman"/>
           <w:i w:val="0"/>
           <w:iCs w:val="0"/>
           <w:sz w:val="24"/>
@@ -25852,7 +25359,6 @@
       <w:bookmarkStart w:id="138" w:name="_Toc160313893"/>
       <w:r>
         <w:rPr>
-          <w:rFonts w:ascii="Times New Roman" w:hAnsi="Times New Roman" w:cs="Times New Roman"/>
           <w:i w:val="0"/>
           <w:iCs w:val="0"/>
           <w:sz w:val="24"/>
@@ -25862,7 +25368,6 @@
       </w:r>
       <w:r>
         <w:rPr>
-          <w:rFonts w:ascii="Times New Roman" w:hAnsi="Times New Roman" w:cs="Times New Roman"/>
           <w:i w:val="0"/>
           <w:iCs w:val="0"/>
           <w:sz w:val="24"/>
@@ -25872,7 +25377,6 @@
       </w:r>
       <w:r>
         <w:rPr>
-          <w:rFonts w:ascii="Times New Roman" w:hAnsi="Times New Roman" w:cs="Times New Roman"/>
           <w:i w:val="0"/>
           <w:iCs w:val="0"/>
           <w:sz w:val="24"/>
@@ -25882,7 +25386,6 @@
       </w:r>
       <w:r>
         <w:rPr>
-          <w:rFonts w:ascii="Times New Roman" w:hAnsi="Times New Roman" w:cs="Times New Roman"/>
           <w:i w:val="0"/>
           <w:iCs w:val="0"/>
           <w:sz w:val="24"/>
@@ -25892,18 +25395,16 @@
       </w:r>
       <w:r>
         <w:rPr>
-          <w:rFonts w:ascii="Times New Roman" w:hAnsi="Times New Roman" w:cs="Times New Roman"/>
           <w:i w:val="0"/>
           <w:iCs w:val="0"/>
           <w:noProof/>
           <w:sz w:val="24"/>
           <w:szCs w:val="24"/>
         </w:rPr>
-        <w:t>5</w:t>
-      </w:r>
-      <w:r>
-        <w:rPr>
-          <w:rFonts w:ascii="Times New Roman" w:hAnsi="Times New Roman" w:cs="Times New Roman"/>
+        <w:t>10</w:t>
+      </w:r>
+      <w:r>
+        <w:rPr>
           <w:i w:val="0"/>
           <w:iCs w:val="0"/>
           <w:sz w:val="24"/>
@@ -25913,7 +25414,6 @@
       </w:r>
       <w:r>
         <w:rPr>
-          <w:rFonts w:ascii="Times New Roman" w:hAnsi="Times New Roman" w:cs="Times New Roman"/>
           <w:i w:val="0"/>
           <w:iCs w:val="0"/>
           <w:sz w:val="24"/>
@@ -25924,7 +25424,6 @@
       <w:bookmarkEnd w:id="138"/>
       <w:r>
         <w:rPr>
-          <w:rFonts w:ascii="Times New Roman" w:hAnsi="Times New Roman" w:cs="Times New Roman"/>
           <w:b/>
           <w:color w:val="000000"/>
           <w:sz w:val="24"/>
@@ -25936,7 +25435,7 @@
     <w:p>
       <w:pPr>
         <w:pStyle w:val="ChapterHeaders"/>
-        <w:ind w:left="0"/>
+        <w:jc w:val="center"/>
       </w:pPr>
       <w:bookmarkStart w:id="139" w:name="_Toc177221001"/>
       <w:r>
@@ -25948,10 +25447,7 @@
     <w:sdt>
       <w:sdtPr>
         <w:rPr>
-          <w:rFonts w:ascii="Times New Roman" w:hAnsi="Times New Roman" w:cs="Times New Roman"/>
           <w:color w:val="000000"/>
-          <w:sz w:val="24"/>
-          <w:szCs w:val="24"/>
         </w:rPr>
         <w:tag w:val="MENDELEY_BIBLIOGRAPHY"/>
         <w:id w:val="1251851141"/>
@@ -25968,10 +25464,6 @@
               <w:numId w:val="35"/>
             </w:numPr>
             <w:jc w:val="left"/>
-            <w:rPr>
-              <w:sz w:val="24"/>
-              <w:szCs w:val="24"/>
-            </w:rPr>
           </w:pPr>
           <w:proofErr w:type="spellStart"/>
           <w:r>
@@ -26408,7 +25900,15 @@
               <w:i/>
               <w:iCs/>
             </w:rPr>
-            <w:t>Computers &amp; Graphics</w:t>
+            <w:t xml:space="preserve">Computers &amp; </w:t>
+          </w:r>
+          <w:r>
+            <w:rPr>
+              <w:i/>
+              <w:iCs/>
+            </w:rPr>
+            <w:lastRenderedPageBreak/>
+            <w:t>Graphics</w:t>
           </w:r>
           <w:r>
             <w:t>, [online] 114, pp.13–25. Available at: https://www.sciencedirect.com/science/article/pii/S009784932300064X.</w:t>
@@ -26486,10 +25986,7 @@
             <w:ind w:left="0"/>
             <w:jc w:val="left"/>
             <w:rPr>
-              <w:rFonts w:ascii="Times New Roman" w:hAnsi="Times New Roman" w:cs="Times New Roman"/>
               <w:color w:val="000000"/>
-              <w:sz w:val="24"/>
-              <w:szCs w:val="24"/>
             </w:rPr>
           </w:pPr>
           <w:r>
@@ -26506,12 +26003,9 @@
         <w:adjustRightInd/>
         <w:textAlignment w:val="auto"/>
         <w:rPr>
-          <w:rFonts w:ascii="Times New Roman" w:hAnsi="Times New Roman" w:cs="Times New Roman"/>
           <w:b/>
           <w:bCs/>
           <w:noProof/>
-          <w:sz w:val="24"/>
-          <w:szCs w:val="24"/>
         </w:rPr>
       </w:pPr>
     </w:p>
@@ -26524,17 +26018,14 @@
         <w:ind w:left="0"/>
         <w:textAlignment w:val="auto"/>
         <w:rPr>
-          <w:rFonts w:ascii="Times New Roman" w:hAnsi="Times New Roman" w:cs="Times New Roman"/>
           <w:b/>
           <w:bCs/>
           <w:noProof/>
-          <w:sz w:val="24"/>
-          <w:szCs w:val="24"/>
         </w:rPr>
       </w:pPr>
     </w:p>
     <w:sectPr>
-      <w:footerReference w:type="default" r:id="rId18"/>
+      <w:footerReference w:type="default" r:id="rId21"/>
       <w:pgSz w:w="11906" w:h="16838"/>
       <w:pgMar w:top="1418" w:right="1134" w:bottom="1418" w:left="1701" w:header="709" w:footer="709" w:gutter="0"/>
       <w:pgNumType w:start="1"/>
@@ -26585,34 +26076,29 @@
       <w:ind w:left="0"/>
       <w:jc w:val="center"/>
       <w:rPr>
-        <w:rFonts w:eastAsia="Arial"/>
         <w:color w:val="000000"/>
       </w:rPr>
     </w:pPr>
     <w:r>
       <w:rPr>
-        <w:rFonts w:eastAsia="Arial"/>
         <w:color w:val="000000"/>
       </w:rPr>
       <w:fldChar w:fldCharType="begin"/>
     </w:r>
     <w:r>
       <w:rPr>
-        <w:rFonts w:eastAsia="Arial"/>
         <w:color w:val="000000"/>
       </w:rPr>
       <w:instrText>PAGE</w:instrText>
     </w:r>
     <w:r>
       <w:rPr>
-        <w:rFonts w:eastAsia="Arial"/>
         <w:color w:val="000000"/>
       </w:rPr>
       <w:fldChar w:fldCharType="separate"/>
     </w:r>
     <w:r>
       <w:rPr>
-        <w:rFonts w:eastAsia="Arial"/>
         <w:noProof/>
         <w:color w:val="000000"/>
       </w:rPr>
@@ -26620,7 +26106,6 @@
     </w:r>
     <w:r>
       <w:rPr>
-        <w:rFonts w:eastAsia="Arial"/>
         <w:color w:val="000000"/>
       </w:rPr>
       <w:fldChar w:fldCharType="end"/>
@@ -26770,6 +26255,119 @@
     </w:lvl>
   </w:abstractNum>
   <w:abstractNum w:abstractNumId="1" w15:restartNumberingAfterBreak="0">
+    <w:nsid w:val="017A57D6"/>
+    <w:multiLevelType w:val="hybridMultilevel"/>
+    <w:tmpl w:val="01B83878"/>
+    <w:lvl w:ilvl="0" w:tplc="EFCACAD8">
+      <w:start w:val="1"/>
+      <w:numFmt w:val="bullet"/>
+      <w:lvlText w:val=""/>
+      <w:lvlJc w:val="left"/>
+      <w:pPr>
+        <w:ind w:left="720" w:hanging="360"/>
+      </w:pPr>
+      <w:rPr>
+        <w:rFonts w:ascii="Wingdings" w:hAnsi="Wingdings" w:hint="default"/>
+      </w:rPr>
+    </w:lvl>
+    <w:lvl w:ilvl="1" w:tplc="40090003" w:tentative="1">
+      <w:start w:val="1"/>
+      <w:numFmt w:val="bullet"/>
+      <w:lvlText w:val="o"/>
+      <w:lvlJc w:val="left"/>
+      <w:pPr>
+        <w:ind w:left="1440" w:hanging="360"/>
+      </w:pPr>
+      <w:rPr>
+        <w:rFonts w:ascii="Courier New" w:hAnsi="Courier New" w:cs="Courier New" w:hint="default"/>
+      </w:rPr>
+    </w:lvl>
+    <w:lvl w:ilvl="2" w:tplc="40090005" w:tentative="1">
+      <w:start w:val="1"/>
+      <w:numFmt w:val="bullet"/>
+      <w:lvlText w:val=""/>
+      <w:lvlJc w:val="left"/>
+      <w:pPr>
+        <w:ind w:left="2160" w:hanging="360"/>
+      </w:pPr>
+      <w:rPr>
+        <w:rFonts w:ascii="Wingdings" w:hAnsi="Wingdings" w:hint="default"/>
+      </w:rPr>
+    </w:lvl>
+    <w:lvl w:ilvl="3" w:tplc="40090001" w:tentative="1">
+      <w:start w:val="1"/>
+      <w:numFmt w:val="bullet"/>
+      <w:lvlText w:val=""/>
+      <w:lvlJc w:val="left"/>
+      <w:pPr>
+        <w:ind w:left="2880" w:hanging="360"/>
+      </w:pPr>
+      <w:rPr>
+        <w:rFonts w:ascii="Symbol" w:hAnsi="Symbol" w:hint="default"/>
+      </w:rPr>
+    </w:lvl>
+    <w:lvl w:ilvl="4" w:tplc="40090003" w:tentative="1">
+      <w:start w:val="1"/>
+      <w:numFmt w:val="bullet"/>
+      <w:lvlText w:val="o"/>
+      <w:lvlJc w:val="left"/>
+      <w:pPr>
+        <w:ind w:left="3600" w:hanging="360"/>
+      </w:pPr>
+      <w:rPr>
+        <w:rFonts w:ascii="Courier New" w:hAnsi="Courier New" w:cs="Courier New" w:hint="default"/>
+      </w:rPr>
+    </w:lvl>
+    <w:lvl w:ilvl="5" w:tplc="40090005" w:tentative="1">
+      <w:start w:val="1"/>
+      <w:numFmt w:val="bullet"/>
+      <w:lvlText w:val=""/>
+      <w:lvlJc w:val="left"/>
+      <w:pPr>
+        <w:ind w:left="4320" w:hanging="360"/>
+      </w:pPr>
+      <w:rPr>
+        <w:rFonts w:ascii="Wingdings" w:hAnsi="Wingdings" w:hint="default"/>
+      </w:rPr>
+    </w:lvl>
+    <w:lvl w:ilvl="6" w:tplc="40090001" w:tentative="1">
+      <w:start w:val="1"/>
+      <w:numFmt w:val="bullet"/>
+      <w:lvlText w:val=""/>
+      <w:lvlJc w:val="left"/>
+      <w:pPr>
+        <w:ind w:left="5040" w:hanging="360"/>
+      </w:pPr>
+      <w:rPr>
+        <w:rFonts w:ascii="Symbol" w:hAnsi="Symbol" w:hint="default"/>
+      </w:rPr>
+    </w:lvl>
+    <w:lvl w:ilvl="7" w:tplc="40090003" w:tentative="1">
+      <w:start w:val="1"/>
+      <w:numFmt w:val="bullet"/>
+      <w:lvlText w:val="o"/>
+      <w:lvlJc w:val="left"/>
+      <w:pPr>
+        <w:ind w:left="5760" w:hanging="360"/>
+      </w:pPr>
+      <w:rPr>
+        <w:rFonts w:ascii="Courier New" w:hAnsi="Courier New" w:cs="Courier New" w:hint="default"/>
+      </w:rPr>
+    </w:lvl>
+    <w:lvl w:ilvl="8" w:tplc="40090005" w:tentative="1">
+      <w:start w:val="1"/>
+      <w:numFmt w:val="bullet"/>
+      <w:lvlText w:val=""/>
+      <w:lvlJc w:val="left"/>
+      <w:pPr>
+        <w:ind w:left="6480" w:hanging="360"/>
+      </w:pPr>
+      <w:rPr>
+        <w:rFonts w:ascii="Wingdings" w:hAnsi="Wingdings" w:hint="default"/>
+      </w:rPr>
+    </w:lvl>
+  </w:abstractNum>
+  <w:abstractNum w:abstractNumId="2" w15:restartNumberingAfterBreak="0">
     <w:nsid w:val="040F604C"/>
     <w:multiLevelType w:val="multilevel"/>
     <w:tmpl w:val="2E387214"/>
@@ -26882,7 +26480,120 @@
       </w:rPr>
     </w:lvl>
   </w:abstractNum>
-  <w:abstractNum w:abstractNumId="2" w15:restartNumberingAfterBreak="0">
+  <w:abstractNum w:abstractNumId="3" w15:restartNumberingAfterBreak="0">
+    <w:nsid w:val="06C60D22"/>
+    <w:multiLevelType w:val="hybridMultilevel"/>
+    <w:tmpl w:val="F86E2F82"/>
+    <w:lvl w:ilvl="0" w:tplc="40090001">
+      <w:start w:val="1"/>
+      <w:numFmt w:val="bullet"/>
+      <w:lvlText w:val=""/>
+      <w:lvlJc w:val="left"/>
+      <w:pPr>
+        <w:ind w:left="720" w:hanging="360"/>
+      </w:pPr>
+      <w:rPr>
+        <w:rFonts w:ascii="Symbol" w:hAnsi="Symbol" w:hint="default"/>
+      </w:rPr>
+    </w:lvl>
+    <w:lvl w:ilvl="1" w:tplc="40090003" w:tentative="1">
+      <w:start w:val="1"/>
+      <w:numFmt w:val="bullet"/>
+      <w:lvlText w:val="o"/>
+      <w:lvlJc w:val="left"/>
+      <w:pPr>
+        <w:ind w:left="1440" w:hanging="360"/>
+      </w:pPr>
+      <w:rPr>
+        <w:rFonts w:ascii="Courier New" w:hAnsi="Courier New" w:cs="Courier New" w:hint="default"/>
+      </w:rPr>
+    </w:lvl>
+    <w:lvl w:ilvl="2" w:tplc="40090005" w:tentative="1">
+      <w:start w:val="1"/>
+      <w:numFmt w:val="bullet"/>
+      <w:lvlText w:val=""/>
+      <w:lvlJc w:val="left"/>
+      <w:pPr>
+        <w:ind w:left="2160" w:hanging="360"/>
+      </w:pPr>
+      <w:rPr>
+        <w:rFonts w:ascii="Wingdings" w:hAnsi="Wingdings" w:hint="default"/>
+      </w:rPr>
+    </w:lvl>
+    <w:lvl w:ilvl="3" w:tplc="40090001" w:tentative="1">
+      <w:start w:val="1"/>
+      <w:numFmt w:val="bullet"/>
+      <w:lvlText w:val=""/>
+      <w:lvlJc w:val="left"/>
+      <w:pPr>
+        <w:ind w:left="2880" w:hanging="360"/>
+      </w:pPr>
+      <w:rPr>
+        <w:rFonts w:ascii="Symbol" w:hAnsi="Symbol" w:hint="default"/>
+      </w:rPr>
+    </w:lvl>
+    <w:lvl w:ilvl="4" w:tplc="40090003" w:tentative="1">
+      <w:start w:val="1"/>
+      <w:numFmt w:val="bullet"/>
+      <w:lvlText w:val="o"/>
+      <w:lvlJc w:val="left"/>
+      <w:pPr>
+        <w:ind w:left="3600" w:hanging="360"/>
+      </w:pPr>
+      <w:rPr>
+        <w:rFonts w:ascii="Courier New" w:hAnsi="Courier New" w:cs="Courier New" w:hint="default"/>
+      </w:rPr>
+    </w:lvl>
+    <w:lvl w:ilvl="5" w:tplc="40090005" w:tentative="1">
+      <w:start w:val="1"/>
+      <w:numFmt w:val="bullet"/>
+      <w:lvlText w:val=""/>
+      <w:lvlJc w:val="left"/>
+      <w:pPr>
+        <w:ind w:left="4320" w:hanging="360"/>
+      </w:pPr>
+      <w:rPr>
+        <w:rFonts w:ascii="Wingdings" w:hAnsi="Wingdings" w:hint="default"/>
+      </w:rPr>
+    </w:lvl>
+    <w:lvl w:ilvl="6" w:tplc="40090001" w:tentative="1">
+      <w:start w:val="1"/>
+      <w:numFmt w:val="bullet"/>
+      <w:lvlText w:val=""/>
+      <w:lvlJc w:val="left"/>
+      <w:pPr>
+        <w:ind w:left="5040" w:hanging="360"/>
+      </w:pPr>
+      <w:rPr>
+        <w:rFonts w:ascii="Symbol" w:hAnsi="Symbol" w:hint="default"/>
+      </w:rPr>
+    </w:lvl>
+    <w:lvl w:ilvl="7" w:tplc="40090003" w:tentative="1">
+      <w:start w:val="1"/>
+      <w:numFmt w:val="bullet"/>
+      <w:lvlText w:val="o"/>
+      <w:lvlJc w:val="left"/>
+      <w:pPr>
+        <w:ind w:left="5760" w:hanging="360"/>
+      </w:pPr>
+      <w:rPr>
+        <w:rFonts w:ascii="Courier New" w:hAnsi="Courier New" w:cs="Courier New" w:hint="default"/>
+      </w:rPr>
+    </w:lvl>
+    <w:lvl w:ilvl="8" w:tplc="40090005" w:tentative="1">
+      <w:start w:val="1"/>
+      <w:numFmt w:val="bullet"/>
+      <w:lvlText w:val=""/>
+      <w:lvlJc w:val="left"/>
+      <w:pPr>
+        <w:ind w:left="6480" w:hanging="360"/>
+      </w:pPr>
+      <w:rPr>
+        <w:rFonts w:ascii="Wingdings" w:hAnsi="Wingdings" w:hint="default"/>
+      </w:rPr>
+    </w:lvl>
+  </w:abstractNum>
+  <w:abstractNum w:abstractNumId="4" w15:restartNumberingAfterBreak="0">
     <w:nsid w:val="074B04F0"/>
     <w:multiLevelType w:val="multilevel"/>
     <w:tmpl w:val="119AAEBA"/>
@@ -26995,7 +26706,120 @@
       </w:rPr>
     </w:lvl>
   </w:abstractNum>
-  <w:abstractNum w:abstractNumId="3" w15:restartNumberingAfterBreak="0">
+  <w:abstractNum w:abstractNumId="5" w15:restartNumberingAfterBreak="0">
+    <w:nsid w:val="079629FC"/>
+    <w:multiLevelType w:val="hybridMultilevel"/>
+    <w:tmpl w:val="0DA86B8C"/>
+    <w:lvl w:ilvl="0" w:tplc="EFCACAD8">
+      <w:start w:val="1"/>
+      <w:numFmt w:val="bullet"/>
+      <w:lvlText w:val=""/>
+      <w:lvlJc w:val="left"/>
+      <w:pPr>
+        <w:ind w:left="720" w:hanging="360"/>
+      </w:pPr>
+      <w:rPr>
+        <w:rFonts w:ascii="Wingdings" w:hAnsi="Wingdings" w:hint="default"/>
+      </w:rPr>
+    </w:lvl>
+    <w:lvl w:ilvl="1" w:tplc="FFFFFFFF">
+      <w:start w:val="1"/>
+      <w:numFmt w:val="bullet"/>
+      <w:lvlText w:val="o"/>
+      <w:lvlJc w:val="left"/>
+      <w:pPr>
+        <w:ind w:left="1440" w:hanging="360"/>
+      </w:pPr>
+      <w:rPr>
+        <w:rFonts w:ascii="Courier New" w:hAnsi="Courier New" w:cs="Courier New" w:hint="default"/>
+      </w:rPr>
+    </w:lvl>
+    <w:lvl w:ilvl="2" w:tplc="FFFFFFFF" w:tentative="1">
+      <w:start w:val="1"/>
+      <w:numFmt w:val="bullet"/>
+      <w:lvlText w:val=""/>
+      <w:lvlJc w:val="left"/>
+      <w:pPr>
+        <w:ind w:left="2160" w:hanging="360"/>
+      </w:pPr>
+      <w:rPr>
+        <w:rFonts w:ascii="Wingdings" w:hAnsi="Wingdings" w:hint="default"/>
+      </w:rPr>
+    </w:lvl>
+    <w:lvl w:ilvl="3" w:tplc="FFFFFFFF" w:tentative="1">
+      <w:start w:val="1"/>
+      <w:numFmt w:val="bullet"/>
+      <w:lvlText w:val=""/>
+      <w:lvlJc w:val="left"/>
+      <w:pPr>
+        <w:ind w:left="2880" w:hanging="360"/>
+      </w:pPr>
+      <w:rPr>
+        <w:rFonts w:ascii="Symbol" w:hAnsi="Symbol" w:hint="default"/>
+      </w:rPr>
+    </w:lvl>
+    <w:lvl w:ilvl="4" w:tplc="FFFFFFFF" w:tentative="1">
+      <w:start w:val="1"/>
+      <w:numFmt w:val="bullet"/>
+      <w:lvlText w:val="o"/>
+      <w:lvlJc w:val="left"/>
+      <w:pPr>
+        <w:ind w:left="3600" w:hanging="360"/>
+      </w:pPr>
+      <w:rPr>
+        <w:rFonts w:ascii="Courier New" w:hAnsi="Courier New" w:cs="Courier New" w:hint="default"/>
+      </w:rPr>
+    </w:lvl>
+    <w:lvl w:ilvl="5" w:tplc="FFFFFFFF" w:tentative="1">
+      <w:start w:val="1"/>
+      <w:numFmt w:val="bullet"/>
+      <w:lvlText w:val=""/>
+      <w:lvlJc w:val="left"/>
+      <w:pPr>
+        <w:ind w:left="4320" w:hanging="360"/>
+      </w:pPr>
+      <w:rPr>
+        <w:rFonts w:ascii="Wingdings" w:hAnsi="Wingdings" w:hint="default"/>
+      </w:rPr>
+    </w:lvl>
+    <w:lvl w:ilvl="6" w:tplc="FFFFFFFF" w:tentative="1">
+      <w:start w:val="1"/>
+      <w:numFmt w:val="bullet"/>
+      <w:lvlText w:val=""/>
+      <w:lvlJc w:val="left"/>
+      <w:pPr>
+        <w:ind w:left="5040" w:hanging="360"/>
+      </w:pPr>
+      <w:rPr>
+        <w:rFonts w:ascii="Symbol" w:hAnsi="Symbol" w:hint="default"/>
+      </w:rPr>
+    </w:lvl>
+    <w:lvl w:ilvl="7" w:tplc="FFFFFFFF" w:tentative="1">
+      <w:start w:val="1"/>
+      <w:numFmt w:val="bullet"/>
+      <w:lvlText w:val="o"/>
+      <w:lvlJc w:val="left"/>
+      <w:pPr>
+        <w:ind w:left="5760" w:hanging="360"/>
+      </w:pPr>
+      <w:rPr>
+        <w:rFonts w:ascii="Courier New" w:hAnsi="Courier New" w:cs="Courier New" w:hint="default"/>
+      </w:rPr>
+    </w:lvl>
+    <w:lvl w:ilvl="8" w:tplc="FFFFFFFF" w:tentative="1">
+      <w:start w:val="1"/>
+      <w:numFmt w:val="bullet"/>
+      <w:lvlText w:val=""/>
+      <w:lvlJc w:val="left"/>
+      <w:pPr>
+        <w:ind w:left="6480" w:hanging="360"/>
+      </w:pPr>
+      <w:rPr>
+        <w:rFonts w:ascii="Wingdings" w:hAnsi="Wingdings" w:hint="default"/>
+      </w:rPr>
+    </w:lvl>
+  </w:abstractNum>
+  <w:abstractNum w:abstractNumId="6" w15:restartNumberingAfterBreak="0">
     <w:nsid w:val="08512ACA"/>
     <w:multiLevelType w:val="multilevel"/>
     <w:tmpl w:val="9B1C2E18"/>
@@ -27108,7 +26932,7 @@
       </w:rPr>
     </w:lvl>
   </w:abstractNum>
-  <w:abstractNum w:abstractNumId="4" w15:restartNumberingAfterBreak="0">
+  <w:abstractNum w:abstractNumId="7" w15:restartNumberingAfterBreak="0">
     <w:nsid w:val="0D63459C"/>
     <w:multiLevelType w:val="multilevel"/>
     <w:tmpl w:val="7178615A"/>
@@ -27221,7 +27045,7 @@
       </w:rPr>
     </w:lvl>
   </w:abstractNum>
-  <w:abstractNum w:abstractNumId="5" w15:restartNumberingAfterBreak="0">
+  <w:abstractNum w:abstractNumId="8" w15:restartNumberingAfterBreak="0">
     <w:nsid w:val="0E6315BA"/>
     <w:multiLevelType w:val="hybridMultilevel"/>
     <w:tmpl w:val="4CAE048E"/>
@@ -27334,7 +27158,7 @@
       </w:rPr>
     </w:lvl>
   </w:abstractNum>
-  <w:abstractNum w:abstractNumId="6" w15:restartNumberingAfterBreak="0">
+  <w:abstractNum w:abstractNumId="9" w15:restartNumberingAfterBreak="0">
     <w:nsid w:val="0F0A145C"/>
     <w:multiLevelType w:val="hybridMultilevel"/>
     <w:tmpl w:val="5FCC9260"/>
@@ -27447,7 +27271,7 @@
       </w:rPr>
     </w:lvl>
   </w:abstractNum>
-  <w:abstractNum w:abstractNumId="7" w15:restartNumberingAfterBreak="0">
+  <w:abstractNum w:abstractNumId="10" w15:restartNumberingAfterBreak="0">
     <w:nsid w:val="12D93642"/>
     <w:multiLevelType w:val="multilevel"/>
     <w:tmpl w:val="317000C0"/>
@@ -27560,7 +27384,7 @@
       </w:rPr>
     </w:lvl>
   </w:abstractNum>
-  <w:abstractNum w:abstractNumId="8" w15:restartNumberingAfterBreak="0">
+  <w:abstractNum w:abstractNumId="11" w15:restartNumberingAfterBreak="0">
     <w:nsid w:val="198C4109"/>
     <w:multiLevelType w:val="multilevel"/>
     <w:tmpl w:val="317000C0"/>
@@ -27673,7 +27497,7 @@
       </w:rPr>
     </w:lvl>
   </w:abstractNum>
-  <w:abstractNum w:abstractNumId="9" w15:restartNumberingAfterBreak="0">
+  <w:abstractNum w:abstractNumId="12" w15:restartNumberingAfterBreak="0">
     <w:nsid w:val="1C3B3A52"/>
     <w:multiLevelType w:val="multilevel"/>
     <w:tmpl w:val="261A084E"/>
@@ -27786,7 +27610,7 @@
       </w:rPr>
     </w:lvl>
   </w:abstractNum>
-  <w:abstractNum w:abstractNumId="10" w15:restartNumberingAfterBreak="0">
+  <w:abstractNum w:abstractNumId="13" w15:restartNumberingAfterBreak="0">
     <w:nsid w:val="1E2A7172"/>
     <w:multiLevelType w:val="hybridMultilevel"/>
     <w:tmpl w:val="CCEAC18C"/>
@@ -27899,7 +27723,7 @@
       </w:rPr>
     </w:lvl>
   </w:abstractNum>
-  <w:abstractNum w:abstractNumId="11" w15:restartNumberingAfterBreak="0">
+  <w:abstractNum w:abstractNumId="14" w15:restartNumberingAfterBreak="0">
     <w:nsid w:val="214A3C4C"/>
     <w:multiLevelType w:val="multilevel"/>
     <w:tmpl w:val="CB7E5E36"/>
@@ -28012,7 +27836,7 @@
       </w:rPr>
     </w:lvl>
   </w:abstractNum>
-  <w:abstractNum w:abstractNumId="12" w15:restartNumberingAfterBreak="0">
+  <w:abstractNum w:abstractNumId="15" w15:restartNumberingAfterBreak="0">
     <w:nsid w:val="27C43586"/>
     <w:multiLevelType w:val="hybridMultilevel"/>
     <w:tmpl w:val="286280A4"/>
@@ -28125,7 +27949,7 @@
       </w:rPr>
     </w:lvl>
   </w:abstractNum>
-  <w:abstractNum w:abstractNumId="13" w15:restartNumberingAfterBreak="0">
+  <w:abstractNum w:abstractNumId="16" w15:restartNumberingAfterBreak="0">
     <w:nsid w:val="2B2738D3"/>
     <w:multiLevelType w:val="hybridMultilevel"/>
     <w:tmpl w:val="B560D75A"/>
@@ -28238,7 +28062,7 @@
       </w:rPr>
     </w:lvl>
   </w:abstractNum>
-  <w:abstractNum w:abstractNumId="14" w15:restartNumberingAfterBreak="0">
+  <w:abstractNum w:abstractNumId="17" w15:restartNumberingAfterBreak="0">
     <w:nsid w:val="37A858C0"/>
     <w:multiLevelType w:val="hybridMultilevel"/>
     <w:tmpl w:val="2F64708C"/>
@@ -28351,7 +28175,7 @@
       </w:rPr>
     </w:lvl>
   </w:abstractNum>
-  <w:abstractNum w:abstractNumId="15" w15:restartNumberingAfterBreak="0">
+  <w:abstractNum w:abstractNumId="18" w15:restartNumberingAfterBreak="0">
     <w:nsid w:val="3F06051E"/>
     <w:multiLevelType w:val="multilevel"/>
     <w:tmpl w:val="FD206D34"/>
@@ -28464,7 +28288,7 @@
       </w:rPr>
     </w:lvl>
   </w:abstractNum>
-  <w:abstractNum w:abstractNumId="16" w15:restartNumberingAfterBreak="0">
+  <w:abstractNum w:abstractNumId="19" w15:restartNumberingAfterBreak="0">
     <w:nsid w:val="409D09D3"/>
     <w:multiLevelType w:val="multilevel"/>
     <w:tmpl w:val="3AF66CA4"/>
@@ -28577,7 +28401,7 @@
       </w:rPr>
     </w:lvl>
   </w:abstractNum>
-  <w:abstractNum w:abstractNumId="17" w15:restartNumberingAfterBreak="0">
+  <w:abstractNum w:abstractNumId="20" w15:restartNumberingAfterBreak="0">
     <w:nsid w:val="41E70DED"/>
     <w:multiLevelType w:val="multilevel"/>
     <w:tmpl w:val="CC42BA7A"/>
@@ -28690,7 +28514,7 @@
       </w:rPr>
     </w:lvl>
   </w:abstractNum>
-  <w:abstractNum w:abstractNumId="18" w15:restartNumberingAfterBreak="0">
+  <w:abstractNum w:abstractNumId="21" w15:restartNumberingAfterBreak="0">
     <w:nsid w:val="420F05B7"/>
     <w:multiLevelType w:val="multilevel"/>
     <w:tmpl w:val="F5348964"/>
@@ -28803,7 +28627,7 @@
       </w:rPr>
     </w:lvl>
   </w:abstractNum>
-  <w:abstractNum w:abstractNumId="19" w15:restartNumberingAfterBreak="0">
+  <w:abstractNum w:abstractNumId="22" w15:restartNumberingAfterBreak="0">
     <w:nsid w:val="42684A5C"/>
     <w:multiLevelType w:val="hybridMultilevel"/>
     <w:tmpl w:val="EC12F83C"/>
@@ -28916,7 +28740,7 @@
       </w:rPr>
     </w:lvl>
   </w:abstractNum>
-  <w:abstractNum w:abstractNumId="20" w15:restartNumberingAfterBreak="0">
+  <w:abstractNum w:abstractNumId="23" w15:restartNumberingAfterBreak="0">
     <w:nsid w:val="42D10A24"/>
     <w:multiLevelType w:val="hybridMultilevel"/>
     <w:tmpl w:val="5F42CC7C"/>
@@ -29029,7 +28853,7 @@
       </w:rPr>
     </w:lvl>
   </w:abstractNum>
-  <w:abstractNum w:abstractNumId="21" w15:restartNumberingAfterBreak="0">
+  <w:abstractNum w:abstractNumId="24" w15:restartNumberingAfterBreak="0">
     <w:nsid w:val="47542607"/>
     <w:multiLevelType w:val="multilevel"/>
     <w:tmpl w:val="024EC70E"/>
@@ -29142,7 +28966,7 @@
       </w:rPr>
     </w:lvl>
   </w:abstractNum>
-  <w:abstractNum w:abstractNumId="22" w15:restartNumberingAfterBreak="0">
+  <w:abstractNum w:abstractNumId="25" w15:restartNumberingAfterBreak="0">
     <w:nsid w:val="4A9C75D9"/>
     <w:multiLevelType w:val="multilevel"/>
     <w:tmpl w:val="9B1C2E18"/>
@@ -29255,7 +29079,7 @@
       </w:rPr>
     </w:lvl>
   </w:abstractNum>
-  <w:abstractNum w:abstractNumId="23" w15:restartNumberingAfterBreak="0">
+  <w:abstractNum w:abstractNumId="26" w15:restartNumberingAfterBreak="0">
     <w:nsid w:val="4BA36B20"/>
     <w:multiLevelType w:val="hybridMultilevel"/>
     <w:tmpl w:val="ECA89508"/>
@@ -29368,7 +29192,7 @@
       </w:rPr>
     </w:lvl>
   </w:abstractNum>
-  <w:abstractNum w:abstractNumId="24" w15:restartNumberingAfterBreak="0">
+  <w:abstractNum w:abstractNumId="27" w15:restartNumberingAfterBreak="0">
     <w:nsid w:val="4DB562EC"/>
     <w:multiLevelType w:val="multilevel"/>
     <w:tmpl w:val="8228D43E"/>
@@ -29481,7 +29305,7 @@
       </w:rPr>
     </w:lvl>
   </w:abstractNum>
-  <w:abstractNum w:abstractNumId="25" w15:restartNumberingAfterBreak="0">
+  <w:abstractNum w:abstractNumId="28" w15:restartNumberingAfterBreak="0">
     <w:nsid w:val="51113A88"/>
     <w:multiLevelType w:val="hybridMultilevel"/>
     <w:tmpl w:val="7A7A1EE6"/>
@@ -29567,7 +29391,7 @@
       </w:pPr>
     </w:lvl>
   </w:abstractNum>
-  <w:abstractNum w:abstractNumId="26" w15:restartNumberingAfterBreak="0">
+  <w:abstractNum w:abstractNumId="29" w15:restartNumberingAfterBreak="0">
     <w:nsid w:val="51557555"/>
     <w:multiLevelType w:val="hybridMultilevel"/>
     <w:tmpl w:val="1248A7DA"/>
@@ -29680,7 +29504,7 @@
       </w:rPr>
     </w:lvl>
   </w:abstractNum>
-  <w:abstractNum w:abstractNumId="27" w15:restartNumberingAfterBreak="0">
+  <w:abstractNum w:abstractNumId="30" w15:restartNumberingAfterBreak="0">
     <w:nsid w:val="5C9F1AC5"/>
     <w:multiLevelType w:val="hybridMultilevel"/>
     <w:tmpl w:val="37BCB1CE"/>
@@ -29793,7 +29617,7 @@
       </w:rPr>
     </w:lvl>
   </w:abstractNum>
-  <w:abstractNum w:abstractNumId="28" w15:restartNumberingAfterBreak="0">
+  <w:abstractNum w:abstractNumId="31" w15:restartNumberingAfterBreak="0">
     <w:nsid w:val="5CAF6BD0"/>
     <w:multiLevelType w:val="hybridMultilevel"/>
     <w:tmpl w:val="A1FA67D6"/>
@@ -29906,7 +29730,7 @@
       </w:rPr>
     </w:lvl>
   </w:abstractNum>
-  <w:abstractNum w:abstractNumId="29" w15:restartNumberingAfterBreak="0">
+  <w:abstractNum w:abstractNumId="32" w15:restartNumberingAfterBreak="0">
     <w:nsid w:val="611773B8"/>
     <w:multiLevelType w:val="hybridMultilevel"/>
     <w:tmpl w:val="315269D4"/>
@@ -30019,7 +29843,7 @@
       </w:rPr>
     </w:lvl>
   </w:abstractNum>
-  <w:abstractNum w:abstractNumId="30" w15:restartNumberingAfterBreak="0">
+  <w:abstractNum w:abstractNumId="33" w15:restartNumberingAfterBreak="0">
     <w:nsid w:val="629C456E"/>
     <w:multiLevelType w:val="multilevel"/>
     <w:tmpl w:val="80B2A110"/>
@@ -30132,7 +29956,7 @@
       </w:rPr>
     </w:lvl>
   </w:abstractNum>
-  <w:abstractNum w:abstractNumId="31" w15:restartNumberingAfterBreak="0">
+  <w:abstractNum w:abstractNumId="34" w15:restartNumberingAfterBreak="0">
     <w:nsid w:val="62E47DAB"/>
     <w:multiLevelType w:val="multilevel"/>
     <w:tmpl w:val="95EE78A2"/>
@@ -30245,7 +30069,7 @@
       </w:rPr>
     </w:lvl>
   </w:abstractNum>
-  <w:abstractNum w:abstractNumId="32" w15:restartNumberingAfterBreak="0">
+  <w:abstractNum w:abstractNumId="35" w15:restartNumberingAfterBreak="0">
     <w:nsid w:val="650F4D43"/>
     <w:multiLevelType w:val="hybridMultilevel"/>
     <w:tmpl w:val="ACF6FF52"/>
@@ -30358,7 +30182,7 @@
       </w:rPr>
     </w:lvl>
   </w:abstractNum>
-  <w:abstractNum w:abstractNumId="33" w15:restartNumberingAfterBreak="0">
+  <w:abstractNum w:abstractNumId="36" w15:restartNumberingAfterBreak="0">
     <w:nsid w:val="6F8216A5"/>
     <w:multiLevelType w:val="hybridMultilevel"/>
     <w:tmpl w:val="B130EDFA"/>
@@ -30471,7 +30295,7 @@
       </w:rPr>
     </w:lvl>
   </w:abstractNum>
-  <w:abstractNum w:abstractNumId="34" w15:restartNumberingAfterBreak="0">
+  <w:abstractNum w:abstractNumId="37" w15:restartNumberingAfterBreak="0">
     <w:nsid w:val="764331C0"/>
     <w:multiLevelType w:val="hybridMultilevel"/>
     <w:tmpl w:val="A07C474A"/>
@@ -30584,7 +30408,7 @@
       </w:rPr>
     </w:lvl>
   </w:abstractNum>
-  <w:abstractNum w:abstractNumId="35" w15:restartNumberingAfterBreak="0">
+  <w:abstractNum w:abstractNumId="38" w15:restartNumberingAfterBreak="0">
     <w:nsid w:val="76951234"/>
     <w:multiLevelType w:val="hybridMultilevel"/>
     <w:tmpl w:val="125A6452"/>
@@ -30697,7 +30521,7 @@
       </w:rPr>
     </w:lvl>
   </w:abstractNum>
-  <w:abstractNum w:abstractNumId="36" w15:restartNumberingAfterBreak="0">
+  <w:abstractNum w:abstractNumId="39" w15:restartNumberingAfterBreak="0">
     <w:nsid w:val="769D44AF"/>
     <w:multiLevelType w:val="hybridMultilevel"/>
     <w:tmpl w:val="8EE8C802"/>
@@ -30810,7 +30634,7 @@
       </w:rPr>
     </w:lvl>
   </w:abstractNum>
-  <w:abstractNum w:abstractNumId="37" w15:restartNumberingAfterBreak="0">
+  <w:abstractNum w:abstractNumId="40" w15:restartNumberingAfterBreak="0">
     <w:nsid w:val="78E13444"/>
     <w:multiLevelType w:val="multilevel"/>
     <w:tmpl w:val="B7EA2422"/>
@@ -30923,7 +30747,7 @@
       </w:rPr>
     </w:lvl>
   </w:abstractNum>
-  <w:abstractNum w:abstractNumId="38" w15:restartNumberingAfterBreak="0">
+  <w:abstractNum w:abstractNumId="41" w15:restartNumberingAfterBreak="0">
     <w:nsid w:val="7E7F16AF"/>
     <w:multiLevelType w:val="multilevel"/>
     <w:tmpl w:val="E9062E4C"/>
@@ -31037,121 +30861,130 @@
     </w:lvl>
   </w:abstractNum>
   <w:num w:numId="1" w16cid:durableId="152723631">
+    <w:abstractNumId w:val="24"/>
+  </w:num>
+  <w:num w:numId="2" w16cid:durableId="496120489">
+    <w:abstractNumId w:val="7"/>
+  </w:num>
+  <w:num w:numId="3" w16cid:durableId="614561486">
     <w:abstractNumId w:val="21"/>
   </w:num>
-  <w:num w:numId="2" w16cid:durableId="496120489">
+  <w:num w:numId="4" w16cid:durableId="1627198408">
+    <w:abstractNumId w:val="34"/>
+  </w:num>
+  <w:num w:numId="5" w16cid:durableId="1371490371">
+    <w:abstractNumId w:val="14"/>
+  </w:num>
+  <w:num w:numId="6" w16cid:durableId="793712427">
+    <w:abstractNumId w:val="19"/>
+  </w:num>
+  <w:num w:numId="7" w16cid:durableId="1985114115">
     <w:abstractNumId w:val="4"/>
   </w:num>
-  <w:num w:numId="3" w16cid:durableId="614561486">
-    <w:abstractNumId w:val="18"/>
+  <w:num w:numId="8" w16cid:durableId="600334186">
+    <w:abstractNumId w:val="27"/>
   </w:num>
-  <w:num w:numId="4" w16cid:durableId="1627198408">
+  <w:num w:numId="9" w16cid:durableId="1361710822">
+    <w:abstractNumId w:val="41"/>
+  </w:num>
+  <w:num w:numId="10" w16cid:durableId="1913538244">
+    <w:abstractNumId w:val="6"/>
+  </w:num>
+  <w:num w:numId="11" w16cid:durableId="1753963070">
+    <w:abstractNumId w:val="40"/>
+  </w:num>
+  <w:num w:numId="12" w16cid:durableId="482897569">
+    <w:abstractNumId w:val="20"/>
+  </w:num>
+  <w:num w:numId="13" w16cid:durableId="1510565183">
     <w:abstractNumId w:val="31"/>
   </w:num>
-  <w:num w:numId="5" w16cid:durableId="1371490371">
-    <w:abstractNumId w:val="11"/>
+  <w:num w:numId="14" w16cid:durableId="1595821926">
+    <w:abstractNumId w:val="23"/>
   </w:num>
-  <w:num w:numId="6" w16cid:durableId="793712427">
-    <w:abstractNumId w:val="16"/>
+  <w:num w:numId="15" w16cid:durableId="268781467">
+    <w:abstractNumId w:val="29"/>
   </w:num>
-  <w:num w:numId="7" w16cid:durableId="1985114115">
-    <w:abstractNumId w:val="2"/>
+  <w:num w:numId="16" w16cid:durableId="812529406">
+    <w:abstractNumId w:val="35"/>
   </w:num>
-  <w:num w:numId="8" w16cid:durableId="600334186">
-    <w:abstractNumId w:val="24"/>
-  </w:num>
-  <w:num w:numId="9" w16cid:durableId="1361710822">
+  <w:num w:numId="17" w16cid:durableId="1842350763">
     <w:abstractNumId w:val="38"/>
   </w:num>
-  <w:num w:numId="10" w16cid:durableId="1913538244">
-    <w:abstractNumId w:val="3"/>
+  <w:num w:numId="18" w16cid:durableId="81217999">
+    <w:abstractNumId w:val="26"/>
   </w:num>
-  <w:num w:numId="11" w16cid:durableId="1753963070">
+  <w:num w:numId="19" w16cid:durableId="1478108572">
+    <w:abstractNumId w:val="9"/>
+  </w:num>
+  <w:num w:numId="20" w16cid:durableId="1944341163">
+    <w:abstractNumId w:val="17"/>
+  </w:num>
+  <w:num w:numId="21" w16cid:durableId="300767997">
     <w:abstractNumId w:val="37"/>
   </w:num>
-  <w:num w:numId="12" w16cid:durableId="482897569">
-    <w:abstractNumId w:val="17"/>
-  </w:num>
-  <w:num w:numId="13" w16cid:durableId="1510565183">
-    <w:abstractNumId w:val="28"/>
-  </w:num>
-  <w:num w:numId="14" w16cid:durableId="1595821926">
-    <w:abstractNumId w:val="20"/>
-  </w:num>
-  <w:num w:numId="15" w16cid:durableId="268781467">
-    <w:abstractNumId w:val="26"/>
-  </w:num>
-  <w:num w:numId="16" w16cid:durableId="812529406">
-    <w:abstractNumId w:val="32"/>
-  </w:num>
-  <w:num w:numId="17" w16cid:durableId="1842350763">
-    <w:abstractNumId w:val="35"/>
-  </w:num>
-  <w:num w:numId="18" w16cid:durableId="81217999">
-    <w:abstractNumId w:val="23"/>
-  </w:num>
-  <w:num w:numId="19" w16cid:durableId="1478108572">
-    <w:abstractNumId w:val="6"/>
-  </w:num>
-  <w:num w:numId="20" w16cid:durableId="1944341163">
-    <w:abstractNumId w:val="14"/>
-  </w:num>
-  <w:num w:numId="21" w16cid:durableId="300767997">
-    <w:abstractNumId w:val="34"/>
-  </w:num>
   <w:num w:numId="22" w16cid:durableId="846675695">
-    <w:abstractNumId w:val="12"/>
+    <w:abstractNumId w:val="15"/>
   </w:num>
   <w:num w:numId="23" w16cid:durableId="1107698854">
-    <w:abstractNumId w:val="10"/>
+    <w:abstractNumId w:val="13"/>
   </w:num>
   <w:num w:numId="24" w16cid:durableId="2132943124">
-    <w:abstractNumId w:val="19"/>
+    <w:abstractNumId w:val="22"/>
   </w:num>
   <w:num w:numId="25" w16cid:durableId="1872457159">
-    <w:abstractNumId w:val="22"/>
+    <w:abstractNumId w:val="25"/>
   </w:num>
   <w:num w:numId="26" w16cid:durableId="2074548511">
     <w:abstractNumId w:val="0"/>
   </w:num>
   <w:num w:numId="27" w16cid:durableId="1207451452">
-    <w:abstractNumId w:val="7"/>
+    <w:abstractNumId w:val="10"/>
   </w:num>
   <w:num w:numId="28" w16cid:durableId="1976137389">
+    <w:abstractNumId w:val="11"/>
+  </w:num>
+  <w:num w:numId="29" w16cid:durableId="1477601700">
     <w:abstractNumId w:val="8"/>
   </w:num>
-  <w:num w:numId="29" w16cid:durableId="1477601700">
+  <w:num w:numId="30" w16cid:durableId="514269531">
+    <w:abstractNumId w:val="39"/>
+  </w:num>
+  <w:num w:numId="31" w16cid:durableId="87776120">
+    <w:abstractNumId w:val="32"/>
+  </w:num>
+  <w:num w:numId="32" w16cid:durableId="2013751451">
+    <w:abstractNumId w:val="30"/>
+  </w:num>
+  <w:num w:numId="33" w16cid:durableId="741415762">
+    <w:abstractNumId w:val="16"/>
+  </w:num>
+  <w:num w:numId="34" w16cid:durableId="1568686039">
+    <w:abstractNumId w:val="36"/>
+  </w:num>
+  <w:num w:numId="35" w16cid:durableId="1149517206">
+    <w:abstractNumId w:val="28"/>
+  </w:num>
+  <w:num w:numId="36" w16cid:durableId="2059468827">
+    <w:abstractNumId w:val="2"/>
+  </w:num>
+  <w:num w:numId="37" w16cid:durableId="168378036">
+    <w:abstractNumId w:val="12"/>
+  </w:num>
+  <w:num w:numId="38" w16cid:durableId="1745567650">
+    <w:abstractNumId w:val="18"/>
+  </w:num>
+  <w:num w:numId="39" w16cid:durableId="1020203438">
+    <w:abstractNumId w:val="33"/>
+  </w:num>
+  <w:num w:numId="40" w16cid:durableId="1109012939">
+    <w:abstractNumId w:val="3"/>
+  </w:num>
+  <w:num w:numId="41" w16cid:durableId="1549755852">
     <w:abstractNumId w:val="5"/>
   </w:num>
-  <w:num w:numId="30" w16cid:durableId="514269531">
-    <w:abstractNumId w:val="36"/>
-  </w:num>
-  <w:num w:numId="31" w16cid:durableId="87776120">
-    <w:abstractNumId w:val="29"/>
-  </w:num>
-  <w:num w:numId="32" w16cid:durableId="2013751451">
-    <w:abstractNumId w:val="27"/>
-  </w:num>
-  <w:num w:numId="33" w16cid:durableId="741415762">
-    <w:abstractNumId w:val="13"/>
-  </w:num>
-  <w:num w:numId="34" w16cid:durableId="1568686039">
-    <w:abstractNumId w:val="33"/>
-  </w:num>
-  <w:num w:numId="35" w16cid:durableId="1149517206">
-    <w:abstractNumId w:val="25"/>
-  </w:num>
-  <w:num w:numId="36" w16cid:durableId="2059468827">
+  <w:num w:numId="42" w16cid:durableId="1433622997">
     <w:abstractNumId w:val="1"/>
-  </w:num>
-  <w:num w:numId="37" w16cid:durableId="168378036">
-    <w:abstractNumId w:val="9"/>
-  </w:num>
-  <w:num w:numId="38" w16cid:durableId="1745567650">
-    <w:abstractNumId w:val="15"/>
-  </w:num>
-  <w:num w:numId="39" w16cid:durableId="1020203438">
-    <w:abstractNumId w:val="30"/>
   </w:num>
 </w:numbering>
 </file>
@@ -31161,7 +30994,9 @@
   <w:docDefaults>
     <w:rPrDefault>
       <w:rPr>
-        <w:rFonts w:ascii="Arial" w:eastAsia="Arial" w:hAnsi="Arial" w:cs="Arial"/>
+        <w:rFonts w:ascii="Times New Roman" w:eastAsia="Arial" w:hAnsi="Times New Roman" w:cs="Times New Roman"/>
+        <w:sz w:val="24"/>
+        <w:szCs w:val="24"/>
         <w:lang w:val="en-GB" w:eastAsia="en-IN" w:bidi="ar-SA"/>
       </w:rPr>
     </w:rPrDefault>
@@ -31565,10 +31400,6 @@
       <w:adjustRightInd w:val="0"/>
       <w:textAlignment w:val="baseline"/>
     </w:pPr>
-    <w:rPr>
-      <w:rFonts w:eastAsia="Times New Roman"/>
-      <w:lang w:eastAsia="en-GB"/>
-    </w:rPr>
   </w:style>
   <w:style w:type="paragraph" w:styleId="Heading1">
     <w:name w:val="heading 1"/>
@@ -31586,7 +31417,7 @@
       <w:outlineLvl w:val="0"/>
     </w:pPr>
     <w:rPr>
-      <w:rFonts w:ascii="Times New Roman" w:eastAsiaTheme="majorEastAsia" w:hAnsi="Times New Roman" w:cstheme="majorBidi"/>
+      <w:rFonts w:eastAsiaTheme="majorEastAsia" w:cstheme="majorBidi"/>
       <w:b/>
       <w:sz w:val="32"/>
       <w:szCs w:val="32"/>
@@ -31651,8 +31482,6 @@
     </w:pPr>
     <w:rPr>
       <w:b/>
-      <w:sz w:val="24"/>
-      <w:szCs w:val="24"/>
     </w:rPr>
   </w:style>
   <w:style w:type="paragraph" w:styleId="Heading5">
@@ -31769,7 +31598,7 @@
     <w:link w:val="ThesisBodyChar"/>
     <w:autoRedefine/>
     <w:qFormat/>
-    <w:rsid w:val="003B3007"/>
+    <w:rsid w:val="009117A5"/>
     <w:pPr>
       <w:spacing w:line="360" w:lineRule="auto"/>
       <w:ind w:left="0"/>
@@ -31777,9 +31606,7 @@
       <w:jc w:val="left"/>
     </w:pPr>
     <w:rPr>
-      <w:rFonts w:ascii="Times New Roman" w:eastAsia="Times New Roman" w:hAnsi="Times New Roman" w:cs="Times New Roman"/>
-      <w:sz w:val="24"/>
-      <w:szCs w:val="24"/>
+      <w:rFonts w:eastAsia="Times New Roman"/>
       <w:lang w:eastAsia="en-GB"/>
     </w:rPr>
   </w:style>
@@ -31810,8 +31637,6 @@
     <w:rPr>
       <w:rFonts w:asciiTheme="majorBidi" w:eastAsia="Times New Roman" w:hAnsiTheme="majorBidi" w:cstheme="majorBidi"/>
       <w:noProof/>
-      <w:sz w:val="24"/>
-      <w:szCs w:val="24"/>
       <w:lang w:eastAsia="en-GB"/>
     </w:rPr>
   </w:style>
@@ -31872,10 +31697,6 @@
       <w:spacing w:after="100"/>
       <w:ind w:left="0"/>
     </w:pPr>
-    <w:rPr>
-      <w:rFonts w:ascii="Times New Roman" w:hAnsi="Times New Roman"/>
-      <w:sz w:val="24"/>
-    </w:rPr>
   </w:style>
   <w:style w:type="character" w:styleId="Hyperlink">
     <w:name w:val="Hyperlink"/>
@@ -31983,10 +31804,6 @@
       </w:tabs>
       <w:ind w:left="0"/>
     </w:pPr>
-    <w:rPr>
-      <w:rFonts w:ascii="Times New Roman" w:hAnsi="Times New Roman"/>
-      <w:sz w:val="24"/>
-    </w:rPr>
   </w:style>
   <w:style w:type="paragraph" w:styleId="TOC2">
     <w:name w:val="toc 2"/>
@@ -32010,7 +31827,7 @@
       <w:textAlignment w:val="auto"/>
     </w:pPr>
     <w:rPr>
-      <w:rFonts w:asciiTheme="minorHAnsi" w:eastAsiaTheme="minorEastAsia" w:hAnsiTheme="minorHAnsi" w:cs="Times New Roman"/>
+      <w:rFonts w:asciiTheme="minorHAnsi" w:eastAsiaTheme="minorEastAsia" w:hAnsiTheme="minorHAnsi"/>
       <w:sz w:val="22"/>
       <w:szCs w:val="22"/>
       <w:lang w:val="en-US" w:eastAsia="en-US"/>
@@ -32038,7 +31855,7 @@
       <w:textAlignment w:val="auto"/>
     </w:pPr>
     <w:rPr>
-      <w:rFonts w:asciiTheme="minorHAnsi" w:eastAsiaTheme="minorEastAsia" w:hAnsiTheme="minorHAnsi" w:cs="Times New Roman"/>
+      <w:rFonts w:asciiTheme="minorHAnsi" w:eastAsiaTheme="minorEastAsia" w:hAnsiTheme="minorHAnsi"/>
       <w:sz w:val="22"/>
       <w:szCs w:val="22"/>
       <w:lang w:val="en-US" w:eastAsia="en-US"/>
@@ -32048,11 +31865,9 @@
     <w:name w:val="Thesis Body Char"/>
     <w:basedOn w:val="DefaultParagraphFont"/>
     <w:link w:val="ThesisBody"/>
-    <w:rsid w:val="003B3007"/>
+    <w:rsid w:val="009117A5"/>
     <w:rPr>
-      <w:rFonts w:ascii="Times New Roman" w:eastAsia="Times New Roman" w:hAnsi="Times New Roman" w:cs="Times New Roman"/>
-      <w:sz w:val="24"/>
-      <w:szCs w:val="24"/>
+      <w:rFonts w:eastAsia="Times New Roman"/>
       <w:lang w:eastAsia="en-GB"/>
     </w:rPr>
   </w:style>
@@ -32197,10 +32012,7 @@
       <w:textAlignment w:val="auto"/>
     </w:pPr>
     <w:rPr>
-      <w:rFonts w:ascii="Times New Roman" w:hAnsi="Times New Roman" w:cs="Times New Roman"/>
-      <w:sz w:val="24"/>
-      <w:szCs w:val="24"/>
-      <w:lang w:val="en-IN" w:eastAsia="en-IN"/>
+      <w:lang w:val="en-IN"/>
     </w:rPr>
   </w:style>
   <w:style w:type="paragraph" w:customStyle="1" w:styleId="xl78">
@@ -32221,10 +32033,7 @@
       <w:textAlignment w:val="bottom"/>
     </w:pPr>
     <w:rPr>
-      <w:rFonts w:ascii="Times New Roman" w:hAnsi="Times New Roman" w:cs="Times New Roman"/>
-      <w:sz w:val="24"/>
-      <w:szCs w:val="24"/>
-      <w:lang w:val="en-IN" w:eastAsia="en-IN"/>
+      <w:lang w:val="en-IN"/>
     </w:rPr>
   </w:style>
   <w:style w:type="paragraph" w:customStyle="1" w:styleId="xl79">
@@ -32252,9 +32061,7 @@
       <w:b/>
       <w:bCs/>
       <w:color w:val="595959"/>
-      <w:sz w:val="24"/>
-      <w:szCs w:val="24"/>
-      <w:lang w:val="en-IN" w:eastAsia="en-IN"/>
+      <w:lang w:val="en-IN"/>
     </w:rPr>
   </w:style>
   <w:style w:type="paragraph" w:customStyle="1" w:styleId="xl80">
@@ -32275,13 +32082,12 @@
       <w:textAlignment w:val="auto"/>
     </w:pPr>
     <w:rPr>
-      <w:rFonts w:ascii="Times New Roman" w:hAnsi="Times New Roman" w:cs="Times New Roman"/>
       <w:b/>
       <w:bCs/>
       <w:color w:val="735773"/>
       <w:sz w:val="26"/>
       <w:szCs w:val="26"/>
-      <w:lang w:val="en-IN" w:eastAsia="en-IN"/>
+      <w:lang w:val="en-IN"/>
     </w:rPr>
   </w:style>
   <w:style w:type="paragraph" w:customStyle="1" w:styleId="xl81">
@@ -32303,9 +32109,7 @@
     </w:pPr>
     <w:rPr>
       <w:rFonts w:ascii="Calibri" w:hAnsi="Calibri" w:cs="Calibri"/>
-      <w:sz w:val="24"/>
-      <w:szCs w:val="24"/>
-      <w:lang w:val="en-IN" w:eastAsia="en-IN"/>
+      <w:lang w:val="en-IN"/>
     </w:rPr>
   </w:style>
   <w:style w:type="paragraph" w:customStyle="1" w:styleId="xl82">
@@ -32332,7 +32136,7 @@
       <w:color w:val="735773"/>
       <w:sz w:val="26"/>
       <w:szCs w:val="26"/>
-      <w:lang w:val="en-IN" w:eastAsia="en-IN"/>
+      <w:lang w:val="en-IN"/>
     </w:rPr>
   </w:style>
   <w:style w:type="paragraph" w:customStyle="1" w:styleId="xl83">
@@ -32357,9 +32161,7 @@
       <w:b/>
       <w:bCs/>
       <w:color w:val="595959"/>
-      <w:sz w:val="24"/>
-      <w:szCs w:val="24"/>
-      <w:lang w:val="en-IN" w:eastAsia="en-IN"/>
+      <w:lang w:val="en-IN"/>
     </w:rPr>
   </w:style>
   <w:style w:type="paragraph" w:customStyle="1" w:styleId="xl84">
@@ -32380,10 +32182,7 @@
       <w:textAlignment w:val="bottom"/>
     </w:pPr>
     <w:rPr>
-      <w:rFonts w:ascii="Times New Roman" w:hAnsi="Times New Roman" w:cs="Times New Roman"/>
-      <w:sz w:val="24"/>
-      <w:szCs w:val="24"/>
-      <w:lang w:val="en-IN" w:eastAsia="en-IN"/>
+      <w:lang w:val="en-IN"/>
     </w:rPr>
   </w:style>
   <w:style w:type="paragraph" w:customStyle="1" w:styleId="xl85">
@@ -32404,10 +32203,7 @@
       <w:textAlignment w:val="auto"/>
     </w:pPr>
     <w:rPr>
-      <w:rFonts w:ascii="Times New Roman" w:hAnsi="Times New Roman" w:cs="Times New Roman"/>
-      <w:sz w:val="24"/>
-      <w:szCs w:val="24"/>
-      <w:lang w:val="en-IN" w:eastAsia="en-IN"/>
+      <w:lang w:val="en-IN"/>
     </w:rPr>
   </w:style>
   <w:style w:type="paragraph" w:customStyle="1" w:styleId="xl86">
@@ -32432,9 +32228,7 @@
       <w:b/>
       <w:bCs/>
       <w:color w:val="595959"/>
-      <w:sz w:val="24"/>
-      <w:szCs w:val="24"/>
-      <w:lang w:val="en-IN" w:eastAsia="en-IN"/>
+      <w:lang w:val="en-IN"/>
     </w:rPr>
   </w:style>
   <w:style w:type="paragraph" w:customStyle="1" w:styleId="xl87">
@@ -32459,9 +32253,7 @@
       <w:b/>
       <w:bCs/>
       <w:color w:val="595959"/>
-      <w:sz w:val="24"/>
-      <w:szCs w:val="24"/>
-      <w:lang w:val="en-IN" w:eastAsia="en-IN"/>
+      <w:lang w:val="en-IN"/>
     </w:rPr>
   </w:style>
   <w:style w:type="paragraph" w:customStyle="1" w:styleId="xl88">
@@ -32489,9 +32281,7 @@
       <w:b/>
       <w:bCs/>
       <w:color w:val="595959"/>
-      <w:sz w:val="24"/>
-      <w:szCs w:val="24"/>
-      <w:lang w:val="en-IN" w:eastAsia="en-IN"/>
+      <w:lang w:val="en-IN"/>
     </w:rPr>
   </w:style>
   <w:style w:type="paragraph" w:customStyle="1" w:styleId="xl89">
@@ -32519,9 +32309,7 @@
       <w:b/>
       <w:bCs/>
       <w:color w:val="595959"/>
-      <w:sz w:val="24"/>
-      <w:szCs w:val="24"/>
-      <w:lang w:val="en-IN" w:eastAsia="en-IN"/>
+      <w:lang w:val="en-IN"/>
     </w:rPr>
   </w:style>
   <w:style w:type="paragraph" w:customStyle="1" w:styleId="xl90">
@@ -32546,9 +32334,7 @@
       <w:b/>
       <w:bCs/>
       <w:color w:val="595959"/>
-      <w:sz w:val="24"/>
-      <w:szCs w:val="24"/>
-      <w:lang w:val="en-IN" w:eastAsia="en-IN"/>
+      <w:lang w:val="en-IN"/>
     </w:rPr>
   </w:style>
   <w:style w:type="paragraph" w:customStyle="1" w:styleId="xl91">
@@ -32576,9 +32362,7 @@
       <w:b/>
       <w:bCs/>
       <w:color w:val="595959"/>
-      <w:sz w:val="24"/>
-      <w:szCs w:val="24"/>
-      <w:lang w:val="en-IN" w:eastAsia="en-IN"/>
+      <w:lang w:val="en-IN"/>
     </w:rPr>
   </w:style>
   <w:style w:type="paragraph" w:customStyle="1" w:styleId="xl92">
@@ -32604,9 +32388,7 @@
       <w:b/>
       <w:bCs/>
       <w:color w:val="000000"/>
-      <w:sz w:val="24"/>
-      <w:szCs w:val="24"/>
-      <w:lang w:val="en-IN" w:eastAsia="en-IN"/>
+      <w:lang w:val="en-IN"/>
     </w:rPr>
   </w:style>
   <w:style w:type="paragraph" w:customStyle="1" w:styleId="xl93">
@@ -32633,7 +32415,7 @@
     <w:rPr>
       <w:rFonts w:ascii="Calibri" w:hAnsi="Calibri" w:cs="Calibri"/>
       <w:color w:val="000000"/>
-      <w:lang w:val="en-IN" w:eastAsia="en-IN"/>
+      <w:lang w:val="en-IN"/>
     </w:rPr>
   </w:style>
   <w:style w:type="paragraph" w:customStyle="1" w:styleId="xl94">
@@ -32661,7 +32443,7 @@
     <w:rPr>
       <w:rFonts w:ascii="Calibri" w:hAnsi="Calibri" w:cs="Calibri"/>
       <w:color w:val="000000"/>
-      <w:lang w:val="en-IN" w:eastAsia="en-IN"/>
+      <w:lang w:val="en-IN"/>
     </w:rPr>
   </w:style>
   <w:style w:type="paragraph" w:customStyle="1" w:styleId="xl95">
@@ -32687,9 +32469,7 @@
       <w:b/>
       <w:bCs/>
       <w:color w:val="000000"/>
-      <w:sz w:val="24"/>
-      <w:szCs w:val="24"/>
-      <w:lang w:val="en-IN" w:eastAsia="en-IN"/>
+      <w:lang w:val="en-IN"/>
     </w:rPr>
   </w:style>
   <w:style w:type="paragraph" w:customStyle="1" w:styleId="xl96">
@@ -32717,7 +32497,7 @@
     <w:rPr>
       <w:rFonts w:ascii="Calibri" w:hAnsi="Calibri" w:cs="Calibri"/>
       <w:color w:val="000000"/>
-      <w:lang w:val="en-IN" w:eastAsia="en-IN"/>
+      <w:lang w:val="en-IN"/>
     </w:rPr>
   </w:style>
   <w:style w:type="paragraph" w:customStyle="1" w:styleId="xl97">
@@ -32743,9 +32523,7 @@
       <w:b/>
       <w:bCs/>
       <w:color w:val="000000"/>
-      <w:sz w:val="24"/>
-      <w:szCs w:val="24"/>
-      <w:lang w:val="en-IN" w:eastAsia="en-IN"/>
+      <w:lang w:val="en-IN"/>
     </w:rPr>
   </w:style>
   <w:style w:type="paragraph" w:customStyle="1" w:styleId="xl98">
@@ -32773,7 +32551,7 @@
     <w:rPr>
       <w:rFonts w:ascii="Calibri" w:hAnsi="Calibri" w:cs="Calibri"/>
       <w:color w:val="000000"/>
-      <w:lang w:val="en-IN" w:eastAsia="en-IN"/>
+      <w:lang w:val="en-IN"/>
     </w:rPr>
   </w:style>
   <w:style w:type="paragraph" w:customStyle="1" w:styleId="xl99">
@@ -32799,9 +32577,7 @@
       <w:b/>
       <w:bCs/>
       <w:color w:val="000000"/>
-      <w:sz w:val="24"/>
-      <w:szCs w:val="24"/>
-      <w:lang w:val="en-IN" w:eastAsia="en-IN"/>
+      <w:lang w:val="en-IN"/>
     </w:rPr>
   </w:style>
   <w:style w:type="paragraph" w:customStyle="1" w:styleId="xl100">
@@ -32829,7 +32605,7 @@
     <w:rPr>
       <w:rFonts w:ascii="Calibri" w:hAnsi="Calibri" w:cs="Calibri"/>
       <w:color w:val="000000"/>
-      <w:lang w:val="en-IN" w:eastAsia="en-IN"/>
+      <w:lang w:val="en-IN"/>
     </w:rPr>
   </w:style>
   <w:style w:type="paragraph" w:customStyle="1" w:styleId="xl101">
@@ -32850,12 +32626,11 @@
       <w:textAlignment w:val="bottom"/>
     </w:pPr>
     <w:rPr>
-      <w:rFonts w:ascii="Times New Roman" w:hAnsi="Times New Roman" w:cs="Times New Roman"/>
       <w:b/>
       <w:bCs/>
       <w:sz w:val="26"/>
       <w:szCs w:val="26"/>
-      <w:lang w:val="en-IN" w:eastAsia="en-IN"/>
+      <w:lang w:val="en-IN"/>
     </w:rPr>
   </w:style>
   <w:style w:type="paragraph" w:styleId="TOC4">
@@ -32884,7 +32659,7 @@
       <w:kern w:val="2"/>
       <w:sz w:val="22"/>
       <w:szCs w:val="22"/>
-      <w:lang w:val="en-IN" w:eastAsia="en-IN"/>
+      <w:lang w:val="en-IN"/>
       <w14:ligatures w14:val="standardContextual"/>
     </w:rPr>
   </w:style>
@@ -32914,7 +32689,7 @@
       <w:kern w:val="2"/>
       <w:sz w:val="22"/>
       <w:szCs w:val="22"/>
-      <w:lang w:val="en-IN" w:eastAsia="en-IN"/>
+      <w:lang w:val="en-IN"/>
       <w14:ligatures w14:val="standardContextual"/>
     </w:rPr>
   </w:style>
@@ -32944,7 +32719,7 @@
       <w:kern w:val="2"/>
       <w:sz w:val="22"/>
       <w:szCs w:val="22"/>
-      <w:lang w:val="en-IN" w:eastAsia="en-IN"/>
+      <w:lang w:val="en-IN"/>
       <w14:ligatures w14:val="standardContextual"/>
     </w:rPr>
   </w:style>
@@ -32974,7 +32749,7 @@
       <w:kern w:val="2"/>
       <w:sz w:val="22"/>
       <w:szCs w:val="22"/>
-      <w:lang w:val="en-IN" w:eastAsia="en-IN"/>
+      <w:lang w:val="en-IN"/>
       <w14:ligatures w14:val="standardContextual"/>
     </w:rPr>
   </w:style>
@@ -33004,7 +32779,7 @@
       <w:kern w:val="2"/>
       <w:sz w:val="22"/>
       <w:szCs w:val="22"/>
-      <w:lang w:val="en-IN" w:eastAsia="en-IN"/>
+      <w:lang w:val="en-IN"/>
       <w14:ligatures w14:val="standardContextual"/>
     </w:rPr>
   </w:style>
@@ -33034,7 +32809,7 @@
       <w:kern w:val="2"/>
       <w:sz w:val="22"/>
       <w:szCs w:val="22"/>
-      <w:lang w:val="en-IN" w:eastAsia="en-IN"/>
+      <w:lang w:val="en-IN"/>
       <w14:ligatures w14:val="standardContextual"/>
     </w:rPr>
   </w:style>
@@ -33524,6 +33299,13 @@
     <w:pitch w:val="fixed"/>
     <w:sig w:usb0="E0002EFF" w:usb1="C0007843" w:usb2="00000009" w:usb3="00000000" w:csb0="000001FF" w:csb1="00000000"/>
   </w:font>
+  <w:font w:name="Wingdings">
+    <w:panose1 w:val="05000000000000000000"/>
+    <w:charset w:val="02"/>
+    <w:family w:val="auto"/>
+    <w:pitch w:val="variable"/>
+    <w:sig w:usb0="00000000" w:usb1="10000000" w:usb2="00000000" w:usb3="00000000" w:csb0="80000000" w:csb1="00000000"/>
+  </w:font>
   <w:font w:name="Times New Roman">
     <w:panose1 w:val="02020603050405020304"/>
     <w:charset w:val="00"/>
@@ -33535,13 +33317,6 @@
     <w:panose1 w:val="05050102010706020507"/>
     <w:charset w:val="02"/>
     <w:family w:val="roman"/>
-    <w:pitch w:val="variable"/>
-    <w:sig w:usb0="00000000" w:usb1="10000000" w:usb2="00000000" w:usb3="00000000" w:csb0="80000000" w:csb1="00000000"/>
-  </w:font>
-  <w:font w:name="Wingdings">
-    <w:panose1 w:val="05000000000000000000"/>
-    <w:charset w:val="02"/>
-    <w:family w:val="auto"/>
     <w:pitch w:val="variable"/>
     <w:sig w:usb0="00000000" w:usb1="10000000" w:usb2="00000000" w:usb3="00000000" w:csb0="80000000" w:csb1="00000000"/>
   </w:font>
@@ -33597,23 +33372,28 @@
     <w:rsid w:val="0022002E"/>
     <w:rsid w:val="00232E2B"/>
     <w:rsid w:val="0030724A"/>
+    <w:rsid w:val="004C2F41"/>
     <w:rsid w:val="00550A37"/>
     <w:rsid w:val="00564C38"/>
     <w:rsid w:val="0061209D"/>
+    <w:rsid w:val="00617F8C"/>
     <w:rsid w:val="006E03E3"/>
     <w:rsid w:val="008A18F5"/>
+    <w:rsid w:val="008A6AD0"/>
     <w:rsid w:val="008C3F19"/>
     <w:rsid w:val="008E3CE0"/>
     <w:rsid w:val="00981FDF"/>
     <w:rsid w:val="00AA110F"/>
     <w:rsid w:val="00B34F0D"/>
     <w:rsid w:val="00C44FB9"/>
+    <w:rsid w:val="00CB017A"/>
     <w:rsid w:val="00DD701F"/>
     <w:rsid w:val="00DE05C5"/>
     <w:rsid w:val="00DE151F"/>
     <w:rsid w:val="00ED09A9"/>
     <w:rsid w:val="00ED0FAE"/>
     <w:rsid w:val="00ED1C8C"/>
+    <w:rsid w:val="00ED3988"/>
     <w:rsid w:val="00EF6031"/>
     <w:rsid w:val="00F97581"/>
   </w:rsids>

--- a/DARSHIL AJAY PAREKH.docx
+++ b/DARSHIL AJAY PAREKH.docx
@@ -11863,7 +11863,7 @@
       </w:r>
       <w:r>
         <w:tab/>
-        <w:t>GAN Types and Applications</w:t>
+        <w:t>GAN and Applications</w:t>
       </w:r>
     </w:p>
     <w:p>
@@ -11876,7 +11876,17 @@
       </w:r>
       <w:r>
         <w:tab/>
-        <w:t>Basic GAN</w:t>
+      </w:r>
+      <w:r>
+        <w:t xml:space="preserve">What is Generative Adversarial </w:t>
+      </w:r>
+      <w:proofErr w:type="spellStart"/>
+      <w:r>
+        <w:t>Netwoks</w:t>
+      </w:r>
+      <w:proofErr w:type="spellEnd"/>
+      <w:r>
+        <w:t>?</w:t>
       </w:r>
     </w:p>
     <w:p>
@@ -11934,6 +11944,7 @@
     <w:p>
       <w:pPr>
         <w:pStyle w:val="ThesisBody"/>
+        <w:jc w:val="center"/>
       </w:pPr>
       <w:r>
         <w:rPr>
@@ -12111,13 +12122,14 @@
     <w:p>
       <w:pPr>
         <w:pStyle w:val="ThesisBody"/>
+        <w:jc w:val="center"/>
       </w:pPr>
       <w:r>
         <w:rPr>
           <w:noProof/>
         </w:rPr>
         <w:drawing>
-          <wp:inline distT="0" distB="0" distL="0" distR="0" wp14:anchorId="4F27A25D" wp14:editId="47EF94AE">
+          <wp:inline distT="0" distB="0" distL="0" distR="0" wp14:anchorId="4F27A25D" wp14:editId="19D04A29">
             <wp:extent cx="5749290" cy="2933700"/>
             <wp:effectExtent l="0" t="0" r="3810" b="0"/>
             <wp:docPr id="2131740451" name="Picture 5"/>
@@ -12336,16 +12348,94 @@
     </w:p>
     <w:p>
       <w:pPr>
-        <w:pStyle w:val="ThesisBody"/>
-      </w:pPr>
-    </w:p>
-    <w:p>
-      <w:pPr>
         <w:pStyle w:val="ChapterHeaders"/>
         <w:ind w:left="0"/>
       </w:pPr>
+      <w:r>
+        <w:t>2.2.3</w:t>
+      </w:r>
+      <w:r>
+        <w:tab/>
+      </w:r>
+      <w:r>
+        <w:t>Application of GAN</w:t>
+      </w:r>
+    </w:p>
+    <w:p>
+      <w:pPr>
+        <w:pStyle w:val="ThesisBody"/>
+        <w:jc w:val="center"/>
+      </w:pPr>
+      <w:r>
+        <w:drawing>
+          <wp:inline distT="0" distB="0" distL="0" distR="0" wp14:anchorId="01D21328" wp14:editId="40407261">
+            <wp:extent cx="2826677" cy="4563799"/>
+            <wp:effectExtent l="0" t="0" r="0" b="8255"/>
+            <wp:docPr id="2062220385" name="Picture 1"/>
+            <wp:cNvGraphicFramePr>
+              <a:graphicFrameLocks xmlns:a="http://schemas.openxmlformats.org/drawingml/2006/main" noChangeAspect="1"/>
+            </wp:cNvGraphicFramePr>
+            <a:graphic xmlns:a="http://schemas.openxmlformats.org/drawingml/2006/main">
+              <a:graphicData uri="http://schemas.openxmlformats.org/drawingml/2006/picture">
+                <pic:pic xmlns:pic="http://schemas.openxmlformats.org/drawingml/2006/picture">
+                  <pic:nvPicPr>
+                    <pic:cNvPr id="2062220385" name=""/>
+                    <pic:cNvPicPr/>
+                  </pic:nvPicPr>
+                  <pic:blipFill>
+                    <a:blip r:embed="rId15"/>
+                    <a:stretch>
+                      <a:fillRect/>
+                    </a:stretch>
+                  </pic:blipFill>
+                  <pic:spPr>
+                    <a:xfrm>
+                      <a:off x="0" y="0"/>
+                      <a:ext cx="2832789" cy="4573667"/>
+                    </a:xfrm>
+                    <a:prstGeom prst="rect">
+                      <a:avLst/>
+                    </a:prstGeom>
+                  </pic:spPr>
+                </pic:pic>
+              </a:graphicData>
+            </a:graphic>
+          </wp:inline>
+        </w:drawing>
+      </w:r>
+    </w:p>
+    <w:p>
+      <w:pPr>
+        <w:pStyle w:val="ChapterHeaders"/>
+        <w:ind w:left="0"/>
+      </w:pPr>
       <w:bookmarkStart w:id="24" w:name="_Toc177220927"/>
-      <w:r>
+    </w:p>
+    <w:p>
+      <w:pPr>
+        <w:pStyle w:val="ChapterHeaders"/>
+        <w:ind w:left="0"/>
+      </w:pPr>
+    </w:p>
+    <w:p>
+      <w:pPr>
+        <w:pStyle w:val="ChapterHeaders"/>
+        <w:ind w:left="0"/>
+      </w:pPr>
+    </w:p>
+    <w:p>
+      <w:pPr>
+        <w:pStyle w:val="ChapterHeaders"/>
+        <w:ind w:left="0"/>
+      </w:pPr>
+    </w:p>
+    <w:p>
+      <w:pPr>
+        <w:pStyle w:val="ChapterHeaders"/>
+        <w:ind w:left="0"/>
+      </w:pPr>
+      <w:r>
+        <w:lastRenderedPageBreak/>
         <w:t>2.</w:t>
       </w:r>
       <w:r>
@@ -12631,14 +12721,7 @@
         <w:pStyle w:val="ChapterHeaders"/>
         <w:ind w:left="0"/>
       </w:pPr>
-    </w:p>
-    <w:p>
-      <w:pPr>
-        <w:pStyle w:val="ChapterHeaders"/>
-        <w:ind w:left="0"/>
-      </w:pPr>
-      <w:r>
-        <w:lastRenderedPageBreak/>
+      <w:r>
         <w:t>2.</w:t>
       </w:r>
       <w:r>
@@ -12715,6 +12798,7 @@
         </w:numPr>
       </w:pPr>
       <w:r>
+        <w:lastRenderedPageBreak/>
         <w:t>The research (Lee et al., 2023) creates a model which can generate emojis based on emotional degree for more complex and detailed usage on online conversations (Lee et al., 2023).</w:t>
       </w:r>
       <w:r>
@@ -12838,7 +12922,6 @@
         <w:ind w:left="0"/>
       </w:pPr>
       <w:r>
-        <w:lastRenderedPageBreak/>
         <w:t>2.</w:t>
       </w:r>
       <w:r>
@@ -12905,13 +12988,7 @@
         <w:pStyle w:val="ThesisBody"/>
       </w:pPr>
       <w:r>
-        <w:t>Word embeddings are word representation as vectors in a continuous vector space. This captures semantic relationships between words, making it easier for models to process text. Here’s concepts and techniques</w:t>
-      </w:r>
-      <w:r>
-        <w:t xml:space="preserve"> used</w:t>
-      </w:r>
-      <w:r>
-        <w:t xml:space="preserve"> in word embeddings:</w:t>
+        <w:t>Word embeddings are word representation as vectors in a continuous vector space. This captures semantic relationships between words, making it easier for models to process text. Here’s concepts and techniques used in word embeddings:</w:t>
       </w:r>
     </w:p>
     <w:p>
@@ -12951,6 +13028,7 @@
         </w:numPr>
       </w:pPr>
       <w:r>
+        <w:lastRenderedPageBreak/>
         <w:t>Dimensionality: Commonly, embeddings are created with dimensions ranging from 50 to 300, balancing performance and computational efficiency.</w:t>
       </w:r>
     </w:p>
@@ -13027,10 +13105,7 @@
         </w:numPr>
       </w:pPr>
       <w:r>
-        <w:t>CBOW</w:t>
-      </w:r>
-      <w:r>
-        <w:t xml:space="preserve"> (</w:t>
+        <w:t>CBOW (</w:t>
       </w:r>
       <w:r>
         <w:t>Continuous Bag of Words</w:t>
@@ -14310,7 +14385,7 @@
                     <pic:cNvPicPr preferRelativeResize="0"/>
                   </pic:nvPicPr>
                   <pic:blipFill rotWithShape="1">
-                    <a:blip r:embed="rId15"/>
+                    <a:blip r:embed="rId16"/>
                     <a:srcRect t="26682"/>
                     <a:stretch/>
                   </pic:blipFill>
@@ -14362,7 +14437,7 @@
                     <pic:cNvPicPr/>
                   </pic:nvPicPr>
                   <pic:blipFill>
-                    <a:blip r:embed="rId16"/>
+                    <a:blip r:embed="rId17"/>
                     <a:stretch>
                       <a:fillRect/>
                     </a:stretch>
@@ -14405,7 +14480,7 @@
                     <pic:cNvPicPr/>
                   </pic:nvPicPr>
                   <pic:blipFill>
-                    <a:blip r:embed="rId17"/>
+                    <a:blip r:embed="rId18"/>
                     <a:stretch>
                       <a:fillRect/>
                     </a:stretch>
@@ -15160,7 +15235,7 @@
                     <pic:cNvPicPr/>
                   </pic:nvPicPr>
                   <pic:blipFill>
-                    <a:blip r:embed="rId18">
+                    <a:blip r:embed="rId19">
                       <a:extLst>
                         <a:ext uri="{28A0092B-C50C-407E-A947-70E740481C1C}">
                           <a14:useLocalDpi xmlns:a14="http://schemas.microsoft.com/office/drawing/2010/main" val="0"/>
@@ -23342,7 +23417,7 @@
       <w:r>
         <w:t xml:space="preserve">Data : </w:t>
       </w:r>
-      <w:hyperlink r:id="rId19">
+      <w:hyperlink r:id="rId20">
         <w:r>
           <w:rPr>
             <w:color w:val="0563C1"/>
@@ -23780,7 +23855,7 @@
                     <pic:cNvPicPr preferRelativeResize="0"/>
                   </pic:nvPicPr>
                   <pic:blipFill rotWithShape="1">
-                    <a:blip r:embed="rId15"/>
+                    <a:blip r:embed="rId16"/>
                     <a:srcRect t="26682"/>
                     <a:stretch/>
                   </pic:blipFill>
@@ -23832,7 +23907,7 @@
                     <pic:cNvPicPr/>
                   </pic:nvPicPr>
                   <pic:blipFill>
-                    <a:blip r:embed="rId16"/>
+                    <a:blip r:embed="rId17"/>
                     <a:stretch>
                       <a:fillRect/>
                     </a:stretch>
@@ -23875,7 +23950,7 @@
                     <pic:cNvPicPr/>
                   </pic:nvPicPr>
                   <pic:blipFill>
-                    <a:blip r:embed="rId17"/>
+                    <a:blip r:embed="rId18"/>
                     <a:stretch>
                       <a:fillRect/>
                     </a:stretch>
@@ -24590,7 +24665,7 @@
                     <pic:cNvPicPr/>
                   </pic:nvPicPr>
                   <pic:blipFill>
-                    <a:blip r:embed="rId18">
+                    <a:blip r:embed="rId19">
                       <a:extLst>
                         <a:ext uri="{28A0092B-C50C-407E-A947-70E740481C1C}">
                           <a14:useLocalDpi xmlns:a14="http://schemas.microsoft.com/office/drawing/2010/main" val="0"/>
@@ -25312,7 +25387,7 @@
                     </pic:cNvPicPr>
                   </pic:nvPicPr>
                   <pic:blipFill>
-                    <a:blip r:embed="rId20">
+                    <a:blip r:embed="rId21">
                       <a:extLst>
                         <a:ext uri="{28A0092B-C50C-407E-A947-70E740481C1C}">
                           <a14:useLocalDpi xmlns:a14="http://schemas.microsoft.com/office/drawing/2010/main" val="0"/>
@@ -26025,7 +26100,7 @@
       </w:pPr>
     </w:p>
     <w:sectPr>
-      <w:footerReference w:type="default" r:id="rId21"/>
+      <w:footerReference w:type="default" r:id="rId22"/>
       <w:pgSz w:w="11906" w:h="16838"/>
       <w:pgMar w:top="1418" w:right="1134" w:bottom="1418" w:left="1701" w:header="709" w:footer="709" w:gutter="0"/>
       <w:pgNumType w:start="1"/>
@@ -33371,6 +33446,7 @@
     <w:rsid w:val="001E5800"/>
     <w:rsid w:val="0022002E"/>
     <w:rsid w:val="00232E2B"/>
+    <w:rsid w:val="00271B9A"/>
     <w:rsid w:val="0030724A"/>
     <w:rsid w:val="004C2F41"/>
     <w:rsid w:val="00550A37"/>
@@ -33387,6 +33463,7 @@
     <w:rsid w:val="00B34F0D"/>
     <w:rsid w:val="00C44FB9"/>
     <w:rsid w:val="00CB017A"/>
+    <w:rsid w:val="00DA7C78"/>
     <w:rsid w:val="00DD701F"/>
     <w:rsid w:val="00DE05C5"/>
     <w:rsid w:val="00DE151F"/>
@@ -34212,28 +34289,28 @@
 </file>
 
 <file path=customXml/item1.xml><?xml version="1.0" encoding="utf-8"?>
+<b:Sources xmlns:b="http://schemas.openxmlformats.org/officeDocument/2006/bibliography" xmlns="http://schemas.openxmlformats.org/officeDocument/2006/bibliography" SelectedStyle="\APASixthEditionOfficeOnline.xsl" StyleName="APA" Version="6"/>
+</file>
+
+<file path=customXml/item2.xml><?xml version="1.0" encoding="utf-8"?>
 <go:gDocsCustomXmlDataStorage xmlns:go="http://customooxmlschemas.google.com/" xmlns:r="http://schemas.openxmlformats.org/officeDocument/2006/relationships" uri="GoogleDocsCustomDataVersion2">
   <go:docsCustomData xmlns:go="http://customooxmlschemas.google.com/" roundtripDataSignature="AMtx7mjXpiCUQJGk+vWfk7uM2oWZV2b1fQ==">CgMxLjAyCWguMzBqMHpsbDIJaC4xZm9iOXRlMgloLjN6bnlzaDcyCWguMmV0OTJwMDIIaC50eWpjd3QyCWguM2R5NnZrbTIJaC4xdDNoNXNmMgloLjRkMzRvZzgyCWguMnM4ZXlvMTIJaC4xN2RwOHZ1MgloLjNyZGNyam4yCWguMjZpbjFyZzIIaC5sbnhiejkyCWguMzVua3VuMjIJaC4xa3N2NHV2MgloLjQ0c2luaW8yCWguMmp4c3hxaDIIaC56MzM3eWEyCWguM2oycXFtMzIJaC4xeTgxMHR3MgloLjRpN29qaHA4AHIhMUR5X1p5cmlTYTVzOXNKTW5Ud2poWFFWbC1pRnFTSFdr</go:docsCustomData>
 </go:gDocsCustomXmlDataStorage>
 </file>
 
-<file path=customXml/item2.xml><?xml version="1.0" encoding="utf-8"?>
-<b:Sources xmlns:b="http://schemas.openxmlformats.org/officeDocument/2006/bibliography" xmlns="http://schemas.openxmlformats.org/officeDocument/2006/bibliography" SelectedStyle="\APASixthEditionOfficeOnline.xsl" StyleName="APA" Version="6"/>
+<file path=customXml/itemProps1.xml><?xml version="1.0" encoding="utf-8"?>
+<ds:datastoreItem xmlns:ds="http://schemas.openxmlformats.org/officeDocument/2006/customXml" ds:itemID="{48EF2BF0-5247-4D41-9B06-09C5AEFA0B71}">
+  <ds:schemaRefs>
+    <ds:schemaRef ds:uri="http://schemas.openxmlformats.org/officeDocument/2006/bibliography"/>
+  </ds:schemaRefs>
+</ds:datastoreItem>
 </file>
 
-<file path=customXml/itemProps1.xml><?xml version="1.0" encoding="utf-8"?>
+<file path=customXml/itemProps2.xml><?xml version="1.0" encoding="utf-8"?>
 <ds:datastoreItem xmlns:ds="http://schemas.openxmlformats.org/officeDocument/2006/customXml" ds:itemID="{11111111-1234-1234-1234-123412341234}">
   <ds:schemaRefs>
     <ds:schemaRef ds:uri="http://customooxmlschemas.google.com/"/>
     <ds:schemaRef ds:uri="http://schemas.openxmlformats.org/officeDocument/2006/relationships"/>
   </ds:schemaRefs>
 </ds:datastoreItem>
-</file>
-
-<file path=customXml/itemProps2.xml><?xml version="1.0" encoding="utf-8"?>
-<ds:datastoreItem xmlns:ds="http://schemas.openxmlformats.org/officeDocument/2006/customXml" ds:itemID="{48EF2BF0-5247-4D41-9B06-09C5AEFA0B71}">
-  <ds:schemaRefs>
-    <ds:schemaRef ds:uri="http://schemas.openxmlformats.org/officeDocument/2006/bibliography"/>
-  </ds:schemaRefs>
-</ds:datastoreItem>
 </file>